--- a/SWR302/Note.docx
+++ b/SWR302/Note.docx
@@ -103,6 +103,21 @@
         </w:rPr>
         <w:t>1. Requirements Gathering – tìm ra các yêu cầu phần mềm (liệt kê các tính năng)</w:t>
       </w:r>
+      <w:r>
+        <w:rPr>
+          <w:sz w:val="28"/>
+          <w:szCs w:val="28"/>
+        </w:rPr>
+        <w:t xml:space="preserve"> – Chuyên viên đi khách </w:t>
+      </w:r>
+      <w:r>
+        <w:rPr>
+          <w:color w:val="FF0000"/>
+          <w:sz w:val="28"/>
+          <w:szCs w:val="28"/>
+        </w:rPr>
+        <w:t>(IT BA: Bussiness analyst/ BrSE: Bridge S.E)</w:t>
+      </w:r>
     </w:p>
     <w:p>
       <w:pPr>
@@ -343,6 +358,21 @@
         </w:rPr>
         <w:t>4. Validation/Testing/QC</w:t>
       </w:r>
+      <w:r>
+        <w:rPr>
+          <w:sz w:val="28"/>
+          <w:szCs w:val="28"/>
+        </w:rPr>
+        <w:t xml:space="preserve"> </w:t>
+      </w:r>
+      <w:r>
+        <w:rPr>
+          <w:color w:val="FF0000"/>
+          <w:sz w:val="28"/>
+          <w:szCs w:val="28"/>
+        </w:rPr>
+        <w:t>(QC Tester)</w:t>
+      </w:r>
     </w:p>
     <w:p>
       <w:pPr>
@@ -358,6 +388,13 @@
           <w:szCs w:val="28"/>
         </w:rPr>
         <w:t>5. Go live/ Production/ Deployment/ Enhancement/ Upgrading/ Fixing/ Pach/ Update</w:t>
+      </w:r>
+      <w:r>
+        <w:rPr>
+          <w:sz w:val="28"/>
+          <w:szCs w:val="28"/>
+        </w:rPr>
+        <w:t xml:space="preserve"> </w:t>
       </w:r>
     </w:p>
     <w:p>
@@ -459,6 +496,133 @@
     <w:p>
       <w:pPr>
         <w:pStyle w:val="oancuaDanhsach"/>
+        <w:rPr>
+          <w:sz w:val="28"/>
+          <w:szCs w:val="28"/>
+        </w:rPr>
+      </w:pPr>
+    </w:p>
+    <w:p>
+      <w:pPr>
+        <w:pStyle w:val="oancuaDanhsach"/>
+        <w:rPr>
+          <w:color w:val="FF0000"/>
+          <w:sz w:val="28"/>
+          <w:szCs w:val="28"/>
+        </w:rPr>
+      </w:pPr>
+      <w:r>
+        <w:rPr>
+          <w:color w:val="FF0000"/>
+          <w:sz w:val="28"/>
+          <w:szCs w:val="28"/>
+        </w:rPr>
+        <w:t>Why Requirements Engineering</w:t>
+      </w:r>
+      <w:r>
+        <w:rPr>
+          <w:color w:val="FF0000"/>
+          <w:sz w:val="28"/>
+          <w:szCs w:val="28"/>
+        </w:rPr>
+        <w:t xml:space="preserve"> (kỹ thuật)</w:t>
+      </w:r>
+      <w:r>
+        <w:rPr>
+          <w:color w:val="FF0000"/>
+          <w:sz w:val="28"/>
+          <w:szCs w:val="28"/>
+        </w:rPr>
+        <w:t xml:space="preserve">? </w:t>
+      </w:r>
+    </w:p>
+    <w:p>
+      <w:pPr>
+        <w:pStyle w:val="oancuaDanhsach"/>
+        <w:numPr>
+          <w:ilvl w:val="0"/>
+          <w:numId w:val="1"/>
+        </w:numPr>
+        <w:rPr>
+          <w:sz w:val="28"/>
+          <w:szCs w:val="28"/>
+        </w:rPr>
+      </w:pPr>
+      <w:r>
+        <w:rPr>
+          <w:sz w:val="28"/>
+          <w:szCs w:val="28"/>
+        </w:rPr>
+        <w:t>Bức tranh 1: sự khác ngôn ngữ của con người khiến product mãi ko thành</w:t>
+      </w:r>
+    </w:p>
+    <w:p>
+      <w:pPr>
+        <w:pStyle w:val="oancuaDanhsach"/>
+        <w:numPr>
+          <w:ilvl w:val="0"/>
+          <w:numId w:val="1"/>
+        </w:numPr>
+        <w:rPr>
+          <w:sz w:val="28"/>
+          <w:szCs w:val="28"/>
+        </w:rPr>
+      </w:pPr>
+      <w:r>
+        <w:rPr>
+          <w:sz w:val="28"/>
+          <w:szCs w:val="28"/>
+        </w:rPr>
+        <w:t>Bức tranh 2: tam sao thất bổn hiểu sai bussiness muốn gì dẫn đến sai xót</w:t>
+      </w:r>
+    </w:p>
+    <w:p>
+      <w:pPr>
+        <w:pStyle w:val="oancuaDanhsach"/>
+        <w:numPr>
+          <w:ilvl w:val="0"/>
+          <w:numId w:val="1"/>
+        </w:numPr>
+        <w:rPr>
+          <w:sz w:val="28"/>
+          <w:szCs w:val="28"/>
+        </w:rPr>
+      </w:pPr>
+      <w:r>
+        <w:rPr>
+          <w:sz w:val="28"/>
+          <w:szCs w:val="28"/>
+        </w:rPr>
+        <w:t>Bức tranh 3: bên cung cấp dịch vụ và bên yêu cầu</w:t>
+      </w:r>
+    </w:p>
+    <w:p>
+      <w:pPr>
+        <w:pStyle w:val="oancuaDanhsach"/>
+        <w:numPr>
+          <w:ilvl w:val="0"/>
+          <w:numId w:val="1"/>
+        </w:numPr>
+        <w:rPr>
+          <w:sz w:val="28"/>
+          <w:szCs w:val="28"/>
+        </w:rPr>
+      </w:pPr>
+      <w:r>
+        <w:rPr>
+          <w:sz w:val="28"/>
+          <w:szCs w:val="28"/>
+        </w:rPr>
+        <w:t>App thu nhập cá nhân: nếu đang độc thân -&gt; mỗi cá nhân mỗi tháng trung bình xài 11tr nếu làm lương cao qua thì phần dư sẽ bị tính thuế</w:t>
+      </w:r>
+    </w:p>
+    <w:p>
+      <w:pPr>
+        <w:pStyle w:val="oancuaDanhsach"/>
+        <w:numPr>
+          <w:ilvl w:val="0"/>
+          <w:numId w:val="1"/>
+        </w:numPr>
         <w:rPr>
           <w:sz w:val="28"/>
           <w:szCs w:val="28"/>
@@ -718,6 +882,7 @@
     <w:lsdException w:name="HTML Sample" w:semiHidden="1" w:unhideWhenUsed="1"/>
     <w:lsdException w:name="HTML Typewriter" w:semiHidden="1" w:unhideWhenUsed="1"/>
     <w:lsdException w:name="HTML Variable" w:semiHidden="1" w:unhideWhenUsed="1"/>
+    <w:lsdException w:name="Normal Table" w:semiHidden="1" w:unhideWhenUsed="1"/>
     <w:lsdException w:name="annotation subject" w:semiHidden="1" w:unhideWhenUsed="1"/>
     <w:lsdException w:name="No List" w:semiHidden="1" w:unhideWhenUsed="1"/>
     <w:lsdException w:name="Outline List 1" w:semiHidden="1" w:unhideWhenUsed="1"/>
@@ -764,8 +929,10 @@
     <w:lsdException w:name="Table Subtle 2" w:semiHidden="1" w:unhideWhenUsed="1"/>
     <w:lsdException w:name="Table Web 1" w:semiHidden="1" w:unhideWhenUsed="1"/>
     <w:lsdException w:name="Table Web 2" w:semiHidden="1" w:unhideWhenUsed="1"/>
+    <w:lsdException w:name="Table Web 3" w:semiHidden="1" w:unhideWhenUsed="1"/>
     <w:lsdException w:name="Balloon Text" w:semiHidden="1" w:unhideWhenUsed="1"/>
     <w:lsdException w:name="Table Grid" w:uiPriority="39"/>
+    <w:lsdException w:name="Table Theme" w:semiHidden="1" w:unhideWhenUsed="1"/>
     <w:lsdException w:name="Placeholder Text" w:semiHidden="1"/>
     <w:lsdException w:name="No Spacing" w:uiPriority="1" w:qFormat="1"/>
     <w:lsdException w:name="Light Shading" w:uiPriority="60"/>

--- a/SWR302/Note.docx
+++ b/SWR302/Note.docx
@@ -6,12 +6,14 @@
       <w:pPr>
         <w:jc w:val="center"/>
         <w:rPr>
+          <w:rFonts w:ascii="Times New Roman" w:hAnsi="Times New Roman" w:cs="Times New Roman"/>
           <w:sz w:val="48"/>
           <w:szCs w:val="48"/>
         </w:rPr>
       </w:pPr>
       <w:r>
         <w:rPr>
+          <w:rFonts w:ascii="Times New Roman" w:hAnsi="Times New Roman" w:cs="Times New Roman"/>
           <w:sz w:val="48"/>
           <w:szCs w:val="48"/>
         </w:rPr>
@@ -19,6 +21,7 @@
       </w:r>
       <w:r>
         <w:rPr>
+          <w:rFonts w:ascii="Times New Roman" w:hAnsi="Times New Roman" w:cs="Times New Roman"/>
           <w:sz w:val="48"/>
           <w:szCs w:val="48"/>
         </w:rPr>
@@ -29,6 +32,7 @@
     <w:p>
       <w:pPr>
         <w:rPr>
+          <w:rFonts w:ascii="Times New Roman" w:hAnsi="Times New Roman" w:cs="Times New Roman"/>
           <w:sz w:val="48"/>
           <w:szCs w:val="48"/>
         </w:rPr>
@@ -42,12 +46,14 @@
           <w:numId w:val="1"/>
         </w:numPr>
         <w:rPr>
-          <w:sz w:val="28"/>
-          <w:szCs w:val="28"/>
-        </w:rPr>
-      </w:pPr>
-      <w:r>
-        <w:rPr>
+          <w:rFonts w:ascii="Times New Roman" w:hAnsi="Times New Roman" w:cs="Times New Roman"/>
+          <w:sz w:val="28"/>
+          <w:szCs w:val="28"/>
+        </w:rPr>
+      </w:pPr>
+      <w:r>
+        <w:rPr>
+          <w:rFonts w:ascii="Times New Roman" w:hAnsi="Times New Roman" w:cs="Times New Roman"/>
           <w:sz w:val="28"/>
           <w:szCs w:val="28"/>
         </w:rPr>
@@ -55,6 +61,7 @@
       </w:r>
       <w:r>
         <w:rPr>
+          <w:rFonts w:ascii="Times New Roman" w:hAnsi="Times New Roman" w:cs="Times New Roman"/>
           <w:sz w:val="28"/>
           <w:szCs w:val="28"/>
         </w:rPr>
@@ -65,15 +72,17 @@
       <w:pPr>
         <w:pStyle w:val="oancuaDanhsach"/>
         <w:rPr>
-          <w:sz w:val="28"/>
-          <w:szCs w:val="28"/>
-        </w:rPr>
-      </w:pPr>
-    </w:p>
-    <w:p>
-      <w:pPr>
-        <w:pStyle w:val="oancuaDanhsach"/>
-        <w:rPr>
+          <w:rFonts w:ascii="Times New Roman" w:hAnsi="Times New Roman" w:cs="Times New Roman"/>
+          <w:sz w:val="28"/>
+          <w:szCs w:val="28"/>
+        </w:rPr>
+      </w:pPr>
+    </w:p>
+    <w:p>
+      <w:pPr>
+        <w:pStyle w:val="oancuaDanhsach"/>
+        <w:rPr>
+          <w:rFonts w:ascii="Times New Roman" w:hAnsi="Times New Roman" w:cs="Times New Roman"/>
           <w:color w:val="FF0000"/>
           <w:sz w:val="28"/>
           <w:szCs w:val="28"/>
@@ -81,6 +90,7 @@
       </w:pPr>
       <w:r>
         <w:rPr>
+          <w:rFonts w:ascii="Times New Roman" w:hAnsi="Times New Roman" w:cs="Times New Roman"/>
           <w:color w:val="FF0000"/>
           <w:sz w:val="28"/>
           <w:szCs w:val="28"/>
@@ -92,12 +102,14 @@
       <w:pPr>
         <w:pStyle w:val="oancuaDanhsach"/>
         <w:rPr>
-          <w:sz w:val="28"/>
-          <w:szCs w:val="28"/>
-        </w:rPr>
-      </w:pPr>
-      <w:r>
-        <w:rPr>
+          <w:rFonts w:ascii="Times New Roman" w:hAnsi="Times New Roman" w:cs="Times New Roman"/>
+          <w:sz w:val="28"/>
+          <w:szCs w:val="28"/>
+        </w:rPr>
+      </w:pPr>
+      <w:r>
+        <w:rPr>
+          <w:rFonts w:ascii="Times New Roman" w:hAnsi="Times New Roman" w:cs="Times New Roman"/>
           <w:sz w:val="28"/>
           <w:szCs w:val="28"/>
         </w:rPr>
@@ -105,6 +117,7 @@
       </w:r>
       <w:r>
         <w:rPr>
+          <w:rFonts w:ascii="Times New Roman" w:hAnsi="Times New Roman" w:cs="Times New Roman"/>
           <w:sz w:val="28"/>
           <w:szCs w:val="28"/>
         </w:rPr>
@@ -112,6 +125,7 @@
       </w:r>
       <w:r>
         <w:rPr>
+          <w:rFonts w:ascii="Times New Roman" w:hAnsi="Times New Roman" w:cs="Times New Roman"/>
           <w:color w:val="FF0000"/>
           <w:sz w:val="28"/>
           <w:szCs w:val="28"/>
@@ -123,12 +137,14 @@
       <w:pPr>
         <w:pStyle w:val="oancuaDanhsach"/>
         <w:rPr>
-          <w:sz w:val="28"/>
-          <w:szCs w:val="28"/>
-        </w:rPr>
-      </w:pPr>
-      <w:r>
-        <w:rPr>
+          <w:rFonts w:ascii="Times New Roman" w:hAnsi="Times New Roman" w:cs="Times New Roman"/>
+          <w:sz w:val="28"/>
+          <w:szCs w:val="28"/>
+        </w:rPr>
+      </w:pPr>
+      <w:r>
+        <w:rPr>
+          <w:rFonts w:ascii="Times New Roman" w:hAnsi="Times New Roman" w:cs="Times New Roman"/>
           <w:sz w:val="28"/>
           <w:szCs w:val="28"/>
         </w:rPr>
@@ -140,12 +156,14 @@
       <w:pPr>
         <w:pStyle w:val="oancuaDanhsach"/>
         <w:rPr>
-          <w:sz w:val="28"/>
-          <w:szCs w:val="28"/>
-        </w:rPr>
-      </w:pPr>
-      <w:r>
-        <w:rPr>
+          <w:rFonts w:ascii="Times New Roman" w:hAnsi="Times New Roman" w:cs="Times New Roman"/>
+          <w:sz w:val="28"/>
+          <w:szCs w:val="28"/>
+        </w:rPr>
+      </w:pPr>
+      <w:r>
+        <w:rPr>
+          <w:rFonts w:ascii="Times New Roman" w:hAnsi="Times New Roman" w:cs="Times New Roman"/>
           <w:sz w:val="28"/>
           <w:szCs w:val="28"/>
         </w:rPr>
@@ -157,12 +175,14 @@
       <w:pPr>
         <w:pStyle w:val="oancuaDanhsach"/>
         <w:rPr>
-          <w:sz w:val="28"/>
-          <w:szCs w:val="28"/>
-        </w:rPr>
-      </w:pPr>
-      <w:r>
-        <w:rPr>
+          <w:rFonts w:ascii="Times New Roman" w:hAnsi="Times New Roman" w:cs="Times New Roman"/>
+          <w:sz w:val="28"/>
+          <w:szCs w:val="28"/>
+        </w:rPr>
+      </w:pPr>
+      <w:r>
+        <w:rPr>
+          <w:rFonts w:ascii="Times New Roman" w:hAnsi="Times New Roman" w:cs="Times New Roman"/>
           <w:sz w:val="28"/>
           <w:szCs w:val="28"/>
         </w:rPr>
@@ -174,21 +194,24 @@
       <w:pPr>
         <w:pStyle w:val="oancuaDanhsach"/>
         <w:rPr>
-          <w:sz w:val="28"/>
-          <w:szCs w:val="28"/>
-        </w:rPr>
-      </w:pPr>
-    </w:p>
-    <w:p>
-      <w:pPr>
-        <w:pStyle w:val="oancuaDanhsach"/>
-        <w:rPr>
-          <w:sz w:val="28"/>
-          <w:szCs w:val="28"/>
-        </w:rPr>
-      </w:pPr>
-      <w:r>
-        <w:rPr>
+          <w:rFonts w:ascii="Times New Roman" w:hAnsi="Times New Roman" w:cs="Times New Roman"/>
+          <w:sz w:val="28"/>
+          <w:szCs w:val="28"/>
+        </w:rPr>
+      </w:pPr>
+    </w:p>
+    <w:p>
+      <w:pPr>
+        <w:pStyle w:val="oancuaDanhsach"/>
+        <w:rPr>
+          <w:rFonts w:ascii="Times New Roman" w:hAnsi="Times New Roman" w:cs="Times New Roman"/>
+          <w:sz w:val="28"/>
+          <w:szCs w:val="28"/>
+        </w:rPr>
+      </w:pPr>
+      <w:r>
+        <w:rPr>
+          <w:rFonts w:ascii="Times New Roman" w:hAnsi="Times New Roman" w:cs="Times New Roman"/>
           <w:sz w:val="28"/>
           <w:szCs w:val="28"/>
         </w:rPr>
@@ -200,12 +223,14 @@
       <w:pPr>
         <w:pStyle w:val="oancuaDanhsach"/>
         <w:rPr>
-          <w:sz w:val="28"/>
-          <w:szCs w:val="28"/>
-        </w:rPr>
-      </w:pPr>
-      <w:r>
-        <w:rPr>
+          <w:rFonts w:ascii="Times New Roman" w:hAnsi="Times New Roman" w:cs="Times New Roman"/>
+          <w:sz w:val="28"/>
+          <w:szCs w:val="28"/>
+        </w:rPr>
+      </w:pPr>
+      <w:r>
+        <w:rPr>
+          <w:rFonts w:ascii="Times New Roman" w:hAnsi="Times New Roman" w:cs="Times New Roman"/>
           <w:sz w:val="28"/>
           <w:szCs w:val="28"/>
         </w:rPr>
@@ -217,12 +242,14 @@
       <w:pPr>
         <w:pStyle w:val="oancuaDanhsach"/>
         <w:rPr>
-          <w:sz w:val="28"/>
-          <w:szCs w:val="28"/>
-        </w:rPr>
-      </w:pPr>
-      <w:r>
-        <w:rPr>
+          <w:rFonts w:ascii="Times New Roman" w:hAnsi="Times New Roman" w:cs="Times New Roman"/>
+          <w:sz w:val="28"/>
+          <w:szCs w:val="28"/>
+        </w:rPr>
+      </w:pPr>
+      <w:r>
+        <w:rPr>
+          <w:rFonts w:ascii="Times New Roman" w:hAnsi="Times New Roman" w:cs="Times New Roman"/>
           <w:sz w:val="28"/>
           <w:szCs w:val="28"/>
         </w:rPr>
@@ -233,12 +260,14 @@
       <w:pPr>
         <w:pStyle w:val="oancuaDanhsach"/>
         <w:rPr>
-          <w:sz w:val="28"/>
-          <w:szCs w:val="28"/>
-        </w:rPr>
-      </w:pPr>
-      <w:r>
-        <w:rPr>
+          <w:rFonts w:ascii="Times New Roman" w:hAnsi="Times New Roman" w:cs="Times New Roman"/>
+          <w:sz w:val="28"/>
+          <w:szCs w:val="28"/>
+        </w:rPr>
+      </w:pPr>
+      <w:r>
+        <w:rPr>
+          <w:rFonts w:ascii="Times New Roman" w:hAnsi="Times New Roman" w:cs="Times New Roman"/>
           <w:sz w:val="28"/>
           <w:szCs w:val="28"/>
         </w:rPr>
@@ -250,12 +279,14 @@
       <w:pPr>
         <w:pStyle w:val="oancuaDanhsach"/>
         <w:rPr>
-          <w:sz w:val="28"/>
-          <w:szCs w:val="28"/>
-        </w:rPr>
-      </w:pPr>
-      <w:r>
-        <w:rPr>
+          <w:rFonts w:ascii="Times New Roman" w:hAnsi="Times New Roman" w:cs="Times New Roman"/>
+          <w:sz w:val="28"/>
+          <w:szCs w:val="28"/>
+        </w:rPr>
+      </w:pPr>
+      <w:r>
+        <w:rPr>
+          <w:rFonts w:ascii="Times New Roman" w:hAnsi="Times New Roman" w:cs="Times New Roman"/>
           <w:sz w:val="28"/>
           <w:szCs w:val="28"/>
         </w:rPr>
@@ -267,12 +298,14 @@
       <w:pPr>
         <w:pStyle w:val="oancuaDanhsach"/>
         <w:rPr>
-          <w:sz w:val="28"/>
-          <w:szCs w:val="28"/>
-        </w:rPr>
-      </w:pPr>
-      <w:r>
-        <w:rPr>
+          <w:rFonts w:ascii="Times New Roman" w:hAnsi="Times New Roman" w:cs="Times New Roman"/>
+          <w:sz w:val="28"/>
+          <w:szCs w:val="28"/>
+        </w:rPr>
+      </w:pPr>
+      <w:r>
+        <w:rPr>
+          <w:rFonts w:ascii="Times New Roman" w:hAnsi="Times New Roman" w:cs="Times New Roman"/>
           <w:sz w:val="28"/>
           <w:szCs w:val="28"/>
         </w:rPr>
@@ -284,12 +317,14 @@
       <w:pPr>
         <w:pStyle w:val="oancuaDanhsach"/>
         <w:rPr>
-          <w:sz w:val="28"/>
-          <w:szCs w:val="28"/>
-        </w:rPr>
-      </w:pPr>
-      <w:r>
-        <w:rPr>
+          <w:rFonts w:ascii="Times New Roman" w:hAnsi="Times New Roman" w:cs="Times New Roman"/>
+          <w:sz w:val="28"/>
+          <w:szCs w:val="28"/>
+        </w:rPr>
+      </w:pPr>
+      <w:r>
+        <w:rPr>
+          <w:rFonts w:ascii="Times New Roman" w:hAnsi="Times New Roman" w:cs="Times New Roman"/>
           <w:sz w:val="28"/>
           <w:szCs w:val="28"/>
         </w:rPr>
@@ -297,6 +332,7 @@
       </w:r>
       <w:r>
         <w:rPr>
+          <w:rFonts w:ascii="Times New Roman" w:hAnsi="Times New Roman" w:cs="Times New Roman"/>
           <w:sz w:val="28"/>
           <w:szCs w:val="28"/>
         </w:rPr>
@@ -304,6 +340,7 @@
       </w:r>
       <w:r>
         <w:rPr>
+          <w:rFonts w:ascii="Times New Roman" w:hAnsi="Times New Roman" w:cs="Times New Roman"/>
           <w:sz w:val="28"/>
           <w:szCs w:val="28"/>
         </w:rPr>
@@ -311,6 +348,7 @@
       </w:r>
       <w:r>
         <w:rPr>
+          <w:rFonts w:ascii="Times New Roman" w:hAnsi="Times New Roman" w:cs="Times New Roman"/>
           <w:sz w:val="28"/>
           <w:szCs w:val="28"/>
         </w:rPr>
@@ -322,21 +360,24 @@
       <w:pPr>
         <w:pStyle w:val="oancuaDanhsach"/>
         <w:rPr>
-          <w:sz w:val="28"/>
-          <w:szCs w:val="28"/>
-        </w:rPr>
-      </w:pPr>
-    </w:p>
-    <w:p>
-      <w:pPr>
-        <w:pStyle w:val="oancuaDanhsach"/>
-        <w:rPr>
-          <w:sz w:val="28"/>
-          <w:szCs w:val="28"/>
-        </w:rPr>
-      </w:pPr>
-      <w:r>
-        <w:rPr>
+          <w:rFonts w:ascii="Times New Roman" w:hAnsi="Times New Roman" w:cs="Times New Roman"/>
+          <w:sz w:val="28"/>
+          <w:szCs w:val="28"/>
+        </w:rPr>
+      </w:pPr>
+    </w:p>
+    <w:p>
+      <w:pPr>
+        <w:pStyle w:val="oancuaDanhsach"/>
+        <w:rPr>
+          <w:rFonts w:ascii="Times New Roman" w:hAnsi="Times New Roman" w:cs="Times New Roman"/>
+          <w:sz w:val="28"/>
+          <w:szCs w:val="28"/>
+        </w:rPr>
+      </w:pPr>
+      <w:r>
+        <w:rPr>
+          <w:rFonts w:ascii="Times New Roman" w:hAnsi="Times New Roman" w:cs="Times New Roman"/>
           <w:sz w:val="28"/>
           <w:szCs w:val="28"/>
         </w:rPr>
@@ -347,12 +388,14 @@
       <w:pPr>
         <w:pStyle w:val="oancuaDanhsach"/>
         <w:rPr>
-          <w:sz w:val="28"/>
-          <w:szCs w:val="28"/>
-        </w:rPr>
-      </w:pPr>
-      <w:r>
-        <w:rPr>
+          <w:rFonts w:ascii="Times New Roman" w:hAnsi="Times New Roman" w:cs="Times New Roman"/>
+          <w:sz w:val="28"/>
+          <w:szCs w:val="28"/>
+        </w:rPr>
+      </w:pPr>
+      <w:r>
+        <w:rPr>
+          <w:rFonts w:ascii="Times New Roman" w:hAnsi="Times New Roman" w:cs="Times New Roman"/>
           <w:sz w:val="28"/>
           <w:szCs w:val="28"/>
         </w:rPr>
@@ -360,6 +403,7 @@
       </w:r>
       <w:r>
         <w:rPr>
+          <w:rFonts w:ascii="Times New Roman" w:hAnsi="Times New Roman" w:cs="Times New Roman"/>
           <w:sz w:val="28"/>
           <w:szCs w:val="28"/>
         </w:rPr>
@@ -367,6 +411,7 @@
       </w:r>
       <w:r>
         <w:rPr>
+          <w:rFonts w:ascii="Times New Roman" w:hAnsi="Times New Roman" w:cs="Times New Roman"/>
           <w:color w:val="FF0000"/>
           <w:sz w:val="28"/>
           <w:szCs w:val="28"/>
@@ -378,19 +423,23 @@
       <w:pPr>
         <w:pStyle w:val="oancuaDanhsach"/>
         <w:rPr>
-          <w:sz w:val="28"/>
-          <w:szCs w:val="28"/>
-        </w:rPr>
-      </w:pPr>
-      <w:r>
-        <w:rPr>
-          <w:sz w:val="28"/>
-          <w:szCs w:val="28"/>
-        </w:rPr>
+          <w:rFonts w:ascii="Times New Roman" w:hAnsi="Times New Roman" w:cs="Times New Roman"/>
+          <w:sz w:val="28"/>
+          <w:szCs w:val="28"/>
+        </w:rPr>
+      </w:pPr>
+      <w:r>
+        <w:rPr>
+          <w:rFonts w:ascii="Times New Roman" w:hAnsi="Times New Roman" w:cs="Times New Roman"/>
+          <w:sz w:val="28"/>
+          <w:szCs w:val="28"/>
+        </w:rPr>
+        <w:lastRenderedPageBreak/>
         <w:t>5. Go live/ Production/ Deployment/ Enhancement/ Upgrading/ Fixing/ Pach/ Update</w:t>
       </w:r>
       <w:r>
         <w:rPr>
+          <w:rFonts w:ascii="Times New Roman" w:hAnsi="Times New Roman" w:cs="Times New Roman"/>
           <w:sz w:val="28"/>
           <w:szCs w:val="28"/>
         </w:rPr>
@@ -401,12 +450,14 @@
       <w:pPr>
         <w:pStyle w:val="oancuaDanhsach"/>
         <w:rPr>
-          <w:sz w:val="28"/>
-          <w:szCs w:val="28"/>
-        </w:rPr>
-      </w:pPr>
-      <w:r>
-        <w:rPr>
+          <w:rFonts w:ascii="Times New Roman" w:hAnsi="Times New Roman" w:cs="Times New Roman"/>
+          <w:sz w:val="28"/>
+          <w:szCs w:val="28"/>
+        </w:rPr>
+      </w:pPr>
+      <w:r>
+        <w:rPr>
+          <w:rFonts w:ascii="Times New Roman" w:hAnsi="Times New Roman" w:cs="Times New Roman"/>
           <w:sz w:val="28"/>
           <w:szCs w:val="28"/>
         </w:rPr>
@@ -417,16 +468,17 @@
       <w:pPr>
         <w:pStyle w:val="oancuaDanhsach"/>
         <w:rPr>
-          <w:sz w:val="28"/>
-          <w:szCs w:val="28"/>
-        </w:rPr>
-      </w:pPr>
-      <w:r>
-        <w:rPr>
-          <w:sz w:val="28"/>
-          <w:szCs w:val="28"/>
-        </w:rPr>
-        <w:lastRenderedPageBreak/>
+          <w:rFonts w:ascii="Times New Roman" w:hAnsi="Times New Roman" w:cs="Times New Roman"/>
+          <w:sz w:val="28"/>
+          <w:szCs w:val="28"/>
+        </w:rPr>
+      </w:pPr>
+      <w:r>
+        <w:rPr>
+          <w:rFonts w:ascii="Times New Roman" w:hAnsi="Times New Roman" w:cs="Times New Roman"/>
+          <w:sz w:val="28"/>
+          <w:szCs w:val="28"/>
+        </w:rPr>
         <w:t>1 -&gt; 2 -&gt; 3 -&gt; 4 -&gt; 5: Tuyến tính và tuần tự, xong gọn từng phần công việc -&gt; TRADITIONAL/WATERFALL</w:t>
       </w:r>
     </w:p>
@@ -434,12 +486,14 @@
       <w:pPr>
         <w:pStyle w:val="oancuaDanhsach"/>
         <w:rPr>
-          <w:sz w:val="28"/>
-          <w:szCs w:val="28"/>
-        </w:rPr>
-      </w:pPr>
-      <w:r>
-        <w:rPr>
+          <w:rFonts w:ascii="Times New Roman" w:hAnsi="Times New Roman" w:cs="Times New Roman"/>
+          <w:sz w:val="28"/>
+          <w:szCs w:val="28"/>
+        </w:rPr>
+      </w:pPr>
+      <w:r>
+        <w:rPr>
+          <w:rFonts w:ascii="Times New Roman" w:hAnsi="Times New Roman" w:cs="Times New Roman"/>
           <w:sz w:val="28"/>
           <w:szCs w:val="28"/>
         </w:rPr>
@@ -450,12 +504,14 @@
       <w:pPr>
         <w:pStyle w:val="oancuaDanhsach"/>
         <w:rPr>
-          <w:sz w:val="28"/>
-          <w:szCs w:val="28"/>
-        </w:rPr>
-      </w:pPr>
-      <w:r>
-        <w:rPr>
+          <w:rFonts w:ascii="Times New Roman" w:hAnsi="Times New Roman" w:cs="Times New Roman"/>
+          <w:sz w:val="28"/>
+          <w:szCs w:val="28"/>
+        </w:rPr>
+      </w:pPr>
+      <w:r>
+        <w:rPr>
+          <w:rFonts w:ascii="Times New Roman" w:hAnsi="Times New Roman" w:cs="Times New Roman"/>
           <w:sz w:val="28"/>
           <w:szCs w:val="28"/>
         </w:rPr>
@@ -463,6 +519,7 @@
       </w:r>
       <w:r>
         <w:rPr>
+          <w:rFonts w:ascii="Times New Roman" w:hAnsi="Times New Roman" w:cs="Times New Roman"/>
           <w:sz w:val="28"/>
           <w:szCs w:val="28"/>
         </w:rPr>
@@ -470,6 +527,7 @@
       </w:r>
       <w:r>
         <w:rPr>
+          <w:rFonts w:ascii="Times New Roman" w:hAnsi="Times New Roman" w:cs="Times New Roman"/>
           <w:sz w:val="28"/>
           <w:szCs w:val="28"/>
         </w:rPr>
@@ -477,6 +535,7 @@
       </w:r>
       <w:r>
         <w:rPr>
+          <w:rFonts w:ascii="Times New Roman" w:hAnsi="Times New Roman" w:cs="Times New Roman"/>
           <w:sz w:val="28"/>
           <w:szCs w:val="28"/>
         </w:rPr>
@@ -488,24 +547,27 @@
       <w:pPr>
         <w:pStyle w:val="oancuaDanhsach"/>
         <w:rPr>
-          <w:sz w:val="28"/>
-          <w:szCs w:val="28"/>
-        </w:rPr>
-      </w:pPr>
-    </w:p>
-    <w:p>
-      <w:pPr>
-        <w:pStyle w:val="oancuaDanhsach"/>
-        <w:rPr>
-          <w:sz w:val="28"/>
-          <w:szCs w:val="28"/>
-        </w:rPr>
-      </w:pPr>
-    </w:p>
-    <w:p>
-      <w:pPr>
-        <w:pStyle w:val="oancuaDanhsach"/>
-        <w:rPr>
+          <w:rFonts w:ascii="Times New Roman" w:hAnsi="Times New Roman" w:cs="Times New Roman"/>
+          <w:sz w:val="28"/>
+          <w:szCs w:val="28"/>
+        </w:rPr>
+      </w:pPr>
+    </w:p>
+    <w:p>
+      <w:pPr>
+        <w:pStyle w:val="oancuaDanhsach"/>
+        <w:rPr>
+          <w:rFonts w:ascii="Times New Roman" w:hAnsi="Times New Roman" w:cs="Times New Roman"/>
+          <w:sz w:val="28"/>
+          <w:szCs w:val="28"/>
+        </w:rPr>
+      </w:pPr>
+    </w:p>
+    <w:p>
+      <w:pPr>
+        <w:pStyle w:val="oancuaDanhsach"/>
+        <w:rPr>
+          <w:rFonts w:ascii="Times New Roman" w:hAnsi="Times New Roman" w:cs="Times New Roman"/>
           <w:color w:val="FF0000"/>
           <w:sz w:val="28"/>
           <w:szCs w:val="28"/>
@@ -513,6 +575,7 @@
       </w:pPr>
       <w:r>
         <w:rPr>
+          <w:rFonts w:ascii="Times New Roman" w:hAnsi="Times New Roman" w:cs="Times New Roman"/>
           <w:color w:val="FF0000"/>
           <w:sz w:val="28"/>
           <w:szCs w:val="28"/>
@@ -521,6 +584,7 @@
       </w:r>
       <w:r>
         <w:rPr>
+          <w:rFonts w:ascii="Times New Roman" w:hAnsi="Times New Roman" w:cs="Times New Roman"/>
           <w:color w:val="FF0000"/>
           <w:sz w:val="28"/>
           <w:szCs w:val="28"/>
@@ -529,6 +593,7 @@
       </w:r>
       <w:r>
         <w:rPr>
+          <w:rFonts w:ascii="Times New Roman" w:hAnsi="Times New Roman" w:cs="Times New Roman"/>
           <w:color w:val="FF0000"/>
           <w:sz w:val="28"/>
           <w:szCs w:val="28"/>
@@ -544,12 +609,14 @@
           <w:numId w:val="1"/>
         </w:numPr>
         <w:rPr>
-          <w:sz w:val="28"/>
-          <w:szCs w:val="28"/>
-        </w:rPr>
-      </w:pPr>
-      <w:r>
-        <w:rPr>
+          <w:rFonts w:ascii="Times New Roman" w:hAnsi="Times New Roman" w:cs="Times New Roman"/>
+          <w:sz w:val="28"/>
+          <w:szCs w:val="28"/>
+        </w:rPr>
+      </w:pPr>
+      <w:r>
+        <w:rPr>
+          <w:rFonts w:ascii="Times New Roman" w:hAnsi="Times New Roman" w:cs="Times New Roman"/>
           <w:sz w:val="28"/>
           <w:szCs w:val="28"/>
         </w:rPr>
@@ -564,12 +631,14 @@
           <w:numId w:val="1"/>
         </w:numPr>
         <w:rPr>
-          <w:sz w:val="28"/>
-          <w:szCs w:val="28"/>
-        </w:rPr>
-      </w:pPr>
-      <w:r>
-        <w:rPr>
+          <w:rFonts w:ascii="Times New Roman" w:hAnsi="Times New Roman" w:cs="Times New Roman"/>
+          <w:sz w:val="28"/>
+          <w:szCs w:val="28"/>
+        </w:rPr>
+      </w:pPr>
+      <w:r>
+        <w:rPr>
+          <w:rFonts w:ascii="Times New Roman" w:hAnsi="Times New Roman" w:cs="Times New Roman"/>
           <w:sz w:val="28"/>
           <w:szCs w:val="28"/>
         </w:rPr>
@@ -584,12 +653,14 @@
           <w:numId w:val="1"/>
         </w:numPr>
         <w:rPr>
-          <w:sz w:val="28"/>
-          <w:szCs w:val="28"/>
-        </w:rPr>
-      </w:pPr>
-      <w:r>
-        <w:rPr>
+          <w:rFonts w:ascii="Times New Roman" w:hAnsi="Times New Roman" w:cs="Times New Roman"/>
+          <w:sz w:val="28"/>
+          <w:szCs w:val="28"/>
+        </w:rPr>
+      </w:pPr>
+      <w:r>
+        <w:rPr>
+          <w:rFonts w:ascii="Times New Roman" w:hAnsi="Times New Roman" w:cs="Times New Roman"/>
           <w:sz w:val="28"/>
           <w:szCs w:val="28"/>
         </w:rPr>
@@ -604,12 +675,14 @@
           <w:numId w:val="1"/>
         </w:numPr>
         <w:rPr>
-          <w:sz w:val="28"/>
-          <w:szCs w:val="28"/>
-        </w:rPr>
-      </w:pPr>
-      <w:r>
-        <w:rPr>
+          <w:rFonts w:ascii="Times New Roman" w:hAnsi="Times New Roman" w:cs="Times New Roman"/>
+          <w:sz w:val="28"/>
+          <w:szCs w:val="28"/>
+        </w:rPr>
+      </w:pPr>
+      <w:r>
+        <w:rPr>
+          <w:rFonts w:ascii="Times New Roman" w:hAnsi="Times New Roman" w:cs="Times New Roman"/>
           <w:sz w:val="28"/>
           <w:szCs w:val="28"/>
         </w:rPr>
@@ -619,18 +692,1188 @@
     <w:p>
       <w:pPr>
         <w:pStyle w:val="oancuaDanhsach"/>
+        <w:rPr>
+          <w:rFonts w:ascii="Times New Roman" w:hAnsi="Times New Roman" w:cs="Times New Roman"/>
+          <w:sz w:val="28"/>
+          <w:szCs w:val="28"/>
+        </w:rPr>
+      </w:pPr>
+    </w:p>
+    <w:p>
+      <w:pPr>
+        <w:pStyle w:val="oancuaDanhsach"/>
+        <w:rPr>
+          <w:rFonts w:ascii="Times New Roman" w:hAnsi="Times New Roman" w:cs="Times New Roman"/>
+          <w:sz w:val="28"/>
+          <w:szCs w:val="28"/>
+        </w:rPr>
+      </w:pPr>
+    </w:p>
+    <w:p>
+      <w:pPr>
+        <w:pStyle w:val="oancuaDanhsach"/>
+        <w:rPr>
+          <w:rFonts w:ascii="Times New Roman" w:hAnsi="Times New Roman" w:cs="Times New Roman"/>
+          <w:sz w:val="28"/>
+          <w:szCs w:val="28"/>
+        </w:rPr>
+      </w:pPr>
+    </w:p>
+    <w:p>
+      <w:pPr>
+        <w:pStyle w:val="oancuaDanhsach"/>
+        <w:rPr>
+          <w:rFonts w:ascii="Times New Roman" w:hAnsi="Times New Roman" w:cs="Times New Roman"/>
+          <w:sz w:val="28"/>
+          <w:szCs w:val="28"/>
+        </w:rPr>
+      </w:pPr>
+    </w:p>
+    <w:p>
+      <w:pPr>
+        <w:pStyle w:val="oancuaDanhsach"/>
+        <w:rPr>
+          <w:rFonts w:ascii="Times New Roman" w:hAnsi="Times New Roman" w:cs="Times New Roman"/>
+          <w:sz w:val="28"/>
+          <w:szCs w:val="28"/>
+        </w:rPr>
+      </w:pPr>
+    </w:p>
+    <w:p>
+      <w:pPr>
+        <w:pStyle w:val="oancuaDanhsach"/>
+        <w:rPr>
+          <w:rFonts w:ascii="Times New Roman" w:hAnsi="Times New Roman" w:cs="Times New Roman"/>
+          <w:sz w:val="28"/>
+          <w:szCs w:val="28"/>
+        </w:rPr>
+      </w:pPr>
+    </w:p>
+    <w:p>
+      <w:pPr>
+        <w:pStyle w:val="oancuaDanhsach"/>
+        <w:rPr>
+          <w:rFonts w:ascii="Times New Roman" w:hAnsi="Times New Roman" w:cs="Times New Roman"/>
+          <w:sz w:val="28"/>
+          <w:szCs w:val="28"/>
+        </w:rPr>
+      </w:pPr>
+    </w:p>
+    <w:p>
+      <w:pPr>
+        <w:pStyle w:val="oancuaDanhsach"/>
+        <w:rPr>
+          <w:rFonts w:ascii="Times New Roman" w:hAnsi="Times New Roman" w:cs="Times New Roman"/>
+          <w:sz w:val="28"/>
+          <w:szCs w:val="28"/>
+        </w:rPr>
+      </w:pPr>
+    </w:p>
+    <w:p>
+      <w:pPr>
+        <w:pStyle w:val="oancuaDanhsach"/>
+        <w:rPr>
+          <w:rFonts w:ascii="Times New Roman" w:hAnsi="Times New Roman" w:cs="Times New Roman"/>
+          <w:sz w:val="28"/>
+          <w:szCs w:val="28"/>
+        </w:rPr>
+      </w:pPr>
+    </w:p>
+    <w:p>
+      <w:pPr>
+        <w:pStyle w:val="oancuaDanhsach"/>
+        <w:rPr>
+          <w:rFonts w:ascii="Times New Roman" w:hAnsi="Times New Roman" w:cs="Times New Roman"/>
+          <w:sz w:val="28"/>
+          <w:szCs w:val="28"/>
+        </w:rPr>
+      </w:pPr>
+    </w:p>
+    <w:p>
+      <w:pPr>
+        <w:pStyle w:val="oancuaDanhsach"/>
+        <w:rPr>
+          <w:rFonts w:ascii="Times New Roman" w:hAnsi="Times New Roman" w:cs="Times New Roman"/>
+          <w:sz w:val="28"/>
+          <w:szCs w:val="28"/>
+        </w:rPr>
+      </w:pPr>
+    </w:p>
+    <w:p>
+      <w:pPr>
+        <w:pStyle w:val="oancuaDanhsach"/>
+        <w:rPr>
+          <w:rFonts w:ascii="Times New Roman" w:hAnsi="Times New Roman" w:cs="Times New Roman"/>
+          <w:sz w:val="28"/>
+          <w:szCs w:val="28"/>
+        </w:rPr>
+      </w:pPr>
+    </w:p>
+    <w:p>
+      <w:pPr>
+        <w:rPr>
+          <w:rFonts w:ascii="Times New Roman" w:hAnsi="Times New Roman" w:cs="Times New Roman"/>
+          <w:sz w:val="28"/>
+          <w:szCs w:val="28"/>
+        </w:rPr>
+      </w:pPr>
+      <w:r>
+        <w:rPr>
+          <w:rFonts w:ascii="Times New Roman" w:hAnsi="Times New Roman" w:cs="Times New Roman"/>
+          <w:sz w:val="28"/>
+          <w:szCs w:val="28"/>
+        </w:rPr>
+        <w:lastRenderedPageBreak/>
+        <w:t>RequirementEngineering: kỹ thuật tìm ra các yêu cầu phần mềm</w:t>
+      </w:r>
+    </w:p>
+    <w:p>
+      <w:pPr>
+        <w:pStyle w:val="oancuaDanhsach"/>
         <w:numPr>
           <w:ilvl w:val="0"/>
           <w:numId w:val="1"/>
         </w:numPr>
         <w:rPr>
+          <w:rFonts w:ascii="Times New Roman" w:hAnsi="Times New Roman" w:cs="Times New Roman"/>
+          <w:sz w:val="28"/>
+          <w:szCs w:val="28"/>
+        </w:rPr>
+      </w:pPr>
+      <w:r>
+        <w:rPr>
+          <w:rFonts w:ascii="Times New Roman" w:hAnsi="Times New Roman" w:cs="Times New Roman"/>
+          <w:sz w:val="28"/>
+          <w:szCs w:val="28"/>
+        </w:rPr>
+        <w:t xml:space="preserve">I. </w:t>
+      </w:r>
+      <w:r>
+        <w:rPr>
+          <w:rFonts w:ascii="Times New Roman" w:hAnsi="Times New Roman" w:cs="Times New Roman"/>
+          <w:sz w:val="28"/>
+          <w:szCs w:val="28"/>
+        </w:rPr>
+        <w:t>Ví dụ về SotfWare Requirement</w:t>
+      </w:r>
+    </w:p>
+    <w:p>
+      <w:pPr>
+        <w:pStyle w:val="oancuaDanhsach"/>
+        <w:numPr>
+          <w:ilvl w:val="1"/>
+          <w:numId w:val="1"/>
+        </w:numPr>
+        <w:rPr>
+          <w:rFonts w:ascii="Times New Roman" w:hAnsi="Times New Roman" w:cs="Times New Roman"/>
+          <w:sz w:val="28"/>
+          <w:szCs w:val="28"/>
+        </w:rPr>
+      </w:pPr>
+      <w:r>
+        <w:rPr>
+          <w:rFonts w:ascii="Times New Roman" w:hAnsi="Times New Roman" w:cs="Times New Roman"/>
+          <w:sz w:val="28"/>
+          <w:szCs w:val="28"/>
+        </w:rPr>
+        <w:t>A statement, một câu phát biểu cửa customer hoặc của User</w:t>
+      </w:r>
+      <w:r>
+        <w:rPr>
+          <w:rFonts w:ascii="Times New Roman" w:hAnsi="Times New Roman" w:cs="Times New Roman"/>
+          <w:sz w:val="28"/>
+          <w:szCs w:val="28"/>
+        </w:rPr>
+        <w:t xml:space="preserve"> về tính năng phần mềm họ cần</w:t>
+      </w:r>
+      <w:r>
+        <w:rPr>
+          <w:rFonts w:ascii="Times New Roman" w:hAnsi="Times New Roman" w:cs="Times New Roman"/>
+          <w:sz w:val="28"/>
+          <w:szCs w:val="28"/>
+        </w:rPr>
+        <w:t xml:space="preserve"> (App phải làm cho họ 1 điều gì đó)</w:t>
+      </w:r>
+    </w:p>
+    <w:p>
+      <w:pPr>
+        <w:pStyle w:val="oancuaDanhsach"/>
+        <w:numPr>
+          <w:ilvl w:val="1"/>
+          <w:numId w:val="1"/>
+        </w:numPr>
+        <w:rPr>
+          <w:rFonts w:ascii="Times New Roman" w:hAnsi="Times New Roman" w:cs="Times New Roman"/>
+          <w:sz w:val="28"/>
+          <w:szCs w:val="28"/>
+        </w:rPr>
+      </w:pPr>
+      <w:r>
+        <w:rPr>
+          <w:rFonts w:ascii="Times New Roman" w:hAnsi="Times New Roman" w:cs="Times New Roman"/>
+          <w:sz w:val="28"/>
+          <w:szCs w:val="28"/>
+        </w:rPr>
+        <w:t xml:space="preserve">Ví dụ: </w:t>
+      </w:r>
+    </w:p>
+    <w:p>
+      <w:pPr>
+        <w:pStyle w:val="oancuaDanhsach"/>
+        <w:numPr>
+          <w:ilvl w:val="2"/>
+          <w:numId w:val="1"/>
+        </w:numPr>
+        <w:rPr>
+          <w:rFonts w:ascii="Times New Roman" w:hAnsi="Times New Roman" w:cs="Times New Roman"/>
+          <w:sz w:val="28"/>
+          <w:szCs w:val="28"/>
+        </w:rPr>
+      </w:pPr>
+      <w:r>
+        <w:rPr>
+          <w:rFonts w:ascii="Times New Roman" w:hAnsi="Times New Roman" w:cs="Times New Roman"/>
+          <w:sz w:val="28"/>
+          <w:szCs w:val="28"/>
+        </w:rPr>
+        <w:t>app cho phép tôi add một công thức làm bánh.</w:t>
+      </w:r>
+    </w:p>
+    <w:p>
+      <w:pPr>
+        <w:pStyle w:val="oancuaDanhsach"/>
+        <w:numPr>
+          <w:ilvl w:val="2"/>
+          <w:numId w:val="1"/>
+        </w:numPr>
+        <w:rPr>
+          <w:rFonts w:ascii="Times New Roman" w:hAnsi="Times New Roman" w:cs="Times New Roman"/>
+          <w:sz w:val="28"/>
+          <w:szCs w:val="28"/>
+        </w:rPr>
+      </w:pPr>
+      <w:r>
+        <w:rPr>
+          <w:rFonts w:ascii="Times New Roman" w:hAnsi="Times New Roman" w:cs="Times New Roman"/>
+          <w:sz w:val="28"/>
+          <w:szCs w:val="28"/>
+        </w:rPr>
+        <w:t>App có tính năng thêm mới một sản phẩm nước yến</w:t>
+      </w:r>
+    </w:p>
+    <w:p>
+      <w:pPr>
+        <w:pStyle w:val="oancuaDanhsach"/>
+        <w:numPr>
+          <w:ilvl w:val="2"/>
+          <w:numId w:val="1"/>
+        </w:numPr>
+        <w:rPr>
+          <w:rFonts w:ascii="Times New Roman" w:hAnsi="Times New Roman" w:cs="Times New Roman"/>
+          <w:sz w:val="28"/>
+          <w:szCs w:val="28"/>
+        </w:rPr>
+      </w:pPr>
+      <w:r>
+        <w:rPr>
+          <w:rFonts w:ascii="Times New Roman" w:hAnsi="Times New Roman" w:cs="Times New Roman"/>
+          <w:sz w:val="28"/>
+          <w:szCs w:val="28"/>
+        </w:rPr>
+        <w:t>Add thêm gói thuê xe</w:t>
+      </w:r>
+    </w:p>
+    <w:p>
+      <w:pPr>
+        <w:pStyle w:val="oancuaDanhsach"/>
+        <w:numPr>
+          <w:ilvl w:val="0"/>
+          <w:numId w:val="1"/>
+        </w:numPr>
+        <w:rPr>
+          <w:rFonts w:ascii="Times New Roman" w:hAnsi="Times New Roman" w:cs="Times New Roman"/>
+          <w:sz w:val="28"/>
+          <w:szCs w:val="28"/>
+        </w:rPr>
+      </w:pPr>
+      <w:r>
+        <w:rPr>
+          <w:rFonts w:ascii="Times New Roman" w:hAnsi="Times New Roman" w:cs="Times New Roman"/>
+          <w:sz w:val="28"/>
+          <w:szCs w:val="28"/>
+        </w:rPr>
+        <w:t>II. Why REQS Engineering? Tại sao phải học các kỹ thuật lấy yêu cầu phần mềm</w:t>
+      </w:r>
+    </w:p>
+    <w:p>
+      <w:pPr>
+        <w:pStyle w:val="oancuaDanhsach"/>
+        <w:numPr>
+          <w:ilvl w:val="1"/>
+          <w:numId w:val="1"/>
+        </w:numPr>
+        <w:rPr>
+          <w:rFonts w:ascii="Times New Roman" w:hAnsi="Times New Roman" w:cs="Times New Roman"/>
+          <w:sz w:val="28"/>
+          <w:szCs w:val="28"/>
+        </w:rPr>
+      </w:pPr>
+      <w:r>
+        <w:rPr>
+          <w:rFonts w:ascii="Times New Roman" w:hAnsi="Times New Roman" w:cs="Times New Roman"/>
+          <w:sz w:val="28"/>
+          <w:szCs w:val="28"/>
+        </w:rPr>
+        <w:t>DEV team</w:t>
+      </w:r>
+    </w:p>
+    <w:p>
+      <w:pPr>
+        <w:pStyle w:val="oancuaDanhsach"/>
+        <w:numPr>
+          <w:ilvl w:val="2"/>
+          <w:numId w:val="1"/>
+        </w:numPr>
+        <w:rPr>
+          <w:rFonts w:ascii="Times New Roman" w:hAnsi="Times New Roman" w:cs="Times New Roman"/>
+          <w:sz w:val="28"/>
+          <w:szCs w:val="28"/>
+        </w:rPr>
+      </w:pPr>
+      <w:r>
+        <w:rPr>
+          <w:rFonts w:ascii="Times New Roman" w:hAnsi="Times New Roman" w:cs="Times New Roman"/>
+          <w:sz w:val="28"/>
+          <w:szCs w:val="28"/>
+        </w:rPr>
+        <w:t>Tam sao thất bổn, có thể hiểu sai ý nha</w:t>
+      </w:r>
+    </w:p>
+    <w:p>
+      <w:pPr>
+        <w:pStyle w:val="oancuaDanhsach"/>
+        <w:numPr>
+          <w:ilvl w:val="1"/>
+          <w:numId w:val="1"/>
+        </w:numPr>
+        <w:rPr>
+          <w:rFonts w:ascii="Times New Roman" w:hAnsi="Times New Roman" w:cs="Times New Roman"/>
+          <w:sz w:val="28"/>
+          <w:szCs w:val="28"/>
+        </w:rPr>
+      </w:pPr>
+      <w:r>
+        <w:rPr>
+          <w:rFonts w:ascii="Times New Roman" w:hAnsi="Times New Roman" w:cs="Times New Roman"/>
+          <w:sz w:val="28"/>
+          <w:szCs w:val="28"/>
+        </w:rPr>
+        <w:t>Customer</w:t>
+      </w:r>
+      <w:r>
+        <w:rPr>
+          <w:rFonts w:ascii="Times New Roman" w:hAnsi="Times New Roman" w:cs="Times New Roman"/>
+          <w:sz w:val="28"/>
+          <w:szCs w:val="28"/>
+        </w:rPr>
+        <w:t>/</w:t>
+      </w:r>
+      <w:r>
+        <w:rPr>
+          <w:rFonts w:ascii="Times New Roman" w:hAnsi="Times New Roman" w:cs="Times New Roman"/>
+          <w:sz w:val="28"/>
+          <w:szCs w:val="28"/>
+        </w:rPr>
+        <w:t xml:space="preserve"> </w:t>
+      </w:r>
+      <w:r>
+        <w:rPr>
+          <w:rFonts w:ascii="Times New Roman" w:hAnsi="Times New Roman" w:cs="Times New Roman"/>
+          <w:sz w:val="28"/>
+          <w:szCs w:val="28"/>
+        </w:rPr>
+        <w:t>User</w:t>
+      </w:r>
+    </w:p>
+    <w:p>
+      <w:pPr>
+        <w:pStyle w:val="oancuaDanhsach"/>
+        <w:numPr>
+          <w:ilvl w:val="2"/>
+          <w:numId w:val="1"/>
+        </w:numPr>
+        <w:rPr>
+          <w:rFonts w:ascii="Times New Roman" w:hAnsi="Times New Roman" w:cs="Times New Roman"/>
+          <w:sz w:val="28"/>
+          <w:szCs w:val="28"/>
+        </w:rPr>
+      </w:pPr>
+      <w:r>
+        <w:rPr>
+          <w:rFonts w:ascii="Times New Roman" w:hAnsi="Times New Roman" w:cs="Times New Roman"/>
+          <w:sz w:val="28"/>
+          <w:szCs w:val="28"/>
+        </w:rPr>
+        <w:t>Không diễn đạt chính xác nhu cầu</w:t>
+      </w:r>
+    </w:p>
+    <w:p>
+      <w:pPr>
+        <w:pStyle w:val="oancuaDanhsach"/>
+        <w:numPr>
+          <w:ilvl w:val="2"/>
+          <w:numId w:val="1"/>
+        </w:numPr>
+        <w:rPr>
+          <w:rFonts w:ascii="Times New Roman" w:hAnsi="Times New Roman" w:cs="Times New Roman"/>
+          <w:sz w:val="28"/>
+          <w:szCs w:val="28"/>
+        </w:rPr>
+      </w:pPr>
+      <w:r>
+        <w:rPr>
+          <w:rFonts w:ascii="Times New Roman" w:hAnsi="Times New Roman" w:cs="Times New Roman"/>
+          <w:sz w:val="28"/>
+          <w:szCs w:val="28"/>
+        </w:rPr>
+        <w:t>Emerging – Phát sinh thêm, nói thiếu</w:t>
+      </w:r>
+    </w:p>
+    <w:p>
+      <w:pPr>
+        <w:pStyle w:val="oancuaDanhsach"/>
+        <w:numPr>
+          <w:ilvl w:val="2"/>
+          <w:numId w:val="1"/>
+        </w:numPr>
+        <w:rPr>
+          <w:rFonts w:ascii="Times New Roman" w:hAnsi="Times New Roman" w:cs="Times New Roman"/>
+          <w:sz w:val="28"/>
+          <w:szCs w:val="28"/>
+        </w:rPr>
+      </w:pPr>
+      <w:r>
+        <w:rPr>
+          <w:rFonts w:ascii="Times New Roman" w:hAnsi="Times New Roman" w:cs="Times New Roman"/>
+          <w:sz w:val="28"/>
+          <w:szCs w:val="28"/>
+        </w:rPr>
+        <w:t>Khách hàng thay đổi yêu cầu</w:t>
+      </w:r>
+    </w:p>
+    <w:p>
+      <w:pPr>
+        <w:pStyle w:val="oancuaDanhsach"/>
+        <w:numPr>
+          <w:ilvl w:val="2"/>
+          <w:numId w:val="1"/>
+        </w:numPr>
+        <w:rPr>
+          <w:rFonts w:ascii="Times New Roman" w:hAnsi="Times New Roman" w:cs="Times New Roman"/>
+          <w:sz w:val="28"/>
+          <w:szCs w:val="28"/>
+        </w:rPr>
+      </w:pPr>
+      <w:r>
+        <w:rPr>
+          <w:rFonts w:ascii="Times New Roman" w:hAnsi="Times New Roman" w:cs="Times New Roman"/>
+          <w:sz w:val="28"/>
+          <w:szCs w:val="28"/>
+        </w:rPr>
+        <w:t>Complict: các REQS tương phản, mâu thuẩn nhau, bất hợp lý</w:t>
+      </w:r>
+    </w:p>
+    <w:p>
+      <w:pPr>
+        <w:pStyle w:val="oancuaDanhsach"/>
+        <w:numPr>
+          <w:ilvl w:val="1"/>
+          <w:numId w:val="1"/>
+        </w:numPr>
+        <w:rPr>
+          <w:rFonts w:ascii="Times New Roman" w:hAnsi="Times New Roman" w:cs="Times New Roman"/>
+          <w:sz w:val="28"/>
+          <w:szCs w:val="28"/>
+        </w:rPr>
+      </w:pPr>
+    </w:p>
+    <w:p>
+      <w:pPr>
+        <w:pStyle w:val="oancuaDanhsach"/>
+        <w:rPr>
+          <w:rFonts w:ascii="Times New Roman" w:hAnsi="Times New Roman" w:cs="Times New Roman"/>
+          <w:sz w:val="28"/>
+          <w:szCs w:val="28"/>
+        </w:rPr>
+      </w:pPr>
+    </w:p>
+    <w:p>
+      <w:pPr>
+        <w:pStyle w:val="oancuaDanhsach"/>
+        <w:rPr>
+          <w:rFonts w:ascii="Times New Roman" w:hAnsi="Times New Roman" w:cs="Times New Roman"/>
+          <w:sz w:val="28"/>
+          <w:szCs w:val="28"/>
+        </w:rPr>
+      </w:pPr>
+    </w:p>
+    <w:p>
+      <w:pPr>
+        <w:pStyle w:val="oancuaDanhsach"/>
+        <w:rPr>
+          <w:rFonts w:ascii="Times New Roman" w:hAnsi="Times New Roman" w:cs="Times New Roman"/>
+          <w:sz w:val="28"/>
+          <w:szCs w:val="28"/>
+        </w:rPr>
+      </w:pPr>
+    </w:p>
+    <w:p>
+      <w:pPr>
+        <w:pStyle w:val="oancuaDanhsach"/>
+        <w:rPr>
+          <w:rFonts w:ascii="Times New Roman" w:hAnsi="Times New Roman" w:cs="Times New Roman"/>
+          <w:sz w:val="28"/>
+          <w:szCs w:val="28"/>
+        </w:rPr>
+      </w:pPr>
+    </w:p>
+    <w:p>
+      <w:pPr>
+        <w:pStyle w:val="oancuaDanhsach"/>
+        <w:rPr>
+          <w:rFonts w:ascii="Times New Roman" w:hAnsi="Times New Roman" w:cs="Times New Roman"/>
+          <w:sz w:val="28"/>
+          <w:szCs w:val="28"/>
+        </w:rPr>
+      </w:pPr>
+    </w:p>
+    <w:p>
+      <w:pPr>
+        <w:pStyle w:val="oancuaDanhsach"/>
+        <w:rPr>
+          <w:rFonts w:ascii="Times New Roman" w:hAnsi="Times New Roman" w:cs="Times New Roman"/>
+          <w:sz w:val="28"/>
+          <w:szCs w:val="28"/>
+        </w:rPr>
+      </w:pPr>
+    </w:p>
+    <w:p>
+      <w:pPr>
+        <w:pStyle w:val="oancuaDanhsach"/>
+        <w:rPr>
+          <w:rFonts w:ascii="Times New Roman" w:hAnsi="Times New Roman" w:cs="Times New Roman"/>
+          <w:sz w:val="28"/>
+          <w:szCs w:val="28"/>
+        </w:rPr>
+      </w:pPr>
+    </w:p>
+    <w:p>
+      <w:pPr>
+        <w:pStyle w:val="oancuaDanhsach"/>
+        <w:rPr>
+          <w:rFonts w:ascii="Times New Roman" w:hAnsi="Times New Roman" w:cs="Times New Roman"/>
+          <w:sz w:val="28"/>
+          <w:szCs w:val="28"/>
+        </w:rPr>
+      </w:pPr>
+    </w:p>
+    <w:p>
+      <w:pPr>
+        <w:pStyle w:val="oancuaDanhsach"/>
+        <w:rPr>
+          <w:rFonts w:ascii="Times New Roman" w:hAnsi="Times New Roman" w:cs="Times New Roman"/>
+          <w:sz w:val="28"/>
+          <w:szCs w:val="28"/>
+        </w:rPr>
+      </w:pPr>
+    </w:p>
+    <w:p>
+      <w:pPr>
+        <w:pStyle w:val="oancuaDanhsach"/>
+        <w:rPr>
+          <w:rFonts w:ascii="Times New Roman" w:hAnsi="Times New Roman" w:cs="Times New Roman"/>
+          <w:sz w:val="28"/>
+          <w:szCs w:val="28"/>
+        </w:rPr>
+      </w:pPr>
+    </w:p>
+    <w:p>
+      <w:pPr>
+        <w:pStyle w:val="oancuaDanhsach"/>
+        <w:rPr>
+          <w:rFonts w:ascii="Times New Roman" w:hAnsi="Times New Roman" w:cs="Times New Roman"/>
+          <w:sz w:val="28"/>
+          <w:szCs w:val="28"/>
+        </w:rPr>
+      </w:pPr>
+    </w:p>
+    <w:p>
+      <w:pPr>
+        <w:pStyle w:val="oancuaDanhsach"/>
+        <w:rPr>
+          <w:rFonts w:ascii="Times New Roman" w:hAnsi="Times New Roman" w:cs="Times New Roman"/>
+          <w:sz w:val="28"/>
+          <w:szCs w:val="28"/>
+        </w:rPr>
+      </w:pPr>
+    </w:p>
+    <w:p>
+      <w:pPr>
+        <w:pStyle w:val="oancuaDanhsach"/>
+        <w:rPr>
+          <w:rFonts w:ascii="Times New Roman" w:hAnsi="Times New Roman" w:cs="Times New Roman"/>
+          <w:sz w:val="28"/>
+          <w:szCs w:val="28"/>
+        </w:rPr>
+      </w:pPr>
+    </w:p>
+    <w:p>
+      <w:pPr>
+        <w:rPr>
+          <w:rFonts w:ascii="Times New Roman" w:hAnsi="Times New Roman" w:cs="Times New Roman"/>
+          <w:sz w:val="28"/>
+          <w:szCs w:val="28"/>
+        </w:rPr>
+      </w:pPr>
+    </w:p>
+    <w:p>
+      <w:pPr>
+        <w:rPr>
+          <w:rFonts w:ascii="Times New Roman" w:hAnsi="Times New Roman" w:cs="Times New Roman"/>
+          <w:sz w:val="28"/>
+          <w:szCs w:val="28"/>
+        </w:rPr>
+      </w:pPr>
+    </w:p>
+    <w:p>
+      <w:pPr>
+        <w:rPr>
+          <w:rFonts w:ascii="Times New Roman" w:hAnsi="Times New Roman" w:cs="Times New Roman"/>
+          <w:sz w:val="28"/>
+          <w:szCs w:val="28"/>
+        </w:rPr>
+      </w:pPr>
+    </w:p>
+    <w:p>
+      <w:pPr>
+        <w:rPr>
+          <w:rFonts w:ascii="Times New Roman" w:hAnsi="Times New Roman" w:cs="Times New Roman"/>
+          <w:sz w:val="28"/>
+          <w:szCs w:val="28"/>
+        </w:rPr>
+      </w:pPr>
+    </w:p>
+    <w:p>
+      <w:pPr>
+        <w:rPr>
+          <w:rFonts w:ascii="Times New Roman" w:hAnsi="Times New Roman" w:cs="Times New Roman"/>
+          <w:sz w:val="28"/>
+          <w:szCs w:val="28"/>
+        </w:rPr>
+      </w:pPr>
+    </w:p>
+    <w:p>
+      <w:pPr>
+        <w:rPr>
+          <w:rFonts w:ascii="Times New Roman" w:hAnsi="Times New Roman" w:cs="Times New Roman"/>
+          <w:sz w:val="28"/>
+          <w:szCs w:val="28"/>
+        </w:rPr>
+      </w:pPr>
+    </w:p>
+    <w:p>
+      <w:pPr>
+        <w:rPr>
+          <w:rFonts w:ascii="Times New Roman" w:hAnsi="Times New Roman" w:cs="Times New Roman"/>
+          <w:sz w:val="28"/>
+          <w:szCs w:val="28"/>
+        </w:rPr>
+      </w:pPr>
+    </w:p>
+    <w:p>
+      <w:pPr>
+        <w:rPr>
+          <w:rFonts w:ascii="Times New Roman" w:hAnsi="Times New Roman" w:cs="Times New Roman"/>
+          <w:sz w:val="28"/>
+          <w:szCs w:val="28"/>
+        </w:rPr>
+      </w:pPr>
+      <w:r>
+        <w:rPr>
+          <w:rFonts w:ascii="Times New Roman" w:hAnsi="Times New Roman" w:cs="Times New Roman"/>
+          <w:sz w:val="28"/>
+          <w:szCs w:val="28"/>
+        </w:rPr>
+        <w:t>OJT Sharing</w:t>
+      </w:r>
+    </w:p>
+    <w:p>
+      <w:pPr>
+        <w:rPr>
+          <w:rFonts w:ascii="Times New Roman" w:hAnsi="Times New Roman" w:cs="Times New Roman"/>
+          <w:sz w:val="28"/>
+          <w:szCs w:val="28"/>
+        </w:rPr>
+      </w:pPr>
+      <w:r>
+        <w:rPr>
+          <w:rFonts w:ascii="Times New Roman" w:hAnsi="Times New Roman" w:cs="Times New Roman"/>
+          <w:sz w:val="28"/>
+          <w:szCs w:val="28"/>
+        </w:rPr>
+        <w:t>Github</w:t>
+      </w:r>
+      <w:r>
+        <w:rPr>
+          <w:rFonts w:ascii="Times New Roman" w:hAnsi="Times New Roman" w:cs="Times New Roman"/>
+          <w:sz w:val="28"/>
+          <w:szCs w:val="28"/>
+        </w:rPr>
+        <w:t>/facebook</w:t>
+      </w:r>
+      <w:r>
+        <w:rPr>
+          <w:rFonts w:ascii="Times New Roman" w:hAnsi="Times New Roman" w:cs="Times New Roman"/>
+          <w:sz w:val="28"/>
+          <w:szCs w:val="28"/>
+        </w:rPr>
+        <w:t>: tienhuynh-tn</w:t>
+      </w:r>
+    </w:p>
+    <w:p>
+      <w:pPr>
+        <w:rPr>
+          <w:rFonts w:ascii="Times New Roman" w:hAnsi="Times New Roman" w:cs="Times New Roman"/>
+          <w:sz w:val="28"/>
+          <w:szCs w:val="28"/>
+        </w:rPr>
+      </w:pPr>
+      <w:r>
+        <w:rPr>
+          <w:rFonts w:ascii="Times New Roman" w:hAnsi="Times New Roman" w:cs="Times New Roman"/>
+          <w:sz w:val="28"/>
+          <w:szCs w:val="28"/>
+        </w:rPr>
+        <w:t>1. Prepare</w:t>
+      </w:r>
+    </w:p>
+    <w:p>
+      <w:pPr>
+        <w:pStyle w:val="oancuaDanhsach"/>
+        <w:numPr>
+          <w:ilvl w:val="0"/>
+          <w:numId w:val="1"/>
+        </w:numPr>
+        <w:rPr>
+          <w:rFonts w:ascii="Times New Roman" w:hAnsi="Times New Roman" w:cs="Times New Roman"/>
+          <w:sz w:val="28"/>
+          <w:szCs w:val="28"/>
+        </w:rPr>
+      </w:pPr>
+      <w:r>
+        <w:rPr>
+          <w:rFonts w:ascii="Times New Roman" w:hAnsi="Times New Roman" w:cs="Times New Roman"/>
+          <w:sz w:val="28"/>
+          <w:szCs w:val="28"/>
+        </w:rPr>
+        <w:t>CV</w:t>
+      </w:r>
+    </w:p>
+    <w:p>
+      <w:pPr>
+        <w:pStyle w:val="oancuaDanhsach"/>
+        <w:numPr>
+          <w:ilvl w:val="0"/>
+          <w:numId w:val="1"/>
+        </w:numPr>
+        <w:rPr>
+          <w:rFonts w:ascii="Times New Roman" w:hAnsi="Times New Roman" w:cs="Times New Roman"/>
+          <w:sz w:val="28"/>
+          <w:szCs w:val="28"/>
+        </w:rPr>
+      </w:pPr>
+      <w:r>
+        <w:rPr>
+          <w:rFonts w:ascii="Times New Roman" w:hAnsi="Times New Roman" w:cs="Times New Roman"/>
+          <w:sz w:val="28"/>
+          <w:szCs w:val="28"/>
+        </w:rPr>
+        <w:t>Github</w:t>
+      </w:r>
+    </w:p>
+    <w:p>
+      <w:pPr>
+        <w:pStyle w:val="oancuaDanhsach"/>
+        <w:numPr>
+          <w:ilvl w:val="0"/>
+          <w:numId w:val="1"/>
+        </w:numPr>
+        <w:rPr>
+          <w:rFonts w:ascii="Times New Roman" w:hAnsi="Times New Roman" w:cs="Times New Roman"/>
+          <w:sz w:val="28"/>
+          <w:szCs w:val="28"/>
+        </w:rPr>
+      </w:pPr>
+      <w:r>
+        <w:rPr>
+          <w:rFonts w:ascii="Times New Roman" w:hAnsi="Times New Roman" w:cs="Times New Roman"/>
+          <w:sz w:val="28"/>
+          <w:szCs w:val="28"/>
+        </w:rPr>
+        <w:t>Kỹ năng mềm</w:t>
+      </w:r>
+    </w:p>
+    <w:p>
+      <w:pPr>
+        <w:pStyle w:val="oancuaDanhsach"/>
+        <w:numPr>
+          <w:ilvl w:val="0"/>
+          <w:numId w:val="1"/>
+        </w:numPr>
+        <w:rPr>
+          <w:rFonts w:ascii="Times New Roman" w:hAnsi="Times New Roman" w:cs="Times New Roman"/>
+          <w:sz w:val="28"/>
+          <w:szCs w:val="28"/>
+        </w:rPr>
+      </w:pPr>
+      <w:r>
+        <w:rPr>
+          <w:rFonts w:ascii="Times New Roman" w:hAnsi="Times New Roman" w:cs="Times New Roman"/>
+          <w:sz w:val="28"/>
+          <w:szCs w:val="28"/>
+        </w:rPr>
+        <w:t>Kiến thức</w:t>
+      </w:r>
+    </w:p>
+    <w:p>
+      <w:pPr>
+        <w:rPr>
+          <w:rFonts w:ascii="Times New Roman" w:hAnsi="Times New Roman" w:cs="Times New Roman"/>
+          <w:sz w:val="28"/>
+          <w:szCs w:val="28"/>
+        </w:rPr>
+      </w:pPr>
+      <w:r>
+        <w:rPr>
+          <w:rFonts w:ascii="Times New Roman" w:hAnsi="Times New Roman" w:cs="Times New Roman"/>
+          <w:sz w:val="28"/>
+          <w:szCs w:val="28"/>
+        </w:rPr>
+        <w:t>2. Interview</w:t>
+      </w:r>
+    </w:p>
+    <w:p>
+      <w:pPr>
+        <w:pStyle w:val="oancuaDanhsach"/>
+        <w:numPr>
+          <w:ilvl w:val="0"/>
+          <w:numId w:val="1"/>
+        </w:numPr>
+        <w:rPr>
+          <w:rFonts w:ascii="Times New Roman" w:hAnsi="Times New Roman" w:cs="Times New Roman"/>
+          <w:sz w:val="28"/>
+          <w:szCs w:val="28"/>
+        </w:rPr>
+      </w:pPr>
+      <w:r>
+        <w:rPr>
+          <w:rFonts w:ascii="Times New Roman" w:hAnsi="Times New Roman" w:cs="Times New Roman"/>
+          <w:sz w:val="28"/>
+          <w:szCs w:val="28"/>
+        </w:rPr>
+        <w:t>HR interview</w:t>
+      </w:r>
+    </w:p>
+    <w:p>
+      <w:pPr>
+        <w:pStyle w:val="oancuaDanhsach"/>
+        <w:numPr>
+          <w:ilvl w:val="0"/>
+          <w:numId w:val="1"/>
+        </w:numPr>
+        <w:rPr>
+          <w:rFonts w:ascii="Times New Roman" w:hAnsi="Times New Roman" w:cs="Times New Roman"/>
+          <w:sz w:val="28"/>
+          <w:szCs w:val="28"/>
+        </w:rPr>
+      </w:pPr>
+      <w:r>
+        <w:rPr>
+          <w:rFonts w:ascii="Times New Roman" w:hAnsi="Times New Roman" w:cs="Times New Roman"/>
+          <w:sz w:val="28"/>
+          <w:szCs w:val="28"/>
+        </w:rPr>
+        <w:lastRenderedPageBreak/>
+        <w:t xml:space="preserve">Technical Interview </w:t>
+      </w:r>
+    </w:p>
+    <w:p>
+      <w:pPr>
+        <w:pStyle w:val="oancuaDanhsach"/>
+        <w:numPr>
+          <w:ilvl w:val="1"/>
+          <w:numId w:val="1"/>
+        </w:numPr>
+        <w:rPr>
+          <w:rFonts w:ascii="Times New Roman" w:hAnsi="Times New Roman" w:cs="Times New Roman"/>
+          <w:sz w:val="28"/>
+          <w:szCs w:val="28"/>
+        </w:rPr>
+      </w:pPr>
+      <w:r>
+        <w:rPr>
+          <w:rFonts w:ascii="Times New Roman" w:hAnsi="Times New Roman" w:cs="Times New Roman"/>
+          <w:sz w:val="28"/>
+          <w:szCs w:val="28"/>
+        </w:rPr>
+        <w:t>bài test</w:t>
+      </w:r>
+    </w:p>
+    <w:p>
+      <w:pPr>
+        <w:pStyle w:val="oancuaDanhsach"/>
+        <w:numPr>
+          <w:ilvl w:val="1"/>
+          <w:numId w:val="1"/>
+        </w:numPr>
+        <w:rPr>
+          <w:rFonts w:ascii="Times New Roman" w:hAnsi="Times New Roman" w:cs="Times New Roman"/>
+          <w:sz w:val="28"/>
+          <w:szCs w:val="28"/>
+        </w:rPr>
+      </w:pPr>
+      <w:r>
+        <w:rPr>
+          <w:rFonts w:ascii="Times New Roman" w:hAnsi="Times New Roman" w:cs="Times New Roman"/>
+          <w:sz w:val="28"/>
+          <w:szCs w:val="28"/>
+        </w:rPr>
+        <w:t>phỏng vấn trực tiếp về kiến thức</w:t>
+      </w:r>
+    </w:p>
+    <w:p>
+      <w:pPr>
+        <w:pStyle w:val="oancuaDanhsach"/>
+        <w:numPr>
+          <w:ilvl w:val="0"/>
+          <w:numId w:val="1"/>
+        </w:numPr>
+        <w:rPr>
+          <w:rFonts w:ascii="Times New Roman" w:hAnsi="Times New Roman" w:cs="Times New Roman"/>
+          <w:sz w:val="28"/>
+          <w:szCs w:val="28"/>
+        </w:rPr>
+      </w:pPr>
+      <w:r>
+        <w:rPr>
+          <w:rFonts w:ascii="Times New Roman" w:hAnsi="Times New Roman" w:cs="Times New Roman"/>
+          <w:sz w:val="28"/>
+          <w:szCs w:val="28"/>
+        </w:rPr>
+        <w:t>Director interview</w:t>
+      </w:r>
+    </w:p>
+    <w:p>
+      <w:pPr>
+        <w:pStyle w:val="oancuaDanhsach"/>
+        <w:numPr>
+          <w:ilvl w:val="1"/>
+          <w:numId w:val="1"/>
+        </w:numPr>
+        <w:rPr>
+          <w:rFonts w:ascii="Times New Roman" w:hAnsi="Times New Roman" w:cs="Times New Roman"/>
+          <w:sz w:val="28"/>
+          <w:szCs w:val="28"/>
+        </w:rPr>
+      </w:pPr>
+      <w:r>
+        <w:rPr>
+          <w:rFonts w:ascii="Times New Roman" w:hAnsi="Times New Roman" w:cs="Times New Roman"/>
+          <w:sz w:val="28"/>
+          <w:szCs w:val="28"/>
+        </w:rPr>
+        <w:t>Có thể gọp với phần trên</w:t>
+      </w:r>
+    </w:p>
+    <w:p>
+      <w:pPr>
+        <w:pStyle w:val="oancuaDanhsach"/>
+        <w:numPr>
+          <w:ilvl w:val="1"/>
+          <w:numId w:val="1"/>
+        </w:numPr>
+        <w:rPr>
+          <w:rFonts w:ascii="Times New Roman" w:hAnsi="Times New Roman" w:cs="Times New Roman"/>
+          <w:sz w:val="28"/>
+          <w:szCs w:val="28"/>
+        </w:rPr>
+      </w:pPr>
+      <w:r>
+        <w:rPr>
+          <w:rFonts w:ascii="Times New Roman" w:hAnsi="Times New Roman" w:cs="Times New Roman"/>
+          <w:sz w:val="28"/>
+          <w:szCs w:val="28"/>
+        </w:rPr>
+        <w:t>Xử lý tình huống</w:t>
+      </w:r>
+    </w:p>
+    <w:p>
+      <w:pPr>
+        <w:pStyle w:val="oancuaDanhsach"/>
+        <w:numPr>
+          <w:ilvl w:val="0"/>
+          <w:numId w:val="1"/>
+        </w:numPr>
+        <w:rPr>
+          <w:rFonts w:ascii="Times New Roman" w:hAnsi="Times New Roman" w:cs="Times New Roman"/>
+          <w:sz w:val="28"/>
+          <w:szCs w:val="28"/>
+        </w:rPr>
+      </w:pPr>
+      <w:r>
+        <w:rPr>
+          <w:rFonts w:ascii="Times New Roman" w:hAnsi="Times New Roman" w:cs="Times New Roman"/>
+          <w:sz w:val="28"/>
+          <w:szCs w:val="28"/>
+        </w:rPr>
+        <w:t>Offering</w:t>
+      </w:r>
+    </w:p>
+    <w:p>
+      <w:pPr>
+        <w:pStyle w:val="oancuaDanhsach"/>
+        <w:numPr>
+          <w:ilvl w:val="1"/>
+          <w:numId w:val="1"/>
+        </w:numPr>
+        <w:rPr>
+          <w:rFonts w:ascii="Times New Roman" w:hAnsi="Times New Roman" w:cs="Times New Roman"/>
+          <w:sz w:val="28"/>
+          <w:szCs w:val="28"/>
+        </w:rPr>
+      </w:pPr>
+      <w:r>
+        <w:rPr>
+          <w:rFonts w:ascii="Times New Roman" w:hAnsi="Times New Roman" w:cs="Times New Roman"/>
+          <w:sz w:val="28"/>
+          <w:szCs w:val="28"/>
+        </w:rPr>
+        <w:t>Lương, thời gian làm việc hoặc kết quả</w:t>
+      </w:r>
+    </w:p>
+    <w:p>
+      <w:pPr>
+        <w:rPr>
+          <w:rFonts w:ascii="Times New Roman" w:hAnsi="Times New Roman" w:cs="Times New Roman"/>
+          <w:sz w:val="28"/>
+          <w:szCs w:val="28"/>
+        </w:rPr>
+      </w:pPr>
+      <w:r>
+        <w:rPr>
+          <w:rFonts w:ascii="Times New Roman" w:hAnsi="Times New Roman" w:cs="Times New Roman"/>
+          <w:sz w:val="28"/>
+          <w:szCs w:val="28"/>
+        </w:rPr>
+        <w:t>3. OJT tại FPT Software</w:t>
+      </w:r>
+      <w:r>
+        <w:rPr>
+          <w:rFonts w:ascii="Times New Roman" w:hAnsi="Times New Roman" w:cs="Times New Roman"/>
+          <w:sz w:val="28"/>
+          <w:szCs w:val="28"/>
+        </w:rPr>
+        <w:tab/>
+      </w:r>
+    </w:p>
+    <w:p>
+      <w:pPr>
+        <w:pStyle w:val="oancuaDanhsach"/>
+        <w:numPr>
+          <w:ilvl w:val="0"/>
+          <w:numId w:val="1"/>
+        </w:numPr>
+        <w:rPr>
+          <w:rFonts w:ascii="Times New Roman" w:hAnsi="Times New Roman" w:cs="Times New Roman"/>
+          <w:sz w:val="28"/>
+          <w:szCs w:val="28"/>
+        </w:rPr>
+      </w:pPr>
+    </w:p>
+    <w:p>
+      <w:pPr>
+        <w:rPr>
+          <w:rFonts w:ascii="Times New Roman" w:hAnsi="Times New Roman" w:cs="Times New Roman"/>
+          <w:sz w:val="28"/>
+          <w:szCs w:val="28"/>
+        </w:rPr>
+      </w:pPr>
+    </w:p>
+    <w:p>
+      <w:pPr>
+        <w:rPr>
+          <w:rFonts w:ascii="Times New Roman" w:hAnsi="Times New Roman" w:cs="Times New Roman"/>
+          <w:sz w:val="28"/>
+          <w:szCs w:val="28"/>
+        </w:rPr>
+      </w:pPr>
+    </w:p>
+    <w:p>
+      <w:pPr>
+        <w:rPr>
+          <w:rFonts w:ascii="Times New Roman" w:hAnsi="Times New Roman" w:cs="Times New Roman"/>
+          <w:sz w:val="28"/>
+          <w:szCs w:val="28"/>
+        </w:rPr>
+      </w:pPr>
+    </w:p>
+    <w:p>
+      <w:pPr>
+        <w:rPr>
+          <w:rFonts w:ascii="Times New Roman" w:hAnsi="Times New Roman" w:cs="Times New Roman"/>
+          <w:sz w:val="28"/>
+          <w:szCs w:val="28"/>
+        </w:rPr>
+      </w:pPr>
+    </w:p>
+    <w:p>
+      <w:pPr>
+        <w:rPr>
+          <w:rFonts w:ascii="Times New Roman" w:hAnsi="Times New Roman" w:cs="Times New Roman"/>
+          <w:sz w:val="28"/>
+          <w:szCs w:val="28"/>
+        </w:rPr>
+      </w:pPr>
+    </w:p>
+    <w:p>
+      <w:pPr>
+        <w:rPr>
+          <w:rFonts w:ascii="Times New Roman" w:hAnsi="Times New Roman" w:cs="Times New Roman"/>
+          <w:sz w:val="28"/>
+          <w:szCs w:val="28"/>
+        </w:rPr>
+      </w:pPr>
+    </w:p>
+    <w:p>
+      <w:pPr>
+        <w:rPr>
+          <w:rFonts w:ascii="Times New Roman" w:hAnsi="Times New Roman" w:cs="Times New Roman"/>
+          <w:sz w:val="28"/>
+          <w:szCs w:val="28"/>
+        </w:rPr>
+      </w:pPr>
+    </w:p>
+    <w:p>
+      <w:pPr>
+        <w:rPr>
+          <w:rFonts w:ascii="Times New Roman" w:hAnsi="Times New Roman" w:cs="Times New Roman"/>
           <w:sz w:val="28"/>
           <w:szCs w:val="28"/>
         </w:rPr>
       </w:pPr>
     </w:p>
     <w:sectPr>
-      <w:pgSz w:w="12240" w:h="15840"/>
+      <w:pgSz w:w="15840" w:h="12240" w:orient="landscape"/>
       <w:pgMar w:top="1440" w:right="1440" w:bottom="1440" w:left="1440" w:header="720" w:footer="720" w:gutter="0"/>
       <w:cols w:space="720"/>
       <w:docGrid w:linePitch="360"/>
@@ -656,7 +1899,7 @@
         <w:rFonts w:ascii="Calibri" w:eastAsiaTheme="minorEastAsia" w:hAnsi="Calibri" w:cs="Calibri" w:hint="default"/>
       </w:rPr>
     </w:lvl>
-    <w:lvl w:ilvl="1" w:tplc="04090003" w:tentative="1">
+    <w:lvl w:ilvl="1" w:tplc="04090003">
       <w:start w:val="1"/>
       <w:numFmt w:val="bullet"/>
       <w:lvlText w:val="o"/>
@@ -668,7 +1911,7 @@
         <w:rFonts w:ascii="Courier New" w:hAnsi="Courier New" w:cs="Courier New" w:hint="default"/>
       </w:rPr>
     </w:lvl>
-    <w:lvl w:ilvl="2" w:tplc="04090005" w:tentative="1">
+    <w:lvl w:ilvl="2" w:tplc="04090005">
       <w:start w:val="1"/>
       <w:numFmt w:val="bullet"/>
       <w:lvlText w:val=""/>

--- a/SWR302/Note.docx
+++ b/SWR302/Note.docx
@@ -47,13 +47,15 @@
         </w:numPr>
         <w:rPr>
           <w:rFonts w:ascii="Times New Roman" w:hAnsi="Times New Roman" w:cs="Times New Roman"/>
-          <w:sz w:val="28"/>
-          <w:szCs w:val="28"/>
-        </w:rPr>
-      </w:pPr>
-      <w:r>
-        <w:rPr>
-          <w:rFonts w:ascii="Times New Roman" w:hAnsi="Times New Roman" w:cs="Times New Roman"/>
+          <w:color w:val="00B050"/>
+          <w:sz w:val="28"/>
+          <w:szCs w:val="28"/>
+        </w:rPr>
+      </w:pPr>
+      <w:r>
+        <w:rPr>
+          <w:rFonts w:ascii="Times New Roman" w:hAnsi="Times New Roman" w:cs="Times New Roman"/>
+          <w:color w:val="00B050"/>
           <w:sz w:val="28"/>
           <w:szCs w:val="28"/>
         </w:rPr>
@@ -62,6 +64,7 @@
       <w:r>
         <w:rPr>
           <w:rFonts w:ascii="Times New Roman" w:hAnsi="Times New Roman" w:cs="Times New Roman"/>
+          <w:color w:val="00B050"/>
           <w:sz w:val="28"/>
           <w:szCs w:val="28"/>
         </w:rPr>
@@ -73,25 +76,26 @@
         <w:pStyle w:val="oancuaDanhsach"/>
         <w:rPr>
           <w:rFonts w:ascii="Times New Roman" w:hAnsi="Times New Roman" w:cs="Times New Roman"/>
-          <w:sz w:val="28"/>
-          <w:szCs w:val="28"/>
-        </w:rPr>
-      </w:pPr>
-    </w:p>
-    <w:p>
-      <w:pPr>
-        <w:pStyle w:val="oancuaDanhsach"/>
-        <w:rPr>
-          <w:rFonts w:ascii="Times New Roman" w:hAnsi="Times New Roman" w:cs="Times New Roman"/>
-          <w:color w:val="FF0000"/>
-          <w:sz w:val="28"/>
-          <w:szCs w:val="28"/>
-        </w:rPr>
-      </w:pPr>
-      <w:r>
-        <w:rPr>
-          <w:rFonts w:ascii="Times New Roman" w:hAnsi="Times New Roman" w:cs="Times New Roman"/>
-          <w:color w:val="FF0000"/>
+          <w:color w:val="00B050"/>
+          <w:sz w:val="28"/>
+          <w:szCs w:val="28"/>
+        </w:rPr>
+      </w:pPr>
+    </w:p>
+    <w:p>
+      <w:pPr>
+        <w:pStyle w:val="oancuaDanhsach"/>
+        <w:rPr>
+          <w:rFonts w:ascii="Times New Roman" w:hAnsi="Times New Roman" w:cs="Times New Roman"/>
+          <w:color w:val="00B050"/>
+          <w:sz w:val="28"/>
+          <w:szCs w:val="28"/>
+        </w:rPr>
+      </w:pPr>
+      <w:r>
+        <w:rPr>
+          <w:rFonts w:ascii="Times New Roman" w:hAnsi="Times New Roman" w:cs="Times New Roman"/>
+          <w:color w:val="00B050"/>
           <w:sz w:val="28"/>
           <w:szCs w:val="28"/>
         </w:rPr>
@@ -103,13 +107,15 @@
         <w:pStyle w:val="oancuaDanhsach"/>
         <w:rPr>
           <w:rFonts w:ascii="Times New Roman" w:hAnsi="Times New Roman" w:cs="Times New Roman"/>
-          <w:sz w:val="28"/>
-          <w:szCs w:val="28"/>
-        </w:rPr>
-      </w:pPr>
-      <w:r>
-        <w:rPr>
-          <w:rFonts w:ascii="Times New Roman" w:hAnsi="Times New Roman" w:cs="Times New Roman"/>
+          <w:color w:val="00B050"/>
+          <w:sz w:val="28"/>
+          <w:szCs w:val="28"/>
+        </w:rPr>
+      </w:pPr>
+      <w:r>
+        <w:rPr>
+          <w:rFonts w:ascii="Times New Roman" w:hAnsi="Times New Roman" w:cs="Times New Roman"/>
+          <w:color w:val="00B050"/>
           <w:sz w:val="28"/>
           <w:szCs w:val="28"/>
         </w:rPr>
@@ -118,33 +124,27 @@
       <w:r>
         <w:rPr>
           <w:rFonts w:ascii="Times New Roman" w:hAnsi="Times New Roman" w:cs="Times New Roman"/>
-          <w:sz w:val="28"/>
-          <w:szCs w:val="28"/>
-        </w:rPr>
-        <w:t xml:space="preserve"> – Chuyên viên đi khách </w:t>
-      </w:r>
-      <w:r>
-        <w:rPr>
-          <w:rFonts w:ascii="Times New Roman" w:hAnsi="Times New Roman" w:cs="Times New Roman"/>
-          <w:color w:val="FF0000"/>
-          <w:sz w:val="28"/>
-          <w:szCs w:val="28"/>
-        </w:rPr>
-        <w:t>(IT BA: Bussiness analyst/ BrSE: Bridge S.E)</w:t>
-      </w:r>
-    </w:p>
-    <w:p>
-      <w:pPr>
-        <w:pStyle w:val="oancuaDanhsach"/>
-        <w:rPr>
-          <w:rFonts w:ascii="Times New Roman" w:hAnsi="Times New Roman" w:cs="Times New Roman"/>
-          <w:sz w:val="28"/>
-          <w:szCs w:val="28"/>
-        </w:rPr>
-      </w:pPr>
-      <w:r>
-        <w:rPr>
-          <w:rFonts w:ascii="Times New Roman" w:hAnsi="Times New Roman" w:cs="Times New Roman"/>
+          <w:color w:val="00B050"/>
+          <w:sz w:val="28"/>
+          <w:szCs w:val="28"/>
+        </w:rPr>
+        <w:t xml:space="preserve"> – Chuyên viên đi khách (IT BA: Bussiness analyst/ BrSE: Bridge S.E)</w:t>
+      </w:r>
+    </w:p>
+    <w:p>
+      <w:pPr>
+        <w:pStyle w:val="oancuaDanhsach"/>
+        <w:rPr>
+          <w:rFonts w:ascii="Times New Roman" w:hAnsi="Times New Roman" w:cs="Times New Roman"/>
+          <w:color w:val="00B050"/>
+          <w:sz w:val="28"/>
+          <w:szCs w:val="28"/>
+        </w:rPr>
+      </w:pPr>
+      <w:r>
+        <w:rPr>
+          <w:rFonts w:ascii="Times New Roman" w:hAnsi="Times New Roman" w:cs="Times New Roman"/>
+          <w:color w:val="00B050"/>
           <w:sz w:val="28"/>
           <w:szCs w:val="28"/>
         </w:rPr>
@@ -157,13 +157,15 @@
         <w:pStyle w:val="oancuaDanhsach"/>
         <w:rPr>
           <w:rFonts w:ascii="Times New Roman" w:hAnsi="Times New Roman" w:cs="Times New Roman"/>
-          <w:sz w:val="28"/>
-          <w:szCs w:val="28"/>
-        </w:rPr>
-      </w:pPr>
-      <w:r>
-        <w:rPr>
-          <w:rFonts w:ascii="Times New Roman" w:hAnsi="Times New Roman" w:cs="Times New Roman"/>
+          <w:color w:val="00B050"/>
+          <w:sz w:val="28"/>
+          <w:szCs w:val="28"/>
+        </w:rPr>
+      </w:pPr>
+      <w:r>
+        <w:rPr>
+          <w:rFonts w:ascii="Times New Roman" w:hAnsi="Times New Roman" w:cs="Times New Roman"/>
+          <w:color w:val="00B050"/>
           <w:sz w:val="28"/>
           <w:szCs w:val="28"/>
         </w:rPr>
@@ -176,13 +178,15 @@
         <w:pStyle w:val="oancuaDanhsach"/>
         <w:rPr>
           <w:rFonts w:ascii="Times New Roman" w:hAnsi="Times New Roman" w:cs="Times New Roman"/>
-          <w:sz w:val="28"/>
-          <w:szCs w:val="28"/>
-        </w:rPr>
-      </w:pPr>
-      <w:r>
-        <w:rPr>
-          <w:rFonts w:ascii="Times New Roman" w:hAnsi="Times New Roman" w:cs="Times New Roman"/>
+          <w:color w:val="00B050"/>
+          <w:sz w:val="28"/>
+          <w:szCs w:val="28"/>
+        </w:rPr>
+      </w:pPr>
+      <w:r>
+        <w:rPr>
+          <w:rFonts w:ascii="Times New Roman" w:hAnsi="Times New Roman" w:cs="Times New Roman"/>
+          <w:color w:val="00B050"/>
           <w:sz w:val="28"/>
           <w:szCs w:val="28"/>
         </w:rPr>
@@ -195,23 +199,26 @@
         <w:pStyle w:val="oancuaDanhsach"/>
         <w:rPr>
           <w:rFonts w:ascii="Times New Roman" w:hAnsi="Times New Roman" w:cs="Times New Roman"/>
-          <w:sz w:val="28"/>
-          <w:szCs w:val="28"/>
-        </w:rPr>
-      </w:pPr>
-    </w:p>
-    <w:p>
-      <w:pPr>
-        <w:pStyle w:val="oancuaDanhsach"/>
-        <w:rPr>
-          <w:rFonts w:ascii="Times New Roman" w:hAnsi="Times New Roman" w:cs="Times New Roman"/>
-          <w:sz w:val="28"/>
-          <w:szCs w:val="28"/>
-        </w:rPr>
-      </w:pPr>
-      <w:r>
-        <w:rPr>
-          <w:rFonts w:ascii="Times New Roman" w:hAnsi="Times New Roman" w:cs="Times New Roman"/>
+          <w:color w:val="00B050"/>
+          <w:sz w:val="28"/>
+          <w:szCs w:val="28"/>
+        </w:rPr>
+      </w:pPr>
+    </w:p>
+    <w:p>
+      <w:pPr>
+        <w:pStyle w:val="oancuaDanhsach"/>
+        <w:rPr>
+          <w:rFonts w:ascii="Times New Roman" w:hAnsi="Times New Roman" w:cs="Times New Roman"/>
+          <w:color w:val="00B050"/>
+          <w:sz w:val="28"/>
+          <w:szCs w:val="28"/>
+        </w:rPr>
+      </w:pPr>
+      <w:r>
+        <w:rPr>
+          <w:rFonts w:ascii="Times New Roman" w:hAnsi="Times New Roman" w:cs="Times New Roman"/>
+          <w:color w:val="00B050"/>
           <w:sz w:val="28"/>
           <w:szCs w:val="28"/>
         </w:rPr>
@@ -224,13 +231,15 @@
         <w:pStyle w:val="oancuaDanhsach"/>
         <w:rPr>
           <w:rFonts w:ascii="Times New Roman" w:hAnsi="Times New Roman" w:cs="Times New Roman"/>
-          <w:sz w:val="28"/>
-          <w:szCs w:val="28"/>
-        </w:rPr>
-      </w:pPr>
-      <w:r>
-        <w:rPr>
-          <w:rFonts w:ascii="Times New Roman" w:hAnsi="Times New Roman" w:cs="Times New Roman"/>
+          <w:color w:val="00B050"/>
+          <w:sz w:val="28"/>
+          <w:szCs w:val="28"/>
+        </w:rPr>
+      </w:pPr>
+      <w:r>
+        <w:rPr>
+          <w:rFonts w:ascii="Times New Roman" w:hAnsi="Times New Roman" w:cs="Times New Roman"/>
+          <w:color w:val="00B050"/>
           <w:sz w:val="28"/>
           <w:szCs w:val="28"/>
         </w:rPr>
@@ -243,13 +252,15 @@
         <w:pStyle w:val="oancuaDanhsach"/>
         <w:rPr>
           <w:rFonts w:ascii="Times New Roman" w:hAnsi="Times New Roman" w:cs="Times New Roman"/>
-          <w:sz w:val="28"/>
-          <w:szCs w:val="28"/>
-        </w:rPr>
-      </w:pPr>
-      <w:r>
-        <w:rPr>
-          <w:rFonts w:ascii="Times New Roman" w:hAnsi="Times New Roman" w:cs="Times New Roman"/>
+          <w:color w:val="00B050"/>
+          <w:sz w:val="28"/>
+          <w:szCs w:val="28"/>
+        </w:rPr>
+      </w:pPr>
+      <w:r>
+        <w:rPr>
+          <w:rFonts w:ascii="Times New Roman" w:hAnsi="Times New Roman" w:cs="Times New Roman"/>
+          <w:color w:val="00B050"/>
           <w:sz w:val="28"/>
           <w:szCs w:val="28"/>
         </w:rPr>
@@ -261,13 +272,15 @@
         <w:pStyle w:val="oancuaDanhsach"/>
         <w:rPr>
           <w:rFonts w:ascii="Times New Roman" w:hAnsi="Times New Roman" w:cs="Times New Roman"/>
-          <w:sz w:val="28"/>
-          <w:szCs w:val="28"/>
-        </w:rPr>
-      </w:pPr>
-      <w:r>
-        <w:rPr>
-          <w:rFonts w:ascii="Times New Roman" w:hAnsi="Times New Roman" w:cs="Times New Roman"/>
+          <w:color w:val="00B050"/>
+          <w:sz w:val="28"/>
+          <w:szCs w:val="28"/>
+        </w:rPr>
+      </w:pPr>
+      <w:r>
+        <w:rPr>
+          <w:rFonts w:ascii="Times New Roman" w:hAnsi="Times New Roman" w:cs="Times New Roman"/>
+          <w:color w:val="00B050"/>
           <w:sz w:val="28"/>
           <w:szCs w:val="28"/>
         </w:rPr>
@@ -280,13 +293,15 @@
         <w:pStyle w:val="oancuaDanhsach"/>
         <w:rPr>
           <w:rFonts w:ascii="Times New Roman" w:hAnsi="Times New Roman" w:cs="Times New Roman"/>
-          <w:sz w:val="28"/>
-          <w:szCs w:val="28"/>
-        </w:rPr>
-      </w:pPr>
-      <w:r>
-        <w:rPr>
-          <w:rFonts w:ascii="Times New Roman" w:hAnsi="Times New Roman" w:cs="Times New Roman"/>
+          <w:color w:val="00B050"/>
+          <w:sz w:val="28"/>
+          <w:szCs w:val="28"/>
+        </w:rPr>
+      </w:pPr>
+      <w:r>
+        <w:rPr>
+          <w:rFonts w:ascii="Times New Roman" w:hAnsi="Times New Roman" w:cs="Times New Roman"/>
+          <w:color w:val="00B050"/>
           <w:sz w:val="28"/>
           <w:szCs w:val="28"/>
         </w:rPr>
@@ -299,13 +314,15 @@
         <w:pStyle w:val="oancuaDanhsach"/>
         <w:rPr>
           <w:rFonts w:ascii="Times New Roman" w:hAnsi="Times New Roman" w:cs="Times New Roman"/>
-          <w:sz w:val="28"/>
-          <w:szCs w:val="28"/>
-        </w:rPr>
-      </w:pPr>
-      <w:r>
-        <w:rPr>
-          <w:rFonts w:ascii="Times New Roman" w:hAnsi="Times New Roman" w:cs="Times New Roman"/>
+          <w:color w:val="00B050"/>
+          <w:sz w:val="28"/>
+          <w:szCs w:val="28"/>
+        </w:rPr>
+      </w:pPr>
+      <w:r>
+        <w:rPr>
+          <w:rFonts w:ascii="Times New Roman" w:hAnsi="Times New Roman" w:cs="Times New Roman"/>
+          <w:color w:val="00B050"/>
           <w:sz w:val="28"/>
           <w:szCs w:val="28"/>
         </w:rPr>
@@ -318,13 +335,15 @@
         <w:pStyle w:val="oancuaDanhsach"/>
         <w:rPr>
           <w:rFonts w:ascii="Times New Roman" w:hAnsi="Times New Roman" w:cs="Times New Roman"/>
-          <w:sz w:val="28"/>
-          <w:szCs w:val="28"/>
-        </w:rPr>
-      </w:pPr>
-      <w:r>
-        <w:rPr>
-          <w:rFonts w:ascii="Times New Roman" w:hAnsi="Times New Roman" w:cs="Times New Roman"/>
+          <w:color w:val="00B050"/>
+          <w:sz w:val="28"/>
+          <w:szCs w:val="28"/>
+        </w:rPr>
+      </w:pPr>
+      <w:r>
+        <w:rPr>
+          <w:rFonts w:ascii="Times New Roman" w:hAnsi="Times New Roman" w:cs="Times New Roman"/>
+          <w:color w:val="00B050"/>
           <w:sz w:val="28"/>
           <w:szCs w:val="28"/>
         </w:rPr>
@@ -333,6 +352,7 @@
       <w:r>
         <w:rPr>
           <w:rFonts w:ascii="Times New Roman" w:hAnsi="Times New Roman" w:cs="Times New Roman"/>
+          <w:color w:val="00B050"/>
           <w:sz w:val="28"/>
           <w:szCs w:val="28"/>
         </w:rPr>
@@ -341,6 +361,7 @@
       <w:r>
         <w:rPr>
           <w:rFonts w:ascii="Times New Roman" w:hAnsi="Times New Roman" w:cs="Times New Roman"/>
+          <w:color w:val="00B050"/>
           <w:sz w:val="28"/>
           <w:szCs w:val="28"/>
         </w:rPr>
@@ -349,6 +370,7 @@
       <w:r>
         <w:rPr>
           <w:rFonts w:ascii="Times New Roman" w:hAnsi="Times New Roman" w:cs="Times New Roman"/>
+          <w:color w:val="00B050"/>
           <w:sz w:val="28"/>
           <w:szCs w:val="28"/>
         </w:rPr>
@@ -361,23 +383,26 @@
         <w:pStyle w:val="oancuaDanhsach"/>
         <w:rPr>
           <w:rFonts w:ascii="Times New Roman" w:hAnsi="Times New Roman" w:cs="Times New Roman"/>
-          <w:sz w:val="28"/>
-          <w:szCs w:val="28"/>
-        </w:rPr>
-      </w:pPr>
-    </w:p>
-    <w:p>
-      <w:pPr>
-        <w:pStyle w:val="oancuaDanhsach"/>
-        <w:rPr>
-          <w:rFonts w:ascii="Times New Roman" w:hAnsi="Times New Roman" w:cs="Times New Roman"/>
-          <w:sz w:val="28"/>
-          <w:szCs w:val="28"/>
-        </w:rPr>
-      </w:pPr>
-      <w:r>
-        <w:rPr>
-          <w:rFonts w:ascii="Times New Roman" w:hAnsi="Times New Roman" w:cs="Times New Roman"/>
+          <w:color w:val="00B050"/>
+          <w:sz w:val="28"/>
+          <w:szCs w:val="28"/>
+        </w:rPr>
+      </w:pPr>
+    </w:p>
+    <w:p>
+      <w:pPr>
+        <w:pStyle w:val="oancuaDanhsach"/>
+        <w:rPr>
+          <w:rFonts w:ascii="Times New Roman" w:hAnsi="Times New Roman" w:cs="Times New Roman"/>
+          <w:color w:val="00B050"/>
+          <w:sz w:val="28"/>
+          <w:szCs w:val="28"/>
+        </w:rPr>
+      </w:pPr>
+      <w:r>
+        <w:rPr>
+          <w:rFonts w:ascii="Times New Roman" w:hAnsi="Times New Roman" w:cs="Times New Roman"/>
+          <w:color w:val="00B050"/>
           <w:sz w:val="28"/>
           <w:szCs w:val="28"/>
         </w:rPr>
@@ -389,13 +414,15 @@
         <w:pStyle w:val="oancuaDanhsach"/>
         <w:rPr>
           <w:rFonts w:ascii="Times New Roman" w:hAnsi="Times New Roman" w:cs="Times New Roman"/>
-          <w:sz w:val="28"/>
-          <w:szCs w:val="28"/>
-        </w:rPr>
-      </w:pPr>
-      <w:r>
-        <w:rPr>
-          <w:rFonts w:ascii="Times New Roman" w:hAnsi="Times New Roman" w:cs="Times New Roman"/>
+          <w:color w:val="00B050"/>
+          <w:sz w:val="28"/>
+          <w:szCs w:val="28"/>
+        </w:rPr>
+      </w:pPr>
+      <w:r>
+        <w:rPr>
+          <w:rFonts w:ascii="Times New Roman" w:hAnsi="Times New Roman" w:cs="Times New Roman"/>
+          <w:color w:val="00B050"/>
           <w:sz w:val="28"/>
           <w:szCs w:val="28"/>
         </w:rPr>
@@ -404,33 +431,27 @@
       <w:r>
         <w:rPr>
           <w:rFonts w:ascii="Times New Roman" w:hAnsi="Times New Roman" w:cs="Times New Roman"/>
-          <w:sz w:val="28"/>
-          <w:szCs w:val="28"/>
-        </w:rPr>
-        <w:t xml:space="preserve"> </w:t>
-      </w:r>
-      <w:r>
-        <w:rPr>
-          <w:rFonts w:ascii="Times New Roman" w:hAnsi="Times New Roman" w:cs="Times New Roman"/>
-          <w:color w:val="FF0000"/>
-          <w:sz w:val="28"/>
-          <w:szCs w:val="28"/>
-        </w:rPr>
-        <w:t>(QC Tester)</w:t>
-      </w:r>
-    </w:p>
-    <w:p>
-      <w:pPr>
-        <w:pStyle w:val="oancuaDanhsach"/>
-        <w:rPr>
-          <w:rFonts w:ascii="Times New Roman" w:hAnsi="Times New Roman" w:cs="Times New Roman"/>
-          <w:sz w:val="28"/>
-          <w:szCs w:val="28"/>
-        </w:rPr>
-      </w:pPr>
-      <w:r>
-        <w:rPr>
-          <w:rFonts w:ascii="Times New Roman" w:hAnsi="Times New Roman" w:cs="Times New Roman"/>
+          <w:color w:val="00B050"/>
+          <w:sz w:val="28"/>
+          <w:szCs w:val="28"/>
+        </w:rPr>
+        <w:t xml:space="preserve"> (QC Tester)</w:t>
+      </w:r>
+    </w:p>
+    <w:p>
+      <w:pPr>
+        <w:pStyle w:val="oancuaDanhsach"/>
+        <w:rPr>
+          <w:rFonts w:ascii="Times New Roman" w:hAnsi="Times New Roman" w:cs="Times New Roman"/>
+          <w:color w:val="00B050"/>
+          <w:sz w:val="28"/>
+          <w:szCs w:val="28"/>
+        </w:rPr>
+      </w:pPr>
+      <w:r>
+        <w:rPr>
+          <w:rFonts w:ascii="Times New Roman" w:hAnsi="Times New Roman" w:cs="Times New Roman"/>
+          <w:color w:val="00B050"/>
           <w:sz w:val="28"/>
           <w:szCs w:val="28"/>
         </w:rPr>
@@ -440,6 +461,7 @@
       <w:r>
         <w:rPr>
           <w:rFonts w:ascii="Times New Roman" w:hAnsi="Times New Roman" w:cs="Times New Roman"/>
+          <w:color w:val="00B050"/>
           <w:sz w:val="28"/>
           <w:szCs w:val="28"/>
         </w:rPr>
@@ -451,13 +473,15 @@
         <w:pStyle w:val="oancuaDanhsach"/>
         <w:rPr>
           <w:rFonts w:ascii="Times New Roman" w:hAnsi="Times New Roman" w:cs="Times New Roman"/>
-          <w:sz w:val="28"/>
-          <w:szCs w:val="28"/>
-        </w:rPr>
-      </w:pPr>
-      <w:r>
-        <w:rPr>
-          <w:rFonts w:ascii="Times New Roman" w:hAnsi="Times New Roman" w:cs="Times New Roman"/>
+          <w:color w:val="00B050"/>
+          <w:sz w:val="28"/>
+          <w:szCs w:val="28"/>
+        </w:rPr>
+      </w:pPr>
+      <w:r>
+        <w:rPr>
+          <w:rFonts w:ascii="Times New Roman" w:hAnsi="Times New Roman" w:cs="Times New Roman"/>
+          <w:color w:val="00B050"/>
           <w:sz w:val="28"/>
           <w:szCs w:val="28"/>
         </w:rPr>
@@ -469,13 +493,15 @@
         <w:pStyle w:val="oancuaDanhsach"/>
         <w:rPr>
           <w:rFonts w:ascii="Times New Roman" w:hAnsi="Times New Roman" w:cs="Times New Roman"/>
-          <w:sz w:val="28"/>
-          <w:szCs w:val="28"/>
-        </w:rPr>
-      </w:pPr>
-      <w:r>
-        <w:rPr>
-          <w:rFonts w:ascii="Times New Roman" w:hAnsi="Times New Roman" w:cs="Times New Roman"/>
+          <w:color w:val="00B050"/>
+          <w:sz w:val="28"/>
+          <w:szCs w:val="28"/>
+        </w:rPr>
+      </w:pPr>
+      <w:r>
+        <w:rPr>
+          <w:rFonts w:ascii="Times New Roman" w:hAnsi="Times New Roman" w:cs="Times New Roman"/>
+          <w:color w:val="00B050"/>
           <w:sz w:val="28"/>
           <w:szCs w:val="28"/>
         </w:rPr>
@@ -487,13 +513,15 @@
         <w:pStyle w:val="oancuaDanhsach"/>
         <w:rPr>
           <w:rFonts w:ascii="Times New Roman" w:hAnsi="Times New Roman" w:cs="Times New Roman"/>
-          <w:sz w:val="28"/>
-          <w:szCs w:val="28"/>
-        </w:rPr>
-      </w:pPr>
-      <w:r>
-        <w:rPr>
-          <w:rFonts w:ascii="Times New Roman" w:hAnsi="Times New Roman" w:cs="Times New Roman"/>
+          <w:color w:val="00B050"/>
+          <w:sz w:val="28"/>
+          <w:szCs w:val="28"/>
+        </w:rPr>
+      </w:pPr>
+      <w:r>
+        <w:rPr>
+          <w:rFonts w:ascii="Times New Roman" w:hAnsi="Times New Roman" w:cs="Times New Roman"/>
+          <w:color w:val="00B050"/>
           <w:sz w:val="28"/>
           <w:szCs w:val="28"/>
         </w:rPr>
@@ -505,13 +533,15 @@
         <w:pStyle w:val="oancuaDanhsach"/>
         <w:rPr>
           <w:rFonts w:ascii="Times New Roman" w:hAnsi="Times New Roman" w:cs="Times New Roman"/>
-          <w:sz w:val="28"/>
-          <w:szCs w:val="28"/>
-        </w:rPr>
-      </w:pPr>
-      <w:r>
-        <w:rPr>
-          <w:rFonts w:ascii="Times New Roman" w:hAnsi="Times New Roman" w:cs="Times New Roman"/>
+          <w:color w:val="00B050"/>
+          <w:sz w:val="28"/>
+          <w:szCs w:val="28"/>
+        </w:rPr>
+      </w:pPr>
+      <w:r>
+        <w:rPr>
+          <w:rFonts w:ascii="Times New Roman" w:hAnsi="Times New Roman" w:cs="Times New Roman"/>
+          <w:color w:val="00B050"/>
           <w:sz w:val="28"/>
           <w:szCs w:val="28"/>
         </w:rPr>
@@ -520,6 +550,7 @@
       <w:r>
         <w:rPr>
           <w:rFonts w:ascii="Times New Roman" w:hAnsi="Times New Roman" w:cs="Times New Roman"/>
+          <w:color w:val="00B050"/>
           <w:sz w:val="28"/>
           <w:szCs w:val="28"/>
         </w:rPr>
@@ -528,6 +559,7 @@
       <w:r>
         <w:rPr>
           <w:rFonts w:ascii="Times New Roman" w:hAnsi="Times New Roman" w:cs="Times New Roman"/>
+          <w:color w:val="00B050"/>
           <w:sz w:val="28"/>
           <w:szCs w:val="28"/>
         </w:rPr>
@@ -536,6 +568,7 @@
       <w:r>
         <w:rPr>
           <w:rFonts w:ascii="Times New Roman" w:hAnsi="Times New Roman" w:cs="Times New Roman"/>
+          <w:color w:val="00B050"/>
           <w:sz w:val="28"/>
           <w:szCs w:val="28"/>
         </w:rPr>
@@ -548,35 +581,37 @@
         <w:pStyle w:val="oancuaDanhsach"/>
         <w:rPr>
           <w:rFonts w:ascii="Times New Roman" w:hAnsi="Times New Roman" w:cs="Times New Roman"/>
-          <w:sz w:val="28"/>
-          <w:szCs w:val="28"/>
-        </w:rPr>
-      </w:pPr>
-    </w:p>
-    <w:p>
-      <w:pPr>
-        <w:pStyle w:val="oancuaDanhsach"/>
-        <w:rPr>
-          <w:rFonts w:ascii="Times New Roman" w:hAnsi="Times New Roman" w:cs="Times New Roman"/>
-          <w:sz w:val="28"/>
-          <w:szCs w:val="28"/>
-        </w:rPr>
-      </w:pPr>
-    </w:p>
-    <w:p>
-      <w:pPr>
-        <w:pStyle w:val="oancuaDanhsach"/>
-        <w:rPr>
-          <w:rFonts w:ascii="Times New Roman" w:hAnsi="Times New Roman" w:cs="Times New Roman"/>
-          <w:color w:val="FF0000"/>
-          <w:sz w:val="28"/>
-          <w:szCs w:val="28"/>
-        </w:rPr>
-      </w:pPr>
-      <w:r>
-        <w:rPr>
-          <w:rFonts w:ascii="Times New Roman" w:hAnsi="Times New Roman" w:cs="Times New Roman"/>
-          <w:color w:val="FF0000"/>
+          <w:color w:val="00B050"/>
+          <w:sz w:val="28"/>
+          <w:szCs w:val="28"/>
+        </w:rPr>
+      </w:pPr>
+    </w:p>
+    <w:p>
+      <w:pPr>
+        <w:pStyle w:val="oancuaDanhsach"/>
+        <w:rPr>
+          <w:rFonts w:ascii="Times New Roman" w:hAnsi="Times New Roman" w:cs="Times New Roman"/>
+          <w:color w:val="00B050"/>
+          <w:sz w:val="28"/>
+          <w:szCs w:val="28"/>
+        </w:rPr>
+      </w:pPr>
+    </w:p>
+    <w:p>
+      <w:pPr>
+        <w:pStyle w:val="oancuaDanhsach"/>
+        <w:rPr>
+          <w:rFonts w:ascii="Times New Roman" w:hAnsi="Times New Roman" w:cs="Times New Roman"/>
+          <w:color w:val="00B050"/>
+          <w:sz w:val="28"/>
+          <w:szCs w:val="28"/>
+        </w:rPr>
+      </w:pPr>
+      <w:r>
+        <w:rPr>
+          <w:rFonts w:ascii="Times New Roman" w:hAnsi="Times New Roman" w:cs="Times New Roman"/>
+          <w:color w:val="00B050"/>
           <w:sz w:val="28"/>
           <w:szCs w:val="28"/>
         </w:rPr>
@@ -585,7 +620,7 @@
       <w:r>
         <w:rPr>
           <w:rFonts w:ascii="Times New Roman" w:hAnsi="Times New Roman" w:cs="Times New Roman"/>
-          <w:color w:val="FF0000"/>
+          <w:color w:val="00B050"/>
           <w:sz w:val="28"/>
           <w:szCs w:val="28"/>
         </w:rPr>
@@ -594,7 +629,7 @@
       <w:r>
         <w:rPr>
           <w:rFonts w:ascii="Times New Roman" w:hAnsi="Times New Roman" w:cs="Times New Roman"/>
-          <w:color w:val="FF0000"/>
+          <w:color w:val="00B050"/>
           <w:sz w:val="28"/>
           <w:szCs w:val="28"/>
         </w:rPr>
@@ -610,13 +645,15 @@
         </w:numPr>
         <w:rPr>
           <w:rFonts w:ascii="Times New Roman" w:hAnsi="Times New Roman" w:cs="Times New Roman"/>
-          <w:sz w:val="28"/>
-          <w:szCs w:val="28"/>
-        </w:rPr>
-      </w:pPr>
-      <w:r>
-        <w:rPr>
-          <w:rFonts w:ascii="Times New Roman" w:hAnsi="Times New Roman" w:cs="Times New Roman"/>
+          <w:color w:val="00B050"/>
+          <w:sz w:val="28"/>
+          <w:szCs w:val="28"/>
+        </w:rPr>
+      </w:pPr>
+      <w:r>
+        <w:rPr>
+          <w:rFonts w:ascii="Times New Roman" w:hAnsi="Times New Roman" w:cs="Times New Roman"/>
+          <w:color w:val="00B050"/>
           <w:sz w:val="28"/>
           <w:szCs w:val="28"/>
         </w:rPr>
@@ -632,13 +669,15 @@
         </w:numPr>
         <w:rPr>
           <w:rFonts w:ascii="Times New Roman" w:hAnsi="Times New Roman" w:cs="Times New Roman"/>
-          <w:sz w:val="28"/>
-          <w:szCs w:val="28"/>
-        </w:rPr>
-      </w:pPr>
-      <w:r>
-        <w:rPr>
-          <w:rFonts w:ascii="Times New Roman" w:hAnsi="Times New Roman" w:cs="Times New Roman"/>
+          <w:color w:val="00B050"/>
+          <w:sz w:val="28"/>
+          <w:szCs w:val="28"/>
+        </w:rPr>
+      </w:pPr>
+      <w:r>
+        <w:rPr>
+          <w:rFonts w:ascii="Times New Roman" w:hAnsi="Times New Roman" w:cs="Times New Roman"/>
+          <w:color w:val="00B050"/>
           <w:sz w:val="28"/>
           <w:szCs w:val="28"/>
         </w:rPr>
@@ -654,13 +693,15 @@
         </w:numPr>
         <w:rPr>
           <w:rFonts w:ascii="Times New Roman" w:hAnsi="Times New Roman" w:cs="Times New Roman"/>
-          <w:sz w:val="28"/>
-          <w:szCs w:val="28"/>
-        </w:rPr>
-      </w:pPr>
-      <w:r>
-        <w:rPr>
-          <w:rFonts w:ascii="Times New Roman" w:hAnsi="Times New Roman" w:cs="Times New Roman"/>
+          <w:color w:val="00B050"/>
+          <w:sz w:val="28"/>
+          <w:szCs w:val="28"/>
+        </w:rPr>
+      </w:pPr>
+      <w:r>
+        <w:rPr>
+          <w:rFonts w:ascii="Times New Roman" w:hAnsi="Times New Roman" w:cs="Times New Roman"/>
+          <w:color w:val="00B050"/>
           <w:sz w:val="28"/>
           <w:szCs w:val="28"/>
         </w:rPr>
@@ -676,13 +717,15 @@
         </w:numPr>
         <w:rPr>
           <w:rFonts w:ascii="Times New Roman" w:hAnsi="Times New Roman" w:cs="Times New Roman"/>
-          <w:sz w:val="28"/>
-          <w:szCs w:val="28"/>
-        </w:rPr>
-      </w:pPr>
-      <w:r>
-        <w:rPr>
-          <w:rFonts w:ascii="Times New Roman" w:hAnsi="Times New Roman" w:cs="Times New Roman"/>
+          <w:color w:val="00B050"/>
+          <w:sz w:val="28"/>
+          <w:szCs w:val="28"/>
+        </w:rPr>
+      </w:pPr>
+      <w:r>
+        <w:rPr>
+          <w:rFonts w:ascii="Times New Roman" w:hAnsi="Times New Roman" w:cs="Times New Roman"/>
+          <w:color w:val="00B050"/>
           <w:sz w:val="28"/>
           <w:szCs w:val="28"/>
         </w:rPr>
@@ -813,18 +856,56 @@
       <w:pPr>
         <w:rPr>
           <w:rFonts w:ascii="Times New Roman" w:hAnsi="Times New Roman" w:cs="Times New Roman"/>
-          <w:sz w:val="28"/>
-          <w:szCs w:val="28"/>
-        </w:rPr>
-      </w:pPr>
-      <w:r>
-        <w:rPr>
-          <w:rFonts w:ascii="Times New Roman" w:hAnsi="Times New Roman" w:cs="Times New Roman"/>
+          <w:color w:val="806000" w:themeColor="accent4" w:themeShade="80"/>
+          <w:sz w:val="28"/>
+          <w:szCs w:val="28"/>
+        </w:rPr>
+      </w:pPr>
+      <w:r>
+        <w:rPr>
+          <w:rFonts w:ascii="Times New Roman" w:hAnsi="Times New Roman" w:cs="Times New Roman"/>
+          <w:color w:val="806000" w:themeColor="accent4" w:themeShade="80"/>
           <w:sz w:val="28"/>
           <w:szCs w:val="28"/>
         </w:rPr>
         <w:lastRenderedPageBreak/>
-        <w:t>RequirementEngineering: kỹ thuật tìm ra các yêu cầu phần mềm</w:t>
+        <w:t xml:space="preserve">RequirementEngineering: </w:t>
+      </w:r>
+      <w:r>
+        <w:rPr>
+          <w:rFonts w:ascii="Times New Roman" w:hAnsi="Times New Roman" w:cs="Times New Roman"/>
+          <w:color w:val="806000" w:themeColor="accent4" w:themeShade="80"/>
+          <w:sz w:val="28"/>
+          <w:szCs w:val="28"/>
+        </w:rPr>
+        <w:t>(</w:t>
+      </w:r>
+      <w:r>
+        <w:rPr>
+          <w:rFonts w:ascii="Times New Roman" w:hAnsi="Times New Roman" w:cs="Times New Roman"/>
+          <w:color w:val="806000" w:themeColor="accent4" w:themeShade="80"/>
+          <w:sz w:val="28"/>
+          <w:szCs w:val="28"/>
+        </w:rPr>
+        <w:t>kỹ thuật tìm ra các yêu cầu phần mềm</w:t>
+      </w:r>
+      <w:r>
+        <w:rPr>
+          <w:rFonts w:ascii="Times New Roman" w:hAnsi="Times New Roman" w:cs="Times New Roman"/>
+          <w:color w:val="806000" w:themeColor="accent4" w:themeShade="80"/>
+          <w:sz w:val="28"/>
+          <w:szCs w:val="28"/>
+        </w:rPr>
+        <w:t>, tại sao phải có Requirements</w:t>
+      </w:r>
+      <w:r>
+        <w:rPr>
+          <w:rFonts w:ascii="Times New Roman" w:hAnsi="Times New Roman" w:cs="Times New Roman"/>
+          <w:color w:val="806000" w:themeColor="accent4" w:themeShade="80"/>
+          <w:sz w:val="28"/>
+          <w:szCs w:val="28"/>
+        </w:rPr>
+        <w:t>)</w:t>
       </w:r>
     </w:p>
     <w:p>
@@ -836,13 +917,15 @@
         </w:numPr>
         <w:rPr>
           <w:rFonts w:ascii="Times New Roman" w:hAnsi="Times New Roman" w:cs="Times New Roman"/>
-          <w:sz w:val="28"/>
-          <w:szCs w:val="28"/>
-        </w:rPr>
-      </w:pPr>
-      <w:r>
-        <w:rPr>
-          <w:rFonts w:ascii="Times New Roman" w:hAnsi="Times New Roman" w:cs="Times New Roman"/>
+          <w:color w:val="806000" w:themeColor="accent4" w:themeShade="80"/>
+          <w:sz w:val="28"/>
+          <w:szCs w:val="28"/>
+        </w:rPr>
+      </w:pPr>
+      <w:r>
+        <w:rPr>
+          <w:rFonts w:ascii="Times New Roman" w:hAnsi="Times New Roman" w:cs="Times New Roman"/>
+          <w:color w:val="806000" w:themeColor="accent4" w:themeShade="80"/>
           <w:sz w:val="28"/>
           <w:szCs w:val="28"/>
         </w:rPr>
@@ -851,6 +934,7 @@
       <w:r>
         <w:rPr>
           <w:rFonts w:ascii="Times New Roman" w:hAnsi="Times New Roman" w:cs="Times New Roman"/>
+          <w:color w:val="806000" w:themeColor="accent4" w:themeShade="80"/>
           <w:sz w:val="28"/>
           <w:szCs w:val="28"/>
         </w:rPr>
@@ -866,13 +950,15 @@
         </w:numPr>
         <w:rPr>
           <w:rFonts w:ascii="Times New Roman" w:hAnsi="Times New Roman" w:cs="Times New Roman"/>
-          <w:sz w:val="28"/>
-          <w:szCs w:val="28"/>
-        </w:rPr>
-      </w:pPr>
-      <w:r>
-        <w:rPr>
-          <w:rFonts w:ascii="Times New Roman" w:hAnsi="Times New Roman" w:cs="Times New Roman"/>
+          <w:color w:val="806000" w:themeColor="accent4" w:themeShade="80"/>
+          <w:sz w:val="28"/>
+          <w:szCs w:val="28"/>
+        </w:rPr>
+      </w:pPr>
+      <w:r>
+        <w:rPr>
+          <w:rFonts w:ascii="Times New Roman" w:hAnsi="Times New Roman" w:cs="Times New Roman"/>
+          <w:color w:val="806000" w:themeColor="accent4" w:themeShade="80"/>
           <w:sz w:val="28"/>
           <w:szCs w:val="28"/>
         </w:rPr>
@@ -881,14 +967,34 @@
       <w:r>
         <w:rPr>
           <w:rFonts w:ascii="Times New Roman" w:hAnsi="Times New Roman" w:cs="Times New Roman"/>
-          <w:sz w:val="28"/>
-          <w:szCs w:val="28"/>
-        </w:rPr>
-        <w:t xml:space="preserve"> về tính năng phần mềm họ cần</w:t>
-      </w:r>
-      <w:r>
-        <w:rPr>
-          <w:rFonts w:ascii="Times New Roman" w:hAnsi="Times New Roman" w:cs="Times New Roman"/>
+          <w:color w:val="806000" w:themeColor="accent4" w:themeShade="80"/>
+          <w:sz w:val="28"/>
+          <w:szCs w:val="28"/>
+        </w:rPr>
+        <w:t xml:space="preserve"> về tính năng</w:t>
+      </w:r>
+      <w:r>
+        <w:rPr>
+          <w:rFonts w:ascii="Times New Roman" w:hAnsi="Times New Roman" w:cs="Times New Roman"/>
+          <w:color w:val="806000" w:themeColor="accent4" w:themeShade="80"/>
+          <w:sz w:val="28"/>
+          <w:szCs w:val="28"/>
+        </w:rPr>
+        <w:t>/tên màn hình của</w:t>
+      </w:r>
+      <w:r>
+        <w:rPr>
+          <w:rFonts w:ascii="Times New Roman" w:hAnsi="Times New Roman" w:cs="Times New Roman"/>
+          <w:color w:val="806000" w:themeColor="accent4" w:themeShade="80"/>
+          <w:sz w:val="28"/>
+          <w:szCs w:val="28"/>
+        </w:rPr>
+        <w:t xml:space="preserve"> phần mềm họ cần</w:t>
+      </w:r>
+      <w:r>
+        <w:rPr>
+          <w:rFonts w:ascii="Times New Roman" w:hAnsi="Times New Roman" w:cs="Times New Roman"/>
+          <w:color w:val="806000" w:themeColor="accent4" w:themeShade="80"/>
           <w:sz w:val="28"/>
           <w:szCs w:val="28"/>
         </w:rPr>
@@ -904,13 +1010,15 @@
         </w:numPr>
         <w:rPr>
           <w:rFonts w:ascii="Times New Roman" w:hAnsi="Times New Roman" w:cs="Times New Roman"/>
-          <w:sz w:val="28"/>
-          <w:szCs w:val="28"/>
-        </w:rPr>
-      </w:pPr>
-      <w:r>
-        <w:rPr>
-          <w:rFonts w:ascii="Times New Roman" w:hAnsi="Times New Roman" w:cs="Times New Roman"/>
+          <w:color w:val="806000" w:themeColor="accent4" w:themeShade="80"/>
+          <w:sz w:val="28"/>
+          <w:szCs w:val="28"/>
+        </w:rPr>
+      </w:pPr>
+      <w:r>
+        <w:rPr>
+          <w:rFonts w:ascii="Times New Roman" w:hAnsi="Times New Roman" w:cs="Times New Roman"/>
+          <w:color w:val="806000" w:themeColor="accent4" w:themeShade="80"/>
           <w:sz w:val="28"/>
           <w:szCs w:val="28"/>
         </w:rPr>
@@ -926,13 +1034,15 @@
         </w:numPr>
         <w:rPr>
           <w:rFonts w:ascii="Times New Roman" w:hAnsi="Times New Roman" w:cs="Times New Roman"/>
-          <w:sz w:val="28"/>
-          <w:szCs w:val="28"/>
-        </w:rPr>
-      </w:pPr>
-      <w:r>
-        <w:rPr>
-          <w:rFonts w:ascii="Times New Roman" w:hAnsi="Times New Roman" w:cs="Times New Roman"/>
+          <w:color w:val="806000" w:themeColor="accent4" w:themeShade="80"/>
+          <w:sz w:val="28"/>
+          <w:szCs w:val="28"/>
+        </w:rPr>
+      </w:pPr>
+      <w:r>
+        <w:rPr>
+          <w:rFonts w:ascii="Times New Roman" w:hAnsi="Times New Roman" w:cs="Times New Roman"/>
+          <w:color w:val="806000" w:themeColor="accent4" w:themeShade="80"/>
           <w:sz w:val="28"/>
           <w:szCs w:val="28"/>
         </w:rPr>
@@ -948,13 +1058,15 @@
         </w:numPr>
         <w:rPr>
           <w:rFonts w:ascii="Times New Roman" w:hAnsi="Times New Roman" w:cs="Times New Roman"/>
-          <w:sz w:val="28"/>
-          <w:szCs w:val="28"/>
-        </w:rPr>
-      </w:pPr>
-      <w:r>
-        <w:rPr>
-          <w:rFonts w:ascii="Times New Roman" w:hAnsi="Times New Roman" w:cs="Times New Roman"/>
+          <w:color w:val="806000" w:themeColor="accent4" w:themeShade="80"/>
+          <w:sz w:val="28"/>
+          <w:szCs w:val="28"/>
+        </w:rPr>
+      </w:pPr>
+      <w:r>
+        <w:rPr>
+          <w:rFonts w:ascii="Times New Roman" w:hAnsi="Times New Roman" w:cs="Times New Roman"/>
+          <w:color w:val="806000" w:themeColor="accent4" w:themeShade="80"/>
           <w:sz w:val="28"/>
           <w:szCs w:val="28"/>
         </w:rPr>
@@ -970,13 +1082,15 @@
         </w:numPr>
         <w:rPr>
           <w:rFonts w:ascii="Times New Roman" w:hAnsi="Times New Roman" w:cs="Times New Roman"/>
-          <w:sz w:val="28"/>
-          <w:szCs w:val="28"/>
-        </w:rPr>
-      </w:pPr>
-      <w:r>
-        <w:rPr>
-          <w:rFonts w:ascii="Times New Roman" w:hAnsi="Times New Roman" w:cs="Times New Roman"/>
+          <w:color w:val="806000" w:themeColor="accent4" w:themeShade="80"/>
+          <w:sz w:val="28"/>
+          <w:szCs w:val="28"/>
+        </w:rPr>
+      </w:pPr>
+      <w:r>
+        <w:rPr>
+          <w:rFonts w:ascii="Times New Roman" w:hAnsi="Times New Roman" w:cs="Times New Roman"/>
+          <w:color w:val="806000" w:themeColor="accent4" w:themeShade="80"/>
           <w:sz w:val="28"/>
           <w:szCs w:val="28"/>
         </w:rPr>
@@ -992,13 +1106,15 @@
         </w:numPr>
         <w:rPr>
           <w:rFonts w:ascii="Times New Roman" w:hAnsi="Times New Roman" w:cs="Times New Roman"/>
-          <w:sz w:val="28"/>
-          <w:szCs w:val="28"/>
-        </w:rPr>
-      </w:pPr>
-      <w:r>
-        <w:rPr>
-          <w:rFonts w:ascii="Times New Roman" w:hAnsi="Times New Roman" w:cs="Times New Roman"/>
+          <w:color w:val="806000" w:themeColor="accent4" w:themeShade="80"/>
+          <w:sz w:val="28"/>
+          <w:szCs w:val="28"/>
+        </w:rPr>
+      </w:pPr>
+      <w:r>
+        <w:rPr>
+          <w:rFonts w:ascii="Times New Roman" w:hAnsi="Times New Roman" w:cs="Times New Roman"/>
+          <w:color w:val="806000" w:themeColor="accent4" w:themeShade="80"/>
           <w:sz w:val="28"/>
           <w:szCs w:val="28"/>
         </w:rPr>
@@ -1014,13 +1130,15 @@
         </w:numPr>
         <w:rPr>
           <w:rFonts w:ascii="Times New Roman" w:hAnsi="Times New Roman" w:cs="Times New Roman"/>
-          <w:sz w:val="28"/>
-          <w:szCs w:val="28"/>
-        </w:rPr>
-      </w:pPr>
-      <w:r>
-        <w:rPr>
-          <w:rFonts w:ascii="Times New Roman" w:hAnsi="Times New Roman" w:cs="Times New Roman"/>
+          <w:color w:val="806000" w:themeColor="accent4" w:themeShade="80"/>
+          <w:sz w:val="28"/>
+          <w:szCs w:val="28"/>
+        </w:rPr>
+      </w:pPr>
+      <w:r>
+        <w:rPr>
+          <w:rFonts w:ascii="Times New Roman" w:hAnsi="Times New Roman" w:cs="Times New Roman"/>
+          <w:color w:val="806000" w:themeColor="accent4" w:themeShade="80"/>
           <w:sz w:val="28"/>
           <w:szCs w:val="28"/>
         </w:rPr>
@@ -1036,13 +1154,15 @@
         </w:numPr>
         <w:rPr>
           <w:rFonts w:ascii="Times New Roman" w:hAnsi="Times New Roman" w:cs="Times New Roman"/>
-          <w:sz w:val="28"/>
-          <w:szCs w:val="28"/>
-        </w:rPr>
-      </w:pPr>
-      <w:r>
-        <w:rPr>
-          <w:rFonts w:ascii="Times New Roman" w:hAnsi="Times New Roman" w:cs="Times New Roman"/>
+          <w:color w:val="806000" w:themeColor="accent4" w:themeShade="80"/>
+          <w:sz w:val="28"/>
+          <w:szCs w:val="28"/>
+        </w:rPr>
+      </w:pPr>
+      <w:r>
+        <w:rPr>
+          <w:rFonts w:ascii="Times New Roman" w:hAnsi="Times New Roman" w:cs="Times New Roman"/>
+          <w:color w:val="806000" w:themeColor="accent4" w:themeShade="80"/>
           <w:sz w:val="28"/>
           <w:szCs w:val="28"/>
         </w:rPr>
@@ -1058,13 +1178,15 @@
         </w:numPr>
         <w:rPr>
           <w:rFonts w:ascii="Times New Roman" w:hAnsi="Times New Roman" w:cs="Times New Roman"/>
-          <w:sz w:val="28"/>
-          <w:szCs w:val="28"/>
-        </w:rPr>
-      </w:pPr>
-      <w:r>
-        <w:rPr>
-          <w:rFonts w:ascii="Times New Roman" w:hAnsi="Times New Roman" w:cs="Times New Roman"/>
+          <w:color w:val="806000" w:themeColor="accent4" w:themeShade="80"/>
+          <w:sz w:val="28"/>
+          <w:szCs w:val="28"/>
+        </w:rPr>
+      </w:pPr>
+      <w:r>
+        <w:rPr>
+          <w:rFonts w:ascii="Times New Roman" w:hAnsi="Times New Roman" w:cs="Times New Roman"/>
+          <w:color w:val="806000" w:themeColor="accent4" w:themeShade="80"/>
           <w:sz w:val="28"/>
           <w:szCs w:val="28"/>
         </w:rPr>
@@ -1073,26 +1195,11 @@
       <w:r>
         <w:rPr>
           <w:rFonts w:ascii="Times New Roman" w:hAnsi="Times New Roman" w:cs="Times New Roman"/>
-          <w:sz w:val="28"/>
-          <w:szCs w:val="28"/>
-        </w:rPr>
-        <w:t>/</w:t>
-      </w:r>
-      <w:r>
-        <w:rPr>
-          <w:rFonts w:ascii="Times New Roman" w:hAnsi="Times New Roman" w:cs="Times New Roman"/>
-          <w:sz w:val="28"/>
-          <w:szCs w:val="28"/>
-        </w:rPr>
-        <w:t xml:space="preserve"> </w:t>
-      </w:r>
-      <w:r>
-        <w:rPr>
-          <w:rFonts w:ascii="Times New Roman" w:hAnsi="Times New Roman" w:cs="Times New Roman"/>
-          <w:sz w:val="28"/>
-          <w:szCs w:val="28"/>
-        </w:rPr>
-        <w:t>User</w:t>
+          <w:color w:val="806000" w:themeColor="accent4" w:themeShade="80"/>
+          <w:sz w:val="28"/>
+          <w:szCs w:val="28"/>
+        </w:rPr>
+        <w:t>/ User</w:t>
       </w:r>
     </w:p>
     <w:p>
@@ -1104,13 +1211,15 @@
         </w:numPr>
         <w:rPr>
           <w:rFonts w:ascii="Times New Roman" w:hAnsi="Times New Roman" w:cs="Times New Roman"/>
-          <w:sz w:val="28"/>
-          <w:szCs w:val="28"/>
-        </w:rPr>
-      </w:pPr>
-      <w:r>
-        <w:rPr>
-          <w:rFonts w:ascii="Times New Roman" w:hAnsi="Times New Roman" w:cs="Times New Roman"/>
+          <w:color w:val="806000" w:themeColor="accent4" w:themeShade="80"/>
+          <w:sz w:val="28"/>
+          <w:szCs w:val="28"/>
+        </w:rPr>
+      </w:pPr>
+      <w:r>
+        <w:rPr>
+          <w:rFonts w:ascii="Times New Roman" w:hAnsi="Times New Roman" w:cs="Times New Roman"/>
+          <w:color w:val="806000" w:themeColor="accent4" w:themeShade="80"/>
           <w:sz w:val="28"/>
           <w:szCs w:val="28"/>
         </w:rPr>
@@ -1126,13 +1235,15 @@
         </w:numPr>
         <w:rPr>
           <w:rFonts w:ascii="Times New Roman" w:hAnsi="Times New Roman" w:cs="Times New Roman"/>
-          <w:sz w:val="28"/>
-          <w:szCs w:val="28"/>
-        </w:rPr>
-      </w:pPr>
-      <w:r>
-        <w:rPr>
-          <w:rFonts w:ascii="Times New Roman" w:hAnsi="Times New Roman" w:cs="Times New Roman"/>
+          <w:color w:val="806000" w:themeColor="accent4" w:themeShade="80"/>
+          <w:sz w:val="28"/>
+          <w:szCs w:val="28"/>
+        </w:rPr>
+      </w:pPr>
+      <w:r>
+        <w:rPr>
+          <w:rFonts w:ascii="Times New Roman" w:hAnsi="Times New Roman" w:cs="Times New Roman"/>
+          <w:color w:val="806000" w:themeColor="accent4" w:themeShade="80"/>
           <w:sz w:val="28"/>
           <w:szCs w:val="28"/>
         </w:rPr>
@@ -1148,13 +1259,15 @@
         </w:numPr>
         <w:rPr>
           <w:rFonts w:ascii="Times New Roman" w:hAnsi="Times New Roman" w:cs="Times New Roman"/>
-          <w:sz w:val="28"/>
-          <w:szCs w:val="28"/>
-        </w:rPr>
-      </w:pPr>
-      <w:r>
-        <w:rPr>
-          <w:rFonts w:ascii="Times New Roman" w:hAnsi="Times New Roman" w:cs="Times New Roman"/>
+          <w:color w:val="806000" w:themeColor="accent4" w:themeShade="80"/>
+          <w:sz w:val="28"/>
+          <w:szCs w:val="28"/>
+        </w:rPr>
+      </w:pPr>
+      <w:r>
+        <w:rPr>
+          <w:rFonts w:ascii="Times New Roman" w:hAnsi="Times New Roman" w:cs="Times New Roman"/>
+          <w:color w:val="806000" w:themeColor="accent4" w:themeShade="80"/>
           <w:sz w:val="28"/>
           <w:szCs w:val="28"/>
         </w:rPr>
@@ -1170,13 +1283,15 @@
         </w:numPr>
         <w:rPr>
           <w:rFonts w:ascii="Times New Roman" w:hAnsi="Times New Roman" w:cs="Times New Roman"/>
-          <w:sz w:val="28"/>
-          <w:szCs w:val="28"/>
-        </w:rPr>
-      </w:pPr>
-      <w:r>
-        <w:rPr>
-          <w:rFonts w:ascii="Times New Roman" w:hAnsi="Times New Roman" w:cs="Times New Roman"/>
+          <w:color w:val="806000" w:themeColor="accent4" w:themeShade="80"/>
+          <w:sz w:val="28"/>
+          <w:szCs w:val="28"/>
+        </w:rPr>
+      </w:pPr>
+      <w:r>
+        <w:rPr>
+          <w:rFonts w:ascii="Times New Roman" w:hAnsi="Times New Roman" w:cs="Times New Roman"/>
+          <w:color w:val="806000" w:themeColor="accent4" w:themeShade="80"/>
           <w:sz w:val="28"/>
           <w:szCs w:val="28"/>
         </w:rPr>
@@ -1187,25 +1302,751 @@
       <w:pPr>
         <w:pStyle w:val="oancuaDanhsach"/>
         <w:numPr>
+          <w:ilvl w:val="2"/>
+          <w:numId w:val="1"/>
+        </w:numPr>
+        <w:rPr>
+          <w:rFonts w:ascii="Times New Roman" w:hAnsi="Times New Roman" w:cs="Times New Roman"/>
+          <w:color w:val="806000" w:themeColor="accent4" w:themeShade="80"/>
+          <w:sz w:val="28"/>
+          <w:szCs w:val="28"/>
+        </w:rPr>
+      </w:pPr>
+      <w:r>
+        <w:rPr>
+          <w:rFonts w:ascii="Times New Roman" w:hAnsi="Times New Roman" w:cs="Times New Roman"/>
+          <w:color w:val="806000" w:themeColor="accent4" w:themeShade="80"/>
+          <w:sz w:val="28"/>
+          <w:szCs w:val="28"/>
+        </w:rPr>
+        <w:t xml:space="preserve">Dư thừa tính năng: </w:t>
+      </w:r>
+      <w:r>
+        <w:rPr>
+          <w:rFonts w:ascii="Times New Roman" w:hAnsi="Times New Roman" w:cs="Times New Roman"/>
+          <w:color w:val="806000" w:themeColor="accent4" w:themeShade="80"/>
+          <w:sz w:val="28"/>
+          <w:szCs w:val="28"/>
+        </w:rPr>
+        <w:t>Làm theo yêu cầu của khách dù nó có dư thừa</w:t>
+      </w:r>
+      <w:r>
+        <w:rPr>
+          <w:rFonts w:ascii="Times New Roman" w:hAnsi="Times New Roman" w:cs="Times New Roman"/>
+          <w:color w:val="806000" w:themeColor="accent4" w:themeShade="80"/>
+          <w:sz w:val="28"/>
+          <w:szCs w:val="28"/>
+        </w:rPr>
+        <w:t xml:space="preserve"> thì không sao</w:t>
+      </w:r>
+    </w:p>
+    <w:p>
+      <w:pPr>
+        <w:pStyle w:val="oancuaDanhsach"/>
+        <w:numPr>
           <w:ilvl w:val="1"/>
           <w:numId w:val="1"/>
         </w:numPr>
         <w:rPr>
           <w:rFonts w:ascii="Times New Roman" w:hAnsi="Times New Roman" w:cs="Times New Roman"/>
-          <w:sz w:val="28"/>
-          <w:szCs w:val="28"/>
-        </w:rPr>
-      </w:pPr>
-    </w:p>
-    <w:p>
-      <w:pPr>
-        <w:pStyle w:val="oancuaDanhsach"/>
-        <w:rPr>
-          <w:rFonts w:ascii="Times New Roman" w:hAnsi="Times New Roman" w:cs="Times New Roman"/>
-          <w:sz w:val="28"/>
-          <w:szCs w:val="28"/>
-        </w:rPr>
-      </w:pPr>
+          <w:color w:val="806000" w:themeColor="accent4" w:themeShade="80"/>
+          <w:sz w:val="28"/>
+          <w:szCs w:val="28"/>
+        </w:rPr>
+      </w:pPr>
+      <w:r>
+        <w:rPr>
+          <w:rFonts w:ascii="Times New Roman" w:hAnsi="Times New Roman" w:cs="Times New Roman"/>
+          <w:color w:val="806000" w:themeColor="accent4" w:themeShade="80"/>
+          <w:sz w:val="28"/>
+          <w:szCs w:val="28"/>
+        </w:rPr>
+        <w:t>Phí tổn phải trả cao khi REQs trực trặc</w:t>
+      </w:r>
+    </w:p>
+    <w:p>
+      <w:pPr>
+        <w:pStyle w:val="oancuaDanhsach"/>
+        <w:numPr>
+          <w:ilvl w:val="2"/>
+          <w:numId w:val="1"/>
+        </w:numPr>
+        <w:rPr>
+          <w:rFonts w:ascii="Times New Roman" w:hAnsi="Times New Roman" w:cs="Times New Roman"/>
+          <w:color w:val="806000" w:themeColor="accent4" w:themeShade="80"/>
+          <w:sz w:val="28"/>
+          <w:szCs w:val="28"/>
+        </w:rPr>
+      </w:pPr>
+      <w:r>
+        <w:rPr>
+          <w:rFonts w:ascii="Times New Roman" w:hAnsi="Times New Roman" w:cs="Times New Roman"/>
+          <w:color w:val="806000" w:themeColor="accent4" w:themeShade="80"/>
+          <w:sz w:val="28"/>
+          <w:szCs w:val="28"/>
+        </w:rPr>
+        <w:t>56% REQs thì tốn 82% sửa</w:t>
+      </w:r>
+    </w:p>
+    <w:p>
+      <w:pPr>
+        <w:pStyle w:val="oancuaDanhsach"/>
+        <w:rPr>
+          <w:rFonts w:ascii="Times New Roman" w:hAnsi="Times New Roman" w:cs="Times New Roman"/>
+          <w:color w:val="806000" w:themeColor="accent4" w:themeShade="80"/>
+          <w:sz w:val="28"/>
+          <w:szCs w:val="28"/>
+        </w:rPr>
+      </w:pPr>
+    </w:p>
+    <w:p>
+      <w:pPr>
+        <w:pStyle w:val="oancuaDanhsach"/>
+        <w:numPr>
+          <w:ilvl w:val="0"/>
+          <w:numId w:val="1"/>
+        </w:numPr>
+        <w:rPr>
+          <w:rFonts w:ascii="Times New Roman" w:hAnsi="Times New Roman" w:cs="Times New Roman"/>
+          <w:color w:val="00B0F0"/>
+          <w:sz w:val="28"/>
+          <w:szCs w:val="28"/>
+        </w:rPr>
+      </w:pPr>
+      <w:r>
+        <w:rPr>
+          <w:rFonts w:ascii="Times New Roman" w:hAnsi="Times New Roman" w:cs="Times New Roman"/>
+          <w:color w:val="00B0F0"/>
+          <w:sz w:val="28"/>
+          <w:szCs w:val="28"/>
+        </w:rPr>
+        <w:t>Nồi cơm điện</w:t>
+      </w:r>
+      <w:r>
+        <w:rPr>
+          <w:rFonts w:ascii="Times New Roman" w:hAnsi="Times New Roman" w:cs="Times New Roman"/>
+          <w:color w:val="00B0F0"/>
+          <w:sz w:val="28"/>
+          <w:szCs w:val="28"/>
+        </w:rPr>
+        <w:t xml:space="preserve"> kim cương: web điện tử nhưng lại có mục giải trí</w:t>
+      </w:r>
+    </w:p>
+    <w:p>
+      <w:pPr>
+        <w:pStyle w:val="oancuaDanhsach"/>
+        <w:numPr>
+          <w:ilvl w:val="1"/>
+          <w:numId w:val="1"/>
+        </w:numPr>
+        <w:rPr>
+          <w:rFonts w:ascii="Times New Roman" w:hAnsi="Times New Roman" w:cs="Times New Roman"/>
+          <w:color w:val="00B0F0"/>
+          <w:sz w:val="28"/>
+          <w:szCs w:val="28"/>
+        </w:rPr>
+      </w:pPr>
+      <w:r>
+        <w:rPr>
+          <w:rFonts w:ascii="Times New Roman" w:hAnsi="Times New Roman" w:cs="Times New Roman"/>
+          <w:color w:val="00B0F0"/>
+          <w:sz w:val="28"/>
+          <w:szCs w:val="28"/>
+        </w:rPr>
+        <w:t>Reqs: khách hàng muốn có mục giải trí và muốn thì có</w:t>
+      </w:r>
+    </w:p>
+    <w:p>
+      <w:pPr>
+        <w:pStyle w:val="oancuaDanhsach"/>
+        <w:numPr>
+          <w:ilvl w:val="0"/>
+          <w:numId w:val="1"/>
+        </w:numPr>
+        <w:rPr>
+          <w:rFonts w:ascii="Times New Roman" w:hAnsi="Times New Roman" w:cs="Times New Roman"/>
+          <w:color w:val="00B0F0"/>
+          <w:sz w:val="28"/>
+          <w:szCs w:val="28"/>
+        </w:rPr>
+      </w:pPr>
+      <w:r>
+        <w:rPr>
+          <w:rFonts w:ascii="Times New Roman" w:hAnsi="Times New Roman" w:cs="Times New Roman"/>
+          <w:color w:val="00B0F0"/>
+          <w:sz w:val="28"/>
+          <w:szCs w:val="28"/>
+        </w:rPr>
+        <w:t>III. App và nơi tim ra chúng, noi xuất hiện ra app, app xuất hiện như thế nào? -&gt; do dev team viết, dev team ở đâu?</w:t>
+      </w:r>
+    </w:p>
+    <w:p>
+      <w:pPr>
+        <w:pStyle w:val="oancuaDanhsach"/>
+        <w:numPr>
+          <w:ilvl w:val="1"/>
+          <w:numId w:val="1"/>
+        </w:numPr>
+        <w:rPr>
+          <w:rFonts w:ascii="Times New Roman" w:hAnsi="Times New Roman" w:cs="Times New Roman"/>
+          <w:color w:val="00B0F0"/>
+          <w:sz w:val="28"/>
+          <w:szCs w:val="28"/>
+        </w:rPr>
+      </w:pPr>
+      <w:r>
+        <w:rPr>
+          <w:rFonts w:ascii="Times New Roman" w:hAnsi="Times New Roman" w:cs="Times New Roman"/>
+          <w:color w:val="00B0F0"/>
+          <w:sz w:val="28"/>
+          <w:szCs w:val="28"/>
+        </w:rPr>
+        <w:t xml:space="preserve">Công ty chuyên làm phần mềm nhưng gọi là Product-Based </w:t>
+      </w:r>
+    </w:p>
+    <w:p>
+      <w:pPr>
+        <w:pStyle w:val="oancuaDanhsach"/>
+        <w:ind w:left="2160"/>
+        <w:rPr>
+          <w:rFonts w:ascii="Times New Roman" w:hAnsi="Times New Roman" w:cs="Times New Roman"/>
+          <w:color w:val="00B0F0"/>
+          <w:sz w:val="28"/>
+          <w:szCs w:val="28"/>
+        </w:rPr>
+      </w:pPr>
+    </w:p>
+    <w:p>
+      <w:pPr>
+        <w:pStyle w:val="oancuaDanhsach"/>
+        <w:numPr>
+          <w:ilvl w:val="2"/>
+          <w:numId w:val="1"/>
+        </w:numPr>
+        <w:rPr>
+          <w:rFonts w:ascii="Times New Roman" w:hAnsi="Times New Roman" w:cs="Times New Roman"/>
+          <w:color w:val="00B0F0"/>
+          <w:sz w:val="28"/>
+          <w:szCs w:val="28"/>
+        </w:rPr>
+      </w:pPr>
+      <w:r>
+        <w:rPr>
+          <w:rFonts w:ascii="Times New Roman" w:hAnsi="Times New Roman" w:cs="Times New Roman"/>
+          <w:color w:val="00B0F0"/>
+          <w:sz w:val="28"/>
+          <w:szCs w:val="28"/>
+        </w:rPr>
+        <w:lastRenderedPageBreak/>
+        <w:t>Đặc trưng của công ty</w:t>
+      </w:r>
+    </w:p>
+    <w:p>
+      <w:pPr>
+        <w:pStyle w:val="oancuaDanhsach"/>
+        <w:numPr>
+          <w:ilvl w:val="3"/>
+          <w:numId w:val="1"/>
+        </w:numPr>
+        <w:rPr>
+          <w:rFonts w:ascii="Times New Roman" w:hAnsi="Times New Roman" w:cs="Times New Roman"/>
+          <w:color w:val="00B0F0"/>
+          <w:sz w:val="28"/>
+          <w:szCs w:val="28"/>
+        </w:rPr>
+      </w:pPr>
+      <w:r>
+        <w:rPr>
+          <w:rFonts w:ascii="Times New Roman" w:hAnsi="Times New Roman" w:cs="Times New Roman"/>
+          <w:color w:val="00B0F0"/>
+          <w:sz w:val="28"/>
+          <w:szCs w:val="28"/>
+        </w:rPr>
+        <w:t>các sản phẩm là phần mềm được viết cho đám đông User</w:t>
+      </w:r>
+    </w:p>
+    <w:p>
+      <w:pPr>
+        <w:pStyle w:val="oancuaDanhsach"/>
+        <w:numPr>
+          <w:ilvl w:val="3"/>
+          <w:numId w:val="1"/>
+        </w:numPr>
+        <w:rPr>
+          <w:rFonts w:ascii="Times New Roman" w:hAnsi="Times New Roman" w:cs="Times New Roman"/>
+          <w:color w:val="00B0F0"/>
+          <w:sz w:val="28"/>
+          <w:szCs w:val="28"/>
+        </w:rPr>
+      </w:pPr>
+      <w:r>
+        <w:rPr>
+          <w:rFonts w:ascii="Times New Roman" w:hAnsi="Times New Roman" w:cs="Times New Roman"/>
+          <w:color w:val="00B0F0"/>
+          <w:sz w:val="28"/>
+          <w:szCs w:val="28"/>
+        </w:rPr>
+        <w:t>Phần mềm đa dụng, phổ thông -&gt; Generic App</w:t>
+      </w:r>
+    </w:p>
+    <w:p>
+      <w:pPr>
+        <w:pStyle w:val="oancuaDanhsach"/>
+        <w:numPr>
+          <w:ilvl w:val="3"/>
+          <w:numId w:val="1"/>
+        </w:numPr>
+        <w:rPr>
+          <w:rFonts w:ascii="Times New Roman" w:hAnsi="Times New Roman" w:cs="Times New Roman"/>
+          <w:color w:val="00B0F0"/>
+          <w:sz w:val="28"/>
+          <w:szCs w:val="28"/>
+        </w:rPr>
+      </w:pPr>
+      <w:r>
+        <w:rPr>
+          <w:rFonts w:ascii="Times New Roman" w:hAnsi="Times New Roman" w:cs="Times New Roman"/>
+          <w:color w:val="00B0F0"/>
+          <w:sz w:val="28"/>
+          <w:szCs w:val="28"/>
+        </w:rPr>
+        <w:t>Công ty phần mềm tự đi khảo sát thị trường, tự viết ra và hy vọng bán được sản phẩm</w:t>
+      </w:r>
+    </w:p>
+    <w:p>
+      <w:pPr>
+        <w:pStyle w:val="oancuaDanhsach"/>
+        <w:numPr>
+          <w:ilvl w:val="3"/>
+          <w:numId w:val="1"/>
+        </w:numPr>
+        <w:rPr>
+          <w:rFonts w:ascii="Times New Roman" w:hAnsi="Times New Roman" w:cs="Times New Roman"/>
+          <w:color w:val="00B0F0"/>
+          <w:sz w:val="28"/>
+          <w:szCs w:val="28"/>
+        </w:rPr>
+      </w:pPr>
+      <w:r>
+        <w:rPr>
+          <w:rFonts w:ascii="Times New Roman" w:hAnsi="Times New Roman" w:cs="Times New Roman"/>
+          <w:color w:val="00B0F0"/>
+          <w:sz w:val="28"/>
+          <w:szCs w:val="28"/>
+        </w:rPr>
+        <w:t>Tự bỏ tiền túi và tự đi bán -&gt; lỗ hoặc lãi</w:t>
+      </w:r>
+    </w:p>
+    <w:p>
+      <w:pPr>
+        <w:pStyle w:val="oancuaDanhsach"/>
+        <w:numPr>
+          <w:ilvl w:val="2"/>
+          <w:numId w:val="1"/>
+        </w:numPr>
+        <w:rPr>
+          <w:rFonts w:ascii="Times New Roman" w:hAnsi="Times New Roman" w:cs="Times New Roman"/>
+          <w:color w:val="00B0F0"/>
+          <w:sz w:val="28"/>
+          <w:szCs w:val="28"/>
+        </w:rPr>
+      </w:pPr>
+      <w:r>
+        <w:rPr>
+          <w:rFonts w:ascii="Times New Roman" w:hAnsi="Times New Roman" w:cs="Times New Roman"/>
+          <w:color w:val="00B0F0"/>
+          <w:sz w:val="28"/>
+          <w:szCs w:val="28"/>
+        </w:rPr>
+        <w:t>Nhánh con Start-up</w:t>
+      </w:r>
+      <w:r>
+        <w:rPr>
+          <w:rFonts w:ascii="Times New Roman" w:hAnsi="Times New Roman" w:cs="Times New Roman"/>
+          <w:color w:val="00B0F0"/>
+          <w:sz w:val="28"/>
+          <w:szCs w:val="28"/>
+        </w:rPr>
+        <w:t>:</w:t>
+      </w:r>
+    </w:p>
+    <w:p>
+      <w:pPr>
+        <w:pStyle w:val="oancuaDanhsach"/>
+        <w:numPr>
+          <w:ilvl w:val="3"/>
+          <w:numId w:val="1"/>
+        </w:numPr>
+        <w:rPr>
+          <w:rFonts w:ascii="Times New Roman" w:hAnsi="Times New Roman" w:cs="Times New Roman"/>
+          <w:color w:val="00B0F0"/>
+          <w:sz w:val="28"/>
+          <w:szCs w:val="28"/>
+        </w:rPr>
+      </w:pPr>
+      <w:r>
+        <w:rPr>
+          <w:rFonts w:ascii="Times New Roman" w:hAnsi="Times New Roman" w:cs="Times New Roman"/>
+          <w:color w:val="00B0F0"/>
+          <w:sz w:val="28"/>
+          <w:szCs w:val="28"/>
+        </w:rPr>
+        <w:t>Làm 1 sản phẩm chưa từng có trên thị trường hoặc thị trưởng sở tại</w:t>
+      </w:r>
+    </w:p>
+    <w:p>
+      <w:pPr>
+        <w:pStyle w:val="oancuaDanhsach"/>
+        <w:numPr>
+          <w:ilvl w:val="3"/>
+          <w:numId w:val="1"/>
+        </w:numPr>
+        <w:rPr>
+          <w:rFonts w:ascii="Times New Roman" w:hAnsi="Times New Roman" w:cs="Times New Roman"/>
+          <w:color w:val="00B0F0"/>
+          <w:sz w:val="28"/>
+          <w:szCs w:val="28"/>
+        </w:rPr>
+      </w:pPr>
+      <w:r>
+        <w:rPr>
+          <w:rFonts w:ascii="Times New Roman" w:hAnsi="Times New Roman" w:cs="Times New Roman"/>
+          <w:color w:val="00B0F0"/>
+          <w:sz w:val="28"/>
+          <w:szCs w:val="28"/>
+        </w:rPr>
+        <w:t xml:space="preserve">Phải khảo sát thị trường, tìm cái gì là điều chưa ai làm </w:t>
+      </w:r>
+    </w:p>
+    <w:p>
+      <w:pPr>
+        <w:pStyle w:val="oancuaDanhsach"/>
+        <w:numPr>
+          <w:ilvl w:val="3"/>
+          <w:numId w:val="1"/>
+        </w:numPr>
+        <w:rPr>
+          <w:rFonts w:ascii="Times New Roman" w:hAnsi="Times New Roman" w:cs="Times New Roman"/>
+          <w:color w:val="00B0F0"/>
+          <w:sz w:val="28"/>
+          <w:szCs w:val="28"/>
+        </w:rPr>
+      </w:pPr>
+      <w:r>
+        <w:rPr>
+          <w:rFonts w:ascii="Times New Roman" w:hAnsi="Times New Roman" w:cs="Times New Roman"/>
+          <w:color w:val="00B0F0"/>
+          <w:sz w:val="28"/>
+          <w:szCs w:val="28"/>
+        </w:rPr>
+        <w:t>“PACE” học viện đào tạo doanh nhân, start-up thì phải hoc trước</w:t>
+      </w:r>
+    </w:p>
+    <w:p>
+      <w:pPr>
+        <w:pStyle w:val="oancuaDanhsach"/>
+        <w:numPr>
+          <w:ilvl w:val="3"/>
+          <w:numId w:val="1"/>
+        </w:numPr>
+        <w:rPr>
+          <w:rFonts w:ascii="Times New Roman" w:hAnsi="Times New Roman" w:cs="Times New Roman"/>
+          <w:color w:val="00B0F0"/>
+          <w:sz w:val="28"/>
+          <w:szCs w:val="28"/>
+        </w:rPr>
+      </w:pPr>
+      <w:r>
+        <w:rPr>
+          <w:rFonts w:ascii="Times New Roman" w:hAnsi="Times New Roman" w:cs="Times New Roman"/>
+          <w:color w:val="00B0F0"/>
+          <w:sz w:val="28"/>
+          <w:szCs w:val="28"/>
+        </w:rPr>
+        <w:t>Câu truyện:</w:t>
+      </w:r>
+    </w:p>
+    <w:p>
+      <w:pPr>
+        <w:pStyle w:val="oancuaDanhsach"/>
+        <w:numPr>
+          <w:ilvl w:val="4"/>
+          <w:numId w:val="1"/>
+        </w:numPr>
+        <w:rPr>
+          <w:rFonts w:ascii="Times New Roman" w:hAnsi="Times New Roman" w:cs="Times New Roman"/>
+          <w:color w:val="00B0F0"/>
+          <w:sz w:val="28"/>
+          <w:szCs w:val="28"/>
+        </w:rPr>
+      </w:pPr>
+      <w:r>
+        <w:rPr>
+          <w:rFonts w:ascii="Times New Roman" w:hAnsi="Times New Roman" w:cs="Times New Roman"/>
+          <w:color w:val="00B0F0"/>
+          <w:sz w:val="28"/>
+          <w:szCs w:val="28"/>
+        </w:rPr>
+        <w:t>4 anh chàng lập trình viên muốn làm giàu cho chính mình</w:t>
+      </w:r>
+      <w:r>
+        <w:rPr>
+          <w:rFonts w:ascii="Times New Roman" w:hAnsi="Times New Roman" w:cs="Times New Roman"/>
+          <w:color w:val="00B0F0"/>
+          <w:sz w:val="28"/>
+          <w:szCs w:val="28"/>
+        </w:rPr>
+        <w:t xml:space="preserve"> nghĩ về cắt tóc -&gt; Shine30 ra đời -&gt; có 1 app quản lý</w:t>
+      </w:r>
+    </w:p>
+    <w:p>
+      <w:pPr>
+        <w:pStyle w:val="oancuaDanhsach"/>
+        <w:numPr>
+          <w:ilvl w:val="4"/>
+          <w:numId w:val="1"/>
+        </w:numPr>
+        <w:rPr>
+          <w:rFonts w:ascii="Times New Roman" w:hAnsi="Times New Roman" w:cs="Times New Roman"/>
+          <w:color w:val="00B0F0"/>
+          <w:sz w:val="28"/>
+          <w:szCs w:val="28"/>
+        </w:rPr>
+      </w:pPr>
+      <w:r>
+        <w:rPr>
+          <w:rFonts w:ascii="Times New Roman" w:hAnsi="Times New Roman" w:cs="Times New Roman"/>
+          <w:color w:val="00B0F0"/>
+          <w:sz w:val="28"/>
+          <w:szCs w:val="28"/>
+        </w:rPr>
+        <w:t>Cũng anh khác thấy sửa máy lạnh phiền quá -&gt; gọi thợ nhưng éo biết thợ nào -&gt; app gọi thợ sửa máy lạnh ra đời -&gt; app thới giới thợ</w:t>
+      </w:r>
+    </w:p>
+    <w:p>
+      <w:pPr>
+        <w:pStyle w:val="oancuaDanhsach"/>
+        <w:numPr>
+          <w:ilvl w:val="2"/>
+          <w:numId w:val="1"/>
+        </w:numPr>
+        <w:rPr>
+          <w:rFonts w:ascii="Times New Roman" w:hAnsi="Times New Roman" w:cs="Times New Roman"/>
+          <w:color w:val="00B0F0"/>
+          <w:sz w:val="28"/>
+          <w:szCs w:val="28"/>
+        </w:rPr>
+      </w:pPr>
+      <w:r>
+        <w:rPr>
+          <w:rFonts w:ascii="Times New Roman" w:hAnsi="Times New Roman" w:cs="Times New Roman"/>
+          <w:color w:val="00B0F0"/>
+          <w:sz w:val="28"/>
+          <w:szCs w:val="28"/>
+        </w:rPr>
+        <w:t xml:space="preserve">Vidu: </w:t>
+      </w:r>
+    </w:p>
+    <w:p>
+      <w:pPr>
+        <w:pStyle w:val="oancuaDanhsach"/>
+        <w:numPr>
+          <w:ilvl w:val="3"/>
+          <w:numId w:val="1"/>
+        </w:numPr>
+        <w:rPr>
+          <w:rFonts w:ascii="Times New Roman" w:hAnsi="Times New Roman" w:cs="Times New Roman"/>
+          <w:color w:val="00B0F0"/>
+          <w:sz w:val="28"/>
+          <w:szCs w:val="28"/>
+        </w:rPr>
+      </w:pPr>
+      <w:r>
+        <w:rPr>
+          <w:rFonts w:ascii="Times New Roman" w:hAnsi="Times New Roman" w:cs="Times New Roman"/>
+          <w:color w:val="00B0F0"/>
+          <w:sz w:val="28"/>
+          <w:szCs w:val="28"/>
+        </w:rPr>
+        <w:t>microsoft, windows, AZURE, SQL Sever</w:t>
+      </w:r>
+    </w:p>
+    <w:p>
+      <w:pPr>
+        <w:pStyle w:val="oancuaDanhsach"/>
+        <w:numPr>
+          <w:ilvl w:val="3"/>
+          <w:numId w:val="1"/>
+        </w:numPr>
+        <w:rPr>
+          <w:rFonts w:ascii="Times New Roman" w:hAnsi="Times New Roman" w:cs="Times New Roman"/>
+          <w:color w:val="00B0F0"/>
+          <w:sz w:val="28"/>
+          <w:szCs w:val="28"/>
+        </w:rPr>
+      </w:pPr>
+      <w:r>
+        <w:rPr>
+          <w:rFonts w:ascii="Times New Roman" w:hAnsi="Times New Roman" w:cs="Times New Roman"/>
+          <w:color w:val="00B0F0"/>
+          <w:sz w:val="28"/>
+          <w:szCs w:val="28"/>
+        </w:rPr>
+        <w:t>EASport: FIF</w:t>
+      </w:r>
+      <w:r>
+        <w:rPr>
+          <w:rFonts w:ascii="Times New Roman" w:hAnsi="Times New Roman" w:cs="Times New Roman"/>
+          <w:color w:val="00B0F0"/>
+          <w:sz w:val="28"/>
+          <w:szCs w:val="28"/>
+        </w:rPr>
+        <w:t>A, Nianticlots + Nintendo: Pokemon</w:t>
+      </w:r>
+    </w:p>
+    <w:p>
+      <w:pPr>
+        <w:pStyle w:val="oancuaDanhsach"/>
+        <w:numPr>
+          <w:ilvl w:val="3"/>
+          <w:numId w:val="1"/>
+        </w:numPr>
+        <w:rPr>
+          <w:rFonts w:ascii="Times New Roman" w:hAnsi="Times New Roman" w:cs="Times New Roman"/>
+          <w:color w:val="00B0F0"/>
+          <w:sz w:val="28"/>
+          <w:szCs w:val="28"/>
+        </w:rPr>
+      </w:pPr>
+      <w:r>
+        <w:rPr>
+          <w:rFonts w:ascii="Times New Roman" w:hAnsi="Times New Roman" w:cs="Times New Roman"/>
+          <w:color w:val="00B0F0"/>
+          <w:sz w:val="28"/>
+          <w:szCs w:val="28"/>
+        </w:rPr>
+        <w:t>Tên công ty +???: gà rán</w:t>
+      </w:r>
+    </w:p>
+    <w:p>
+      <w:pPr>
+        <w:pStyle w:val="oancuaDanhsach"/>
+        <w:numPr>
+          <w:ilvl w:val="3"/>
+          <w:numId w:val="1"/>
+        </w:numPr>
+        <w:rPr>
+          <w:rFonts w:ascii="Times New Roman" w:hAnsi="Times New Roman" w:cs="Times New Roman"/>
+          <w:color w:val="00B0F0"/>
+          <w:sz w:val="28"/>
+          <w:szCs w:val="28"/>
+        </w:rPr>
+      </w:pPr>
+      <w:r>
+        <w:rPr>
+          <w:rFonts w:ascii="Times New Roman" w:hAnsi="Times New Roman" w:cs="Times New Roman"/>
+          <w:color w:val="00B0F0"/>
+          <w:sz w:val="28"/>
+          <w:szCs w:val="28"/>
+        </w:rPr>
+        <w:t>Misa: App quản lý hoạt động của doanh nghiệp</w:t>
+      </w:r>
+    </w:p>
+    <w:p>
+      <w:pPr>
+        <w:pStyle w:val="oancuaDanhsach"/>
+        <w:numPr>
+          <w:ilvl w:val="3"/>
+          <w:numId w:val="1"/>
+        </w:numPr>
+        <w:rPr>
+          <w:rFonts w:ascii="Times New Roman" w:hAnsi="Times New Roman" w:cs="Times New Roman"/>
+          <w:color w:val="00B0F0"/>
+          <w:sz w:val="28"/>
+          <w:szCs w:val="28"/>
+        </w:rPr>
+      </w:pPr>
+      <w:r>
+        <w:rPr>
+          <w:rFonts w:ascii="Times New Roman" w:hAnsi="Times New Roman" w:cs="Times New Roman"/>
+          <w:color w:val="00B0F0"/>
+          <w:sz w:val="28"/>
+          <w:szCs w:val="28"/>
+        </w:rPr>
+        <w:t>A</w:t>
+      </w:r>
+      <w:r>
+        <w:rPr>
+          <w:rFonts w:ascii="Times New Roman" w:hAnsi="Times New Roman" w:cs="Times New Roman"/>
+          <w:color w:val="00B0F0"/>
+          <w:sz w:val="28"/>
+          <w:szCs w:val="28"/>
+        </w:rPr>
+        <w:t>dobe</w:t>
+      </w:r>
+    </w:p>
+    <w:p>
+      <w:pPr>
+        <w:pStyle w:val="oancuaDanhsach"/>
+        <w:numPr>
+          <w:ilvl w:val="1"/>
+          <w:numId w:val="1"/>
+        </w:numPr>
+        <w:rPr>
+          <w:rFonts w:ascii="Times New Roman" w:hAnsi="Times New Roman" w:cs="Times New Roman"/>
+          <w:color w:val="00B0F0"/>
+          <w:sz w:val="28"/>
+          <w:szCs w:val="28"/>
+        </w:rPr>
+      </w:pPr>
+      <w:r>
+        <w:rPr>
+          <w:rFonts w:ascii="Times New Roman" w:hAnsi="Times New Roman" w:cs="Times New Roman"/>
+          <w:color w:val="00B0F0"/>
+          <w:sz w:val="28"/>
+          <w:szCs w:val="28"/>
+        </w:rPr>
+        <w:t>Công ty chuyên làm phần mềm nhưng gọi là Sevice-Based</w:t>
+      </w:r>
+    </w:p>
+    <w:p>
+      <w:pPr>
+        <w:pStyle w:val="oancuaDanhsach"/>
+        <w:numPr>
+          <w:ilvl w:val="2"/>
+          <w:numId w:val="1"/>
+        </w:numPr>
+        <w:rPr>
+          <w:rFonts w:ascii="Times New Roman" w:hAnsi="Times New Roman" w:cs="Times New Roman"/>
+          <w:color w:val="00B0F0"/>
+          <w:sz w:val="28"/>
+          <w:szCs w:val="28"/>
+        </w:rPr>
+      </w:pPr>
+    </w:p>
+    <w:p>
+      <w:pPr>
+        <w:pStyle w:val="oancuaDanhsach"/>
+        <w:numPr>
+          <w:ilvl w:val="1"/>
+          <w:numId w:val="1"/>
+        </w:numPr>
+        <w:rPr>
+          <w:rFonts w:ascii="Times New Roman" w:hAnsi="Times New Roman" w:cs="Times New Roman"/>
+          <w:color w:val="00B0F0"/>
+          <w:sz w:val="28"/>
+          <w:szCs w:val="28"/>
+        </w:rPr>
+      </w:pPr>
+      <w:r>
+        <w:rPr>
+          <w:rFonts w:ascii="Times New Roman" w:hAnsi="Times New Roman" w:cs="Times New Roman"/>
+          <w:color w:val="00B0F0"/>
+          <w:sz w:val="28"/>
+          <w:szCs w:val="28"/>
+        </w:rPr>
+        <w:t>App đến từ dev team của một công ty ko phải công ty IT/ phần mềm</w:t>
+      </w:r>
     </w:p>
     <w:p>
       <w:pPr>
@@ -1520,6 +2361,7 @@
           <w:sz w:val="28"/>
           <w:szCs w:val="28"/>
         </w:rPr>
+        <w:lastRenderedPageBreak/>
         <w:t>Kỹ năng mềm</w:t>
       </w:r>
     </w:p>
@@ -1603,8 +2445,457 @@
           <w:sz w:val="28"/>
           <w:szCs w:val="28"/>
         </w:rPr>
+        <w:t xml:space="preserve">Technical Interview </w:t>
+      </w:r>
+    </w:p>
+    <w:p>
+      <w:pPr>
+        <w:pStyle w:val="oancuaDanhsach"/>
+        <w:numPr>
+          <w:ilvl w:val="1"/>
+          <w:numId w:val="1"/>
+        </w:numPr>
+        <w:rPr>
+          <w:rFonts w:ascii="Times New Roman" w:hAnsi="Times New Roman" w:cs="Times New Roman"/>
+          <w:sz w:val="28"/>
+          <w:szCs w:val="28"/>
+        </w:rPr>
+      </w:pPr>
+      <w:r>
+        <w:rPr>
+          <w:rFonts w:ascii="Times New Roman" w:hAnsi="Times New Roman" w:cs="Times New Roman"/>
+          <w:sz w:val="28"/>
+          <w:szCs w:val="28"/>
+        </w:rPr>
+        <w:t>bài test</w:t>
+      </w:r>
+    </w:p>
+    <w:p>
+      <w:pPr>
+        <w:pStyle w:val="oancuaDanhsach"/>
+        <w:numPr>
+          <w:ilvl w:val="1"/>
+          <w:numId w:val="1"/>
+        </w:numPr>
+        <w:rPr>
+          <w:rFonts w:ascii="Times New Roman" w:hAnsi="Times New Roman" w:cs="Times New Roman"/>
+          <w:sz w:val="28"/>
+          <w:szCs w:val="28"/>
+        </w:rPr>
+      </w:pPr>
+      <w:r>
+        <w:rPr>
+          <w:rFonts w:ascii="Times New Roman" w:hAnsi="Times New Roman" w:cs="Times New Roman"/>
+          <w:sz w:val="28"/>
+          <w:szCs w:val="28"/>
+        </w:rPr>
+        <w:t>phỏng vấn trực tiếp về kiến thức</w:t>
+      </w:r>
+    </w:p>
+    <w:p>
+      <w:pPr>
+        <w:pStyle w:val="oancuaDanhsach"/>
+        <w:numPr>
+          <w:ilvl w:val="0"/>
+          <w:numId w:val="1"/>
+        </w:numPr>
+        <w:rPr>
+          <w:rFonts w:ascii="Times New Roman" w:hAnsi="Times New Roman" w:cs="Times New Roman"/>
+          <w:sz w:val="28"/>
+          <w:szCs w:val="28"/>
+        </w:rPr>
+      </w:pPr>
+      <w:r>
+        <w:rPr>
+          <w:rFonts w:ascii="Times New Roman" w:hAnsi="Times New Roman" w:cs="Times New Roman"/>
+          <w:sz w:val="28"/>
+          <w:szCs w:val="28"/>
+        </w:rPr>
+        <w:t>Director interview</w:t>
+      </w:r>
+    </w:p>
+    <w:p>
+      <w:pPr>
+        <w:pStyle w:val="oancuaDanhsach"/>
+        <w:numPr>
+          <w:ilvl w:val="1"/>
+          <w:numId w:val="1"/>
+        </w:numPr>
+        <w:rPr>
+          <w:rFonts w:ascii="Times New Roman" w:hAnsi="Times New Roman" w:cs="Times New Roman"/>
+          <w:sz w:val="28"/>
+          <w:szCs w:val="28"/>
+        </w:rPr>
+      </w:pPr>
+      <w:r>
+        <w:rPr>
+          <w:rFonts w:ascii="Times New Roman" w:hAnsi="Times New Roman" w:cs="Times New Roman"/>
+          <w:sz w:val="28"/>
+          <w:szCs w:val="28"/>
+        </w:rPr>
+        <w:t>Có thể gọp với phần trên</w:t>
+      </w:r>
+    </w:p>
+    <w:p>
+      <w:pPr>
+        <w:pStyle w:val="oancuaDanhsach"/>
+        <w:numPr>
+          <w:ilvl w:val="1"/>
+          <w:numId w:val="1"/>
+        </w:numPr>
+        <w:rPr>
+          <w:rFonts w:ascii="Times New Roman" w:hAnsi="Times New Roman" w:cs="Times New Roman"/>
+          <w:sz w:val="28"/>
+          <w:szCs w:val="28"/>
+        </w:rPr>
+      </w:pPr>
+      <w:r>
+        <w:rPr>
+          <w:rFonts w:ascii="Times New Roman" w:hAnsi="Times New Roman" w:cs="Times New Roman"/>
+          <w:sz w:val="28"/>
+          <w:szCs w:val="28"/>
+        </w:rPr>
+        <w:t>Xử lý tình huống</w:t>
+      </w:r>
+    </w:p>
+    <w:p>
+      <w:pPr>
+        <w:pStyle w:val="oancuaDanhsach"/>
+        <w:numPr>
+          <w:ilvl w:val="0"/>
+          <w:numId w:val="1"/>
+        </w:numPr>
+        <w:rPr>
+          <w:rFonts w:ascii="Times New Roman" w:hAnsi="Times New Roman" w:cs="Times New Roman"/>
+          <w:sz w:val="28"/>
+          <w:szCs w:val="28"/>
+        </w:rPr>
+      </w:pPr>
+      <w:r>
+        <w:rPr>
+          <w:rFonts w:ascii="Times New Roman" w:hAnsi="Times New Roman" w:cs="Times New Roman"/>
+          <w:sz w:val="28"/>
+          <w:szCs w:val="28"/>
+        </w:rPr>
+        <w:t>Offering</w:t>
+      </w:r>
+    </w:p>
+    <w:p>
+      <w:pPr>
+        <w:pStyle w:val="oancuaDanhsach"/>
+        <w:numPr>
+          <w:ilvl w:val="1"/>
+          <w:numId w:val="1"/>
+        </w:numPr>
+        <w:rPr>
+          <w:rFonts w:ascii="Times New Roman" w:hAnsi="Times New Roman" w:cs="Times New Roman"/>
+          <w:sz w:val="28"/>
+          <w:szCs w:val="28"/>
+        </w:rPr>
+      </w:pPr>
+      <w:r>
+        <w:rPr>
+          <w:rFonts w:ascii="Times New Roman" w:hAnsi="Times New Roman" w:cs="Times New Roman"/>
+          <w:sz w:val="28"/>
+          <w:szCs w:val="28"/>
+        </w:rPr>
+        <w:t>Lương, thời gian làm việc hoặc kết quả</w:t>
+      </w:r>
+    </w:p>
+    <w:p>
+      <w:pPr>
+        <w:rPr>
+          <w:rFonts w:ascii="Times New Roman" w:hAnsi="Times New Roman" w:cs="Times New Roman"/>
+          <w:sz w:val="28"/>
+          <w:szCs w:val="28"/>
+        </w:rPr>
+      </w:pPr>
+      <w:r>
+        <w:rPr>
+          <w:rFonts w:ascii="Times New Roman" w:hAnsi="Times New Roman" w:cs="Times New Roman"/>
+          <w:sz w:val="28"/>
+          <w:szCs w:val="28"/>
+        </w:rPr>
+        <w:t>3. OJT tại FPT Software</w:t>
+      </w:r>
+      <w:r>
+        <w:rPr>
+          <w:rFonts w:ascii="Times New Roman" w:hAnsi="Times New Roman" w:cs="Times New Roman"/>
+          <w:sz w:val="28"/>
+          <w:szCs w:val="28"/>
+        </w:rPr>
+        <w:tab/>
+      </w:r>
+    </w:p>
+    <w:p>
+      <w:pPr>
+        <w:rPr>
+          <w:rFonts w:ascii="Times New Roman" w:hAnsi="Times New Roman" w:cs="Times New Roman"/>
+          <w:sz w:val="28"/>
+          <w:szCs w:val="28"/>
+        </w:rPr>
+      </w:pPr>
+    </w:p>
+    <w:p>
+      <w:pPr>
+        <w:rPr>
+          <w:rFonts w:ascii="Times New Roman" w:hAnsi="Times New Roman" w:cs="Times New Roman"/>
+          <w:sz w:val="28"/>
+          <w:szCs w:val="28"/>
+        </w:rPr>
+      </w:pPr>
+      <w:r>
+        <w:rPr>
+          <w:rFonts w:ascii="Times New Roman" w:hAnsi="Times New Roman" w:cs="Times New Roman"/>
+          <w:sz w:val="28"/>
+          <w:szCs w:val="28"/>
+        </w:rPr>
+        <w:t>PHỎNG VẤN:</w:t>
+      </w:r>
+    </w:p>
+    <w:p>
+      <w:pPr>
+        <w:pStyle w:val="oancuaDanhsach"/>
+        <w:numPr>
+          <w:ilvl w:val="0"/>
+          <w:numId w:val="1"/>
+        </w:numPr>
+        <w:rPr>
+          <w:rFonts w:ascii="Times New Roman" w:hAnsi="Times New Roman" w:cs="Times New Roman"/>
+          <w:sz w:val="28"/>
+          <w:szCs w:val="28"/>
+        </w:rPr>
+      </w:pPr>
+      <w:r>
+        <w:rPr>
+          <w:rFonts w:ascii="Times New Roman" w:hAnsi="Times New Roman" w:cs="Times New Roman"/>
+          <w:sz w:val="28"/>
+          <w:szCs w:val="28"/>
+        </w:rPr>
+        <w:t>4 Nguyên lí của OPP</w:t>
+      </w:r>
+      <w:r>
+        <w:rPr>
+          <w:rFonts w:ascii="Times New Roman" w:hAnsi="Times New Roman" w:cs="Times New Roman"/>
+          <w:sz w:val="28"/>
+          <w:szCs w:val="28"/>
+        </w:rPr>
+        <w:t>, giải thích từng cái</w:t>
+      </w:r>
+    </w:p>
+    <w:p>
+      <w:pPr>
+        <w:pStyle w:val="oancuaDanhsach"/>
+        <w:numPr>
+          <w:ilvl w:val="1"/>
+          <w:numId w:val="1"/>
+        </w:numPr>
+        <w:rPr>
+          <w:rFonts w:ascii="Times New Roman" w:hAnsi="Times New Roman" w:cs="Times New Roman"/>
+          <w:sz w:val="28"/>
+          <w:szCs w:val="28"/>
+        </w:rPr>
+      </w:pPr>
+      <w:r>
+        <w:rPr>
+          <w:rFonts w:ascii="Times New Roman" w:hAnsi="Times New Roman" w:cs="Times New Roman"/>
+          <w:sz w:val="28"/>
+          <w:szCs w:val="28"/>
+        </w:rPr>
+        <w:t>Trừu tương/ Abstraction</w:t>
+      </w:r>
+    </w:p>
+    <w:p>
+      <w:pPr>
+        <w:pStyle w:val="oancuaDanhsach"/>
+        <w:numPr>
+          <w:ilvl w:val="1"/>
+          <w:numId w:val="1"/>
+        </w:numPr>
+        <w:rPr>
+          <w:rFonts w:ascii="Times New Roman" w:hAnsi="Times New Roman" w:cs="Times New Roman"/>
+          <w:sz w:val="28"/>
+          <w:szCs w:val="28"/>
+        </w:rPr>
+      </w:pPr>
+      <w:r>
+        <w:rPr>
+          <w:rFonts w:ascii="Times New Roman" w:hAnsi="Times New Roman" w:cs="Times New Roman"/>
+          <w:sz w:val="28"/>
+          <w:szCs w:val="28"/>
+        </w:rPr>
+        <w:t>Đóng gói/ Encapsulation</w:t>
+      </w:r>
+    </w:p>
+    <w:p>
+      <w:pPr>
+        <w:pStyle w:val="oancuaDanhsach"/>
+        <w:numPr>
+          <w:ilvl w:val="1"/>
+          <w:numId w:val="1"/>
+        </w:numPr>
+        <w:rPr>
+          <w:rFonts w:ascii="Times New Roman" w:hAnsi="Times New Roman" w:cs="Times New Roman"/>
+          <w:sz w:val="28"/>
+          <w:szCs w:val="28"/>
+        </w:rPr>
+      </w:pPr>
+      <w:r>
+        <w:rPr>
+          <w:rFonts w:ascii="Times New Roman" w:hAnsi="Times New Roman" w:cs="Times New Roman"/>
+          <w:sz w:val="28"/>
+          <w:szCs w:val="28"/>
+        </w:rPr>
+        <w:t xml:space="preserve">Kế thừa/ </w:t>
+      </w:r>
+      <w:r>
+        <w:rPr>
+          <w:rFonts w:ascii="Times New Roman" w:hAnsi="Times New Roman" w:cs="Times New Roman"/>
+          <w:sz w:val="28"/>
+          <w:szCs w:val="28"/>
+        </w:rPr>
+        <w:t>Inheritance</w:t>
+      </w:r>
+    </w:p>
+    <w:p>
+      <w:pPr>
+        <w:pStyle w:val="oancuaDanhsach"/>
+        <w:numPr>
+          <w:ilvl w:val="2"/>
+          <w:numId w:val="1"/>
+        </w:numPr>
+        <w:rPr>
+          <w:rFonts w:ascii="Times New Roman" w:hAnsi="Times New Roman" w:cs="Times New Roman"/>
+          <w:sz w:val="28"/>
+          <w:szCs w:val="28"/>
+        </w:rPr>
+      </w:pPr>
+      <w:r>
+        <w:rPr>
+          <w:rFonts w:ascii="Times New Roman" w:hAnsi="Times New Roman" w:cs="Times New Roman"/>
+          <w:sz w:val="28"/>
+          <w:szCs w:val="28"/>
+        </w:rPr>
+        <w:t xml:space="preserve">Reuse nhưng ko phải copy and paste </w:t>
+      </w:r>
+    </w:p>
+    <w:p>
+      <w:pPr>
+        <w:pStyle w:val="oancuaDanhsach"/>
+        <w:numPr>
+          <w:ilvl w:val="1"/>
+          <w:numId w:val="1"/>
+        </w:numPr>
+        <w:rPr>
+          <w:rFonts w:ascii="Times New Roman" w:hAnsi="Times New Roman" w:cs="Times New Roman"/>
+          <w:sz w:val="28"/>
+          <w:szCs w:val="28"/>
+        </w:rPr>
+      </w:pPr>
+      <w:r>
+        <w:rPr>
+          <w:rFonts w:ascii="Times New Roman" w:hAnsi="Times New Roman" w:cs="Times New Roman"/>
+          <w:sz w:val="28"/>
+          <w:szCs w:val="28"/>
+        </w:rPr>
+        <w:t xml:space="preserve">Đa hình/ </w:t>
+      </w:r>
+      <w:r>
+        <w:rPr>
+          <w:rFonts w:ascii="Times New Roman" w:hAnsi="Times New Roman" w:cs="Times New Roman"/>
+          <w:sz w:val="28"/>
+          <w:szCs w:val="28"/>
+        </w:rPr>
+        <w:t>Polymorphism</w:t>
+      </w:r>
+    </w:p>
+    <w:p>
+      <w:pPr>
+        <w:pStyle w:val="oancuaDanhsach"/>
+        <w:numPr>
+          <w:ilvl w:val="0"/>
+          <w:numId w:val="1"/>
+        </w:numPr>
+        <w:rPr>
+          <w:rFonts w:ascii="Times New Roman" w:hAnsi="Times New Roman" w:cs="Times New Roman"/>
+          <w:sz w:val="28"/>
+          <w:szCs w:val="28"/>
+        </w:rPr>
+      </w:pPr>
+      <w:r>
+        <w:rPr>
+          <w:rFonts w:ascii="Times New Roman" w:hAnsi="Times New Roman" w:cs="Times New Roman"/>
+          <w:sz w:val="28"/>
+          <w:szCs w:val="28"/>
+        </w:rPr>
+        <w:t>Tính đa hình được hiện thực hóa như thế nào</w:t>
+      </w:r>
+    </w:p>
+    <w:p>
+      <w:pPr>
+        <w:pStyle w:val="oancuaDanhsach"/>
+        <w:numPr>
+          <w:ilvl w:val="0"/>
+          <w:numId w:val="1"/>
+        </w:numPr>
+        <w:rPr>
+          <w:rFonts w:ascii="Times New Roman" w:hAnsi="Times New Roman" w:cs="Times New Roman"/>
+          <w:sz w:val="28"/>
+          <w:szCs w:val="28"/>
+        </w:rPr>
+      </w:pPr>
+      <w:r>
+        <w:rPr>
+          <w:rFonts w:ascii="Times New Roman" w:hAnsi="Times New Roman" w:cs="Times New Roman"/>
+          <w:sz w:val="28"/>
+          <w:szCs w:val="28"/>
+        </w:rPr>
+        <w:t>Phân biệt giữa Abstract class và Interface</w:t>
+      </w:r>
+    </w:p>
+    <w:p>
+      <w:pPr>
+        <w:pStyle w:val="oancuaDanhsach"/>
+        <w:numPr>
+          <w:ilvl w:val="0"/>
+          <w:numId w:val="1"/>
+        </w:numPr>
+        <w:rPr>
+          <w:rFonts w:ascii="Times New Roman" w:hAnsi="Times New Roman" w:cs="Times New Roman"/>
+          <w:sz w:val="28"/>
+          <w:szCs w:val="28"/>
+        </w:rPr>
+      </w:pPr>
+      <w:r>
+        <w:rPr>
+          <w:rFonts w:ascii="Times New Roman" w:hAnsi="Times New Roman" w:cs="Times New Roman"/>
+          <w:sz w:val="28"/>
+          <w:szCs w:val="28"/>
+        </w:rPr>
+        <w:t>Phân biệt OverRide và OverLoad</w:t>
+      </w:r>
+    </w:p>
+    <w:p>
+      <w:pPr>
+        <w:pStyle w:val="oancuaDanhsach"/>
+        <w:numPr>
+          <w:ilvl w:val="1"/>
+          <w:numId w:val="1"/>
+        </w:numPr>
+        <w:rPr>
+          <w:rFonts w:ascii="Times New Roman" w:hAnsi="Times New Roman" w:cs="Times New Roman"/>
+          <w:sz w:val="28"/>
+          <w:szCs w:val="28"/>
+        </w:rPr>
+      </w:pPr>
+      <w:r>
+        <w:rPr>
+          <w:rFonts w:ascii="Times New Roman" w:hAnsi="Times New Roman" w:cs="Times New Roman"/>
+          <w:sz w:val="28"/>
+          <w:szCs w:val="28"/>
+        </w:rPr>
         <w:lastRenderedPageBreak/>
-        <w:t xml:space="preserve">Technical Interview </w:t>
+        <w:t>OverLoad có khả năng xảy ra trong bất kỳ class nào khi có các hàm trùng tên khác phần tham số</w:t>
       </w:r>
     </w:p>
     <w:p>
@@ -1626,7 +2917,37 @@
           <w:sz w:val="28"/>
           <w:szCs w:val="28"/>
         </w:rPr>
-        <w:t>bài test</w:t>
+        <w:t>OverRide là thằng con độ lại hàm của thằng cha</w:t>
+      </w:r>
+      <w:r>
+        <w:rPr>
+          <w:rFonts w:ascii="Times New Roman" w:hAnsi="Times New Roman" w:cs="Times New Roman"/>
+          <w:sz w:val="28"/>
+          <w:szCs w:val="28"/>
+        </w:rPr>
+        <w:t xml:space="preserve"> (tính đa hình)</w:t>
+      </w:r>
+    </w:p>
+    <w:p>
+      <w:pPr>
+        <w:pStyle w:val="oancuaDanhsach"/>
+        <w:numPr>
+          <w:ilvl w:val="0"/>
+          <w:numId w:val="1"/>
+        </w:numPr>
+        <w:rPr>
+          <w:rFonts w:ascii="Times New Roman" w:hAnsi="Times New Roman" w:cs="Times New Roman"/>
+          <w:sz w:val="28"/>
+          <w:szCs w:val="28"/>
+        </w:rPr>
+      </w:pPr>
+      <w:r>
+        <w:rPr>
+          <w:rFonts w:ascii="Times New Roman" w:hAnsi="Times New Roman" w:cs="Times New Roman"/>
+          <w:sz w:val="28"/>
+          <w:szCs w:val="28"/>
+        </w:rPr>
+        <w:t xml:space="preserve">Access Modifier/Specifier trong Encapsulation là gì </w:t>
       </w:r>
     </w:p>
     <w:p>
@@ -1648,7 +2969,7 @@
           <w:sz w:val="28"/>
           <w:szCs w:val="28"/>
         </w:rPr>
-        <w:t>phỏng vấn trực tiếp về kiến thức</w:t>
+        <w:t xml:space="preserve">Gồm 4 cái </w:t>
       </w:r>
     </w:p>
     <w:p>
@@ -1670,7 +2991,7 @@
           <w:sz w:val="28"/>
           <w:szCs w:val="28"/>
         </w:rPr>
-        <w:t>Director interview</w:t>
+        <w:t>5 nguyên lý thuyết kế nâng cao: SOLID (tham khảo tôi đi code dạo)</w:t>
       </w:r>
     </w:p>
     <w:p>
@@ -1692,7 +3013,7 @@
           <w:sz w:val="28"/>
           <w:szCs w:val="28"/>
         </w:rPr>
-        <w:t>Có thể gọp với phần trên</w:t>
+        <w:t>High Cohesion Loose coupling</w:t>
       </w:r>
     </w:p>
     <w:p>
@@ -1714,7 +3035,29 @@
           <w:sz w:val="28"/>
           <w:szCs w:val="28"/>
         </w:rPr>
-        <w:t>Xử lý tình huống</w:t>
+        <w:t>S: Single Reponsbility</w:t>
+      </w:r>
+    </w:p>
+    <w:p>
+      <w:pPr>
+        <w:pStyle w:val="oancuaDanhsach"/>
+        <w:numPr>
+          <w:ilvl w:val="1"/>
+          <w:numId w:val="1"/>
+        </w:numPr>
+        <w:rPr>
+          <w:rFonts w:ascii="Times New Roman" w:hAnsi="Times New Roman" w:cs="Times New Roman"/>
+          <w:sz w:val="28"/>
+          <w:szCs w:val="28"/>
+        </w:rPr>
+      </w:pPr>
+      <w:r>
+        <w:rPr>
+          <w:rFonts w:ascii="Times New Roman" w:hAnsi="Times New Roman" w:cs="Times New Roman"/>
+          <w:sz w:val="28"/>
+          <w:szCs w:val="28"/>
+        </w:rPr>
+        <w:t>D: Dependency Injection</w:t>
       </w:r>
     </w:p>
     <w:p>
@@ -1736,69 +3079,24 @@
           <w:sz w:val="28"/>
           <w:szCs w:val="28"/>
         </w:rPr>
-        <w:t>Offering</w:t>
-      </w:r>
-    </w:p>
-    <w:p>
-      <w:pPr>
-        <w:pStyle w:val="oancuaDanhsach"/>
-        <w:numPr>
-          <w:ilvl w:val="1"/>
-          <w:numId w:val="1"/>
-        </w:numPr>
-        <w:rPr>
-          <w:rFonts w:ascii="Times New Roman" w:hAnsi="Times New Roman" w:cs="Times New Roman"/>
-          <w:sz w:val="28"/>
-          <w:szCs w:val="28"/>
-        </w:rPr>
-      </w:pPr>
-      <w:r>
-        <w:rPr>
-          <w:rFonts w:ascii="Times New Roman" w:hAnsi="Times New Roman" w:cs="Times New Roman"/>
-          <w:sz w:val="28"/>
-          <w:szCs w:val="28"/>
-        </w:rPr>
-        <w:t>Lương, thời gian làm việc hoặc kết quả</w:t>
-      </w:r>
-    </w:p>
-    <w:p>
-      <w:pPr>
-        <w:rPr>
-          <w:rFonts w:ascii="Times New Roman" w:hAnsi="Times New Roman" w:cs="Times New Roman"/>
-          <w:sz w:val="28"/>
-          <w:szCs w:val="28"/>
-        </w:rPr>
-      </w:pPr>
-      <w:r>
-        <w:rPr>
-          <w:rFonts w:ascii="Times New Roman" w:hAnsi="Times New Roman" w:cs="Times New Roman"/>
-          <w:sz w:val="28"/>
-          <w:szCs w:val="28"/>
-        </w:rPr>
-        <w:t>3. OJT tại FPT Software</w:t>
-      </w:r>
-      <w:r>
-        <w:rPr>
-          <w:rFonts w:ascii="Times New Roman" w:hAnsi="Times New Roman" w:cs="Times New Roman"/>
-          <w:sz w:val="28"/>
-          <w:szCs w:val="28"/>
-        </w:rPr>
-        <w:tab/>
-      </w:r>
-    </w:p>
-    <w:p>
-      <w:pPr>
-        <w:pStyle w:val="oancuaDanhsach"/>
-        <w:numPr>
-          <w:ilvl w:val="0"/>
-          <w:numId w:val="1"/>
-        </w:numPr>
-        <w:rPr>
-          <w:rFonts w:ascii="Times New Roman" w:hAnsi="Times New Roman" w:cs="Times New Roman"/>
-          <w:sz w:val="28"/>
-          <w:szCs w:val="28"/>
-        </w:rPr>
-      </w:pPr>
+        <w:t>Database: ERD là cái gì? PK, FR? JOIN</w:t>
+      </w:r>
+      <w:r>
+        <w:rPr>
+          <w:rFonts w:ascii="Times New Roman" w:hAnsi="Times New Roman" w:cs="Times New Roman"/>
+          <w:sz w:val="28"/>
+          <w:szCs w:val="28"/>
+        </w:rPr>
+        <w:t xml:space="preserve"> (Dạng chuẩn NF – Nomalization Form)</w:t>
+      </w:r>
+      <w:r>
+        <w:rPr>
+          <w:rFonts w:ascii="Times New Roman" w:hAnsi="Times New Roman" w:cs="Times New Roman"/>
+          <w:sz w:val="28"/>
+          <w:szCs w:val="28"/>
+        </w:rPr>
+        <w:t>?</w:t>
+      </w:r>
     </w:p>
     <w:p>
       <w:pPr>
@@ -1887,8 +3185,8 @@
   <w:abstractNum w:abstractNumId="0" w15:restartNumberingAfterBreak="0">
     <w:nsid w:val="1F000123"/>
     <w:multiLevelType w:val="hybridMultilevel"/>
-    <w:tmpl w:val="F59E3E36"/>
-    <w:lvl w:ilvl="0" w:tplc="52B2D884">
+    <w:tmpl w:val="A03211D0"/>
+    <w:lvl w:ilvl="0" w:tplc="D8F828C2">
       <w:numFmt w:val="bullet"/>
       <w:lvlText w:val="-"/>
       <w:lvlJc w:val="left"/>
@@ -1897,6 +3195,7 @@
       </w:pPr>
       <w:rPr>
         <w:rFonts w:ascii="Calibri" w:eastAsiaTheme="minorEastAsia" w:hAnsi="Calibri" w:cs="Calibri" w:hint="default"/>
+        <w:color w:val="00B0F0"/>
       </w:rPr>
     </w:lvl>
     <w:lvl w:ilvl="1" w:tplc="04090003">
@@ -1923,7 +3222,7 @@
         <w:rFonts w:ascii="Wingdings" w:hAnsi="Wingdings" w:hint="default"/>
       </w:rPr>
     </w:lvl>
-    <w:lvl w:ilvl="3" w:tplc="04090001" w:tentative="1">
+    <w:lvl w:ilvl="3" w:tplc="04090001">
       <w:start w:val="1"/>
       <w:numFmt w:val="bullet"/>
       <w:lvlText w:val=""/>
@@ -1935,7 +3234,7 @@
         <w:rFonts w:ascii="Symbol" w:hAnsi="Symbol" w:hint="default"/>
       </w:rPr>
     </w:lvl>
-    <w:lvl w:ilvl="4" w:tplc="04090003" w:tentative="1">
+    <w:lvl w:ilvl="4" w:tplc="04090003">
       <w:start w:val="1"/>
       <w:numFmt w:val="bullet"/>
       <w:lvlText w:val="o"/>

--- a/SWR302/Note.docx
+++ b/SWR302/Note.docx
@@ -1617,6 +1617,30 @@
       <w:pPr>
         <w:pStyle w:val="oancuaDanhsach"/>
         <w:numPr>
+          <w:ilvl w:val="4"/>
+          <w:numId w:val="1"/>
+        </w:numPr>
+        <w:rPr>
+          <w:rFonts w:ascii="Times New Roman" w:hAnsi="Times New Roman" w:cs="Times New Roman"/>
+          <w:color w:val="00B0F0"/>
+          <w:sz w:val="28"/>
+          <w:szCs w:val="28"/>
+        </w:rPr>
+      </w:pPr>
+      <w:r>
+        <w:rPr>
+          <w:rFonts w:ascii="Times New Roman" w:hAnsi="Times New Roman" w:cs="Times New Roman"/>
+          <w:color w:val="00B0F0"/>
+          <w:sz w:val="28"/>
+          <w:szCs w:val="28"/>
+        </w:rPr>
+        <w:t>BA (Business Analyst): đi nghiên cứu thị trường</w:t>
+      </w:r>
+    </w:p>
+    <w:p>
+      <w:pPr>
+        <w:pStyle w:val="oancuaDanhsach"/>
+        <w:numPr>
           <w:ilvl w:val="3"/>
           <w:numId w:val="1"/>
         </w:numPr>
@@ -1994,15 +2018,15 @@
         </w:numPr>
         <w:rPr>
           <w:rFonts w:ascii="Times New Roman" w:hAnsi="Times New Roman" w:cs="Times New Roman"/>
-          <w:color w:val="00B0F0"/>
-          <w:sz w:val="28"/>
-          <w:szCs w:val="28"/>
-        </w:rPr>
-      </w:pPr>
-      <w:r>
-        <w:rPr>
-          <w:rFonts w:ascii="Times New Roman" w:hAnsi="Times New Roman" w:cs="Times New Roman"/>
-          <w:color w:val="00B0F0"/>
+          <w:color w:val="833C0B" w:themeColor="accent2" w:themeShade="80"/>
+          <w:sz w:val="28"/>
+          <w:szCs w:val="28"/>
+        </w:rPr>
+      </w:pPr>
+      <w:r>
+        <w:rPr>
+          <w:rFonts w:ascii="Times New Roman" w:hAnsi="Times New Roman" w:cs="Times New Roman"/>
+          <w:color w:val="833C0B" w:themeColor="accent2" w:themeShade="80"/>
           <w:sz w:val="28"/>
           <w:szCs w:val="28"/>
         </w:rPr>
@@ -2018,7 +2042,452 @@
         </w:numPr>
         <w:rPr>
           <w:rFonts w:ascii="Times New Roman" w:hAnsi="Times New Roman" w:cs="Times New Roman"/>
-          <w:color w:val="00B0F0"/>
+          <w:color w:val="833C0B" w:themeColor="accent2" w:themeShade="80"/>
+          <w:sz w:val="28"/>
+          <w:szCs w:val="28"/>
+        </w:rPr>
+      </w:pPr>
+      <w:r>
+        <w:rPr>
+          <w:rFonts w:ascii="Times New Roman" w:hAnsi="Times New Roman" w:cs="Times New Roman"/>
+          <w:color w:val="833C0B" w:themeColor="accent2" w:themeShade="80"/>
+          <w:sz w:val="28"/>
+          <w:szCs w:val="28"/>
+        </w:rPr>
+        <w:t>Đặc sản của côn ty này</w:t>
+      </w:r>
+    </w:p>
+    <w:p>
+      <w:pPr>
+        <w:pStyle w:val="oancuaDanhsach"/>
+        <w:numPr>
+          <w:ilvl w:val="3"/>
+          <w:numId w:val="1"/>
+        </w:numPr>
+        <w:rPr>
+          <w:rFonts w:ascii="Times New Roman" w:hAnsi="Times New Roman" w:cs="Times New Roman"/>
+          <w:color w:val="833C0B" w:themeColor="accent2" w:themeShade="80"/>
+          <w:sz w:val="28"/>
+          <w:szCs w:val="28"/>
+        </w:rPr>
+      </w:pPr>
+      <w:r>
+        <w:rPr>
+          <w:rFonts w:ascii="Times New Roman" w:hAnsi="Times New Roman" w:cs="Times New Roman"/>
+          <w:color w:val="833C0B" w:themeColor="accent2" w:themeShade="80"/>
+          <w:sz w:val="28"/>
+          <w:szCs w:val="28"/>
+        </w:rPr>
+        <w:t>Customized/Bespoke app</w:t>
+      </w:r>
+    </w:p>
+    <w:p>
+      <w:pPr>
+        <w:pStyle w:val="oancuaDanhsach"/>
+        <w:numPr>
+          <w:ilvl w:val="3"/>
+          <w:numId w:val="1"/>
+        </w:numPr>
+        <w:rPr>
+          <w:rFonts w:ascii="Times New Roman" w:hAnsi="Times New Roman" w:cs="Times New Roman"/>
+          <w:color w:val="833C0B" w:themeColor="accent2" w:themeShade="80"/>
+          <w:sz w:val="28"/>
+          <w:szCs w:val="28"/>
+        </w:rPr>
+      </w:pPr>
+      <w:r>
+        <w:rPr>
+          <w:rFonts w:ascii="Times New Roman" w:hAnsi="Times New Roman" w:cs="Times New Roman"/>
+          <w:color w:val="833C0B" w:themeColor="accent2" w:themeShade="80"/>
+          <w:sz w:val="28"/>
+          <w:szCs w:val="28"/>
+        </w:rPr>
+        <w:t>Công ty phần mềm làm app theo đơn đặt hàng của cá nhân, doanh nghiệp, tổ chức</w:t>
+      </w:r>
+    </w:p>
+    <w:p>
+      <w:pPr>
+        <w:pStyle w:val="oancuaDanhsach"/>
+        <w:numPr>
+          <w:ilvl w:val="3"/>
+          <w:numId w:val="1"/>
+        </w:numPr>
+        <w:rPr>
+          <w:rFonts w:ascii="Times New Roman" w:hAnsi="Times New Roman" w:cs="Times New Roman"/>
+          <w:color w:val="833C0B" w:themeColor="accent2" w:themeShade="80"/>
+          <w:sz w:val="28"/>
+          <w:szCs w:val="28"/>
+        </w:rPr>
+      </w:pPr>
+      <w:r>
+        <w:rPr>
+          <w:rFonts w:ascii="Times New Roman" w:hAnsi="Times New Roman" w:cs="Times New Roman"/>
+          <w:color w:val="833C0B" w:themeColor="accent2" w:themeShade="80"/>
+          <w:sz w:val="28"/>
+          <w:szCs w:val="28"/>
+        </w:rPr>
+        <w:t>Ví dụ:</w:t>
+      </w:r>
+    </w:p>
+    <w:p>
+      <w:pPr>
+        <w:pStyle w:val="oancuaDanhsach"/>
+        <w:numPr>
+          <w:ilvl w:val="4"/>
+          <w:numId w:val="1"/>
+        </w:numPr>
+        <w:rPr>
+          <w:rFonts w:ascii="Times New Roman" w:hAnsi="Times New Roman" w:cs="Times New Roman"/>
+          <w:color w:val="833C0B" w:themeColor="accent2" w:themeShade="80"/>
+          <w:sz w:val="28"/>
+          <w:szCs w:val="28"/>
+        </w:rPr>
+      </w:pPr>
+      <w:r>
+        <w:rPr>
+          <w:rFonts w:ascii="Times New Roman" w:hAnsi="Times New Roman" w:cs="Times New Roman"/>
+          <w:color w:val="833C0B" w:themeColor="accent2" w:themeShade="80"/>
+          <w:sz w:val="28"/>
+          <w:szCs w:val="28"/>
+        </w:rPr>
+        <w:lastRenderedPageBreak/>
+        <w:t>Fsoft: App: quản lí ngân hàng TPBank, DeustchBank, QLBV chợ Rẫy An Sinh,</w:t>
+      </w:r>
+      <w:r>
+        <w:rPr>
+          <w:rFonts w:ascii="Times New Roman" w:hAnsi="Times New Roman" w:cs="Times New Roman"/>
+          <w:color w:val="833C0B" w:themeColor="accent2" w:themeShade="80"/>
+          <w:sz w:val="28"/>
+          <w:szCs w:val="28"/>
+        </w:rPr>
+        <w:t xml:space="preserve"> Siêu thị, bộ ngành, …</w:t>
+      </w:r>
+    </w:p>
+    <w:p>
+      <w:pPr>
+        <w:pStyle w:val="oancuaDanhsach"/>
+        <w:numPr>
+          <w:ilvl w:val="4"/>
+          <w:numId w:val="1"/>
+        </w:numPr>
+        <w:rPr>
+          <w:rFonts w:ascii="Times New Roman" w:hAnsi="Times New Roman" w:cs="Times New Roman"/>
+          <w:color w:val="833C0B" w:themeColor="accent2" w:themeShade="80"/>
+          <w:sz w:val="28"/>
+          <w:szCs w:val="28"/>
+        </w:rPr>
+      </w:pPr>
+      <w:r>
+        <w:rPr>
+          <w:rFonts w:ascii="Times New Roman" w:hAnsi="Times New Roman" w:cs="Times New Roman"/>
+          <w:color w:val="833C0B" w:themeColor="accent2" w:themeShade="80"/>
+          <w:sz w:val="28"/>
+          <w:szCs w:val="28"/>
+        </w:rPr>
+        <w:t xml:space="preserve">ELCA, NashTech, Robert Bosch, TMA, LogiGear </w:t>
+      </w:r>
+    </w:p>
+    <w:p>
+      <w:pPr>
+        <w:pStyle w:val="oancuaDanhsach"/>
+        <w:numPr>
+          <w:ilvl w:val="3"/>
+          <w:numId w:val="1"/>
+        </w:numPr>
+        <w:rPr>
+          <w:rFonts w:ascii="Times New Roman" w:hAnsi="Times New Roman" w:cs="Times New Roman"/>
+          <w:color w:val="833C0B" w:themeColor="accent2" w:themeShade="80"/>
+          <w:sz w:val="28"/>
+          <w:szCs w:val="28"/>
+        </w:rPr>
+      </w:pPr>
+      <w:r>
+        <w:rPr>
+          <w:rFonts w:ascii="Times New Roman" w:hAnsi="Times New Roman" w:cs="Times New Roman"/>
+          <w:color w:val="833C0B" w:themeColor="accent2" w:themeShade="80"/>
+          <w:sz w:val="28"/>
+          <w:szCs w:val="28"/>
+        </w:rPr>
+        <w:t>Ai đó đưa $, đặt hàng làm app</w:t>
+      </w:r>
+    </w:p>
+    <w:p>
+      <w:pPr>
+        <w:pStyle w:val="oancuaDanhsach"/>
+        <w:numPr>
+          <w:ilvl w:val="3"/>
+          <w:numId w:val="1"/>
+        </w:numPr>
+        <w:rPr>
+          <w:rFonts w:ascii="Times New Roman" w:hAnsi="Times New Roman" w:cs="Times New Roman"/>
+          <w:color w:val="833C0B" w:themeColor="accent2" w:themeShade="80"/>
+          <w:sz w:val="28"/>
+          <w:szCs w:val="28"/>
+        </w:rPr>
+      </w:pPr>
+      <w:r>
+        <w:rPr>
+          <w:rFonts w:ascii="Times New Roman" w:hAnsi="Times New Roman" w:cs="Times New Roman"/>
+          <w:color w:val="833C0B" w:themeColor="accent2" w:themeShade="80"/>
+          <w:sz w:val="28"/>
+          <w:szCs w:val="28"/>
+        </w:rPr>
+        <w:t>Không lo bán app, ế app</w:t>
+      </w:r>
+    </w:p>
+    <w:p>
+      <w:pPr>
+        <w:pStyle w:val="oancuaDanhsach"/>
+        <w:numPr>
+          <w:ilvl w:val="3"/>
+          <w:numId w:val="1"/>
+        </w:numPr>
+        <w:rPr>
+          <w:rFonts w:ascii="Times New Roman" w:hAnsi="Times New Roman" w:cs="Times New Roman"/>
+          <w:color w:val="833C0B" w:themeColor="accent2" w:themeShade="80"/>
+          <w:sz w:val="28"/>
+          <w:szCs w:val="28"/>
+        </w:rPr>
+      </w:pPr>
+      <w:r>
+        <w:rPr>
+          <w:rFonts w:ascii="Times New Roman" w:hAnsi="Times New Roman" w:cs="Times New Roman"/>
+          <w:color w:val="833C0B" w:themeColor="accent2" w:themeShade="80"/>
+          <w:sz w:val="28"/>
+          <w:szCs w:val="28"/>
+        </w:rPr>
+        <w:t>App được viết theo nhu cầu riêng biệt của từng đơn bị khavhs hàng ví dụ như ngân hàng, quán ăn, khách sạn, công ty du lịch, shop, công ty sản xuất, …</w:t>
+      </w:r>
+    </w:p>
+    <w:p>
+      <w:pPr>
+        <w:pStyle w:val="oancuaDanhsach"/>
+        <w:numPr>
+          <w:ilvl w:val="3"/>
+          <w:numId w:val="1"/>
+        </w:numPr>
+        <w:rPr>
+          <w:rFonts w:ascii="Times New Roman" w:hAnsi="Times New Roman" w:cs="Times New Roman"/>
+          <w:color w:val="833C0B" w:themeColor="accent2" w:themeShade="80"/>
+          <w:sz w:val="28"/>
+          <w:szCs w:val="28"/>
+        </w:rPr>
+      </w:pPr>
+      <w:r>
+        <w:rPr>
+          <w:rFonts w:ascii="Times New Roman" w:hAnsi="Times New Roman" w:cs="Times New Roman"/>
+          <w:color w:val="833C0B" w:themeColor="accent2" w:themeShade="80"/>
+          <w:sz w:val="28"/>
+          <w:szCs w:val="28"/>
+        </w:rPr>
+        <w:t>Có tiền nếu có đặt hàng</w:t>
+      </w:r>
+    </w:p>
+    <w:p>
+      <w:pPr>
+        <w:pStyle w:val="oancuaDanhsach"/>
+        <w:numPr>
+          <w:ilvl w:val="2"/>
+          <w:numId w:val="1"/>
+        </w:numPr>
+        <w:rPr>
+          <w:rFonts w:ascii="Times New Roman" w:hAnsi="Times New Roman" w:cs="Times New Roman"/>
+          <w:color w:val="833C0B" w:themeColor="accent2" w:themeShade="80"/>
+          <w:sz w:val="28"/>
+          <w:szCs w:val="28"/>
+        </w:rPr>
+      </w:pPr>
+      <w:r>
+        <w:rPr>
+          <w:rFonts w:ascii="Times New Roman" w:hAnsi="Times New Roman" w:cs="Times New Roman"/>
+          <w:color w:val="833C0B" w:themeColor="accent2" w:themeShade="80"/>
+          <w:sz w:val="28"/>
+          <w:szCs w:val="28"/>
+        </w:rPr>
+        <w:t>OUT</w:t>
+      </w:r>
+      <w:r>
+        <w:rPr>
+          <w:rFonts w:ascii="Times New Roman" w:hAnsi="Times New Roman" w:cs="Times New Roman"/>
+          <w:color w:val="833C0B" w:themeColor="accent2" w:themeShade="80"/>
+          <w:sz w:val="28"/>
+          <w:szCs w:val="28"/>
+        </w:rPr>
+        <w:t>-</w:t>
+      </w:r>
+      <w:r>
+        <w:rPr>
+          <w:rFonts w:ascii="Times New Roman" w:hAnsi="Times New Roman" w:cs="Times New Roman"/>
+          <w:color w:val="833C0B" w:themeColor="accent2" w:themeShade="80"/>
+          <w:sz w:val="28"/>
+          <w:szCs w:val="28"/>
+        </w:rPr>
+        <w:t>SOUR</w:t>
+      </w:r>
+      <w:r>
+        <w:rPr>
+          <w:rFonts w:ascii="Times New Roman" w:hAnsi="Times New Roman" w:cs="Times New Roman"/>
+          <w:color w:val="833C0B" w:themeColor="accent2" w:themeShade="80"/>
+          <w:sz w:val="28"/>
+          <w:szCs w:val="28"/>
+        </w:rPr>
+        <w:t>ING: Gia công pần mềm</w:t>
+      </w:r>
+    </w:p>
+    <w:p>
+      <w:pPr>
+        <w:pStyle w:val="oancuaDanhsach"/>
+        <w:numPr>
+          <w:ilvl w:val="3"/>
+          <w:numId w:val="1"/>
+        </w:numPr>
+        <w:rPr>
+          <w:rFonts w:ascii="Times New Roman" w:hAnsi="Times New Roman" w:cs="Times New Roman"/>
+          <w:color w:val="833C0B" w:themeColor="accent2" w:themeShade="80"/>
+          <w:sz w:val="28"/>
+          <w:szCs w:val="28"/>
+        </w:rPr>
+      </w:pPr>
+      <w:r>
+        <w:rPr>
+          <w:rFonts w:ascii="Times New Roman" w:hAnsi="Times New Roman" w:cs="Times New Roman"/>
+          <w:color w:val="833C0B" w:themeColor="accent2" w:themeShade="80"/>
+          <w:sz w:val="28"/>
+          <w:szCs w:val="28"/>
+        </w:rPr>
+        <w:t xml:space="preserve">công ty phần mềm </w:t>
+      </w:r>
+      <w:r>
+        <w:rPr>
+          <w:rFonts w:ascii="Times New Roman" w:hAnsi="Times New Roman" w:cs="Times New Roman"/>
+          <w:color w:val="833C0B" w:themeColor="accent2" w:themeShade="80"/>
+          <w:sz w:val="28"/>
+          <w:szCs w:val="28"/>
+        </w:rPr>
+        <w:sym w:font="Wingdings" w:char="F0DF"/>
+      </w:r>
+      <w:r>
+        <w:rPr>
+          <w:rFonts w:ascii="Times New Roman" w:hAnsi="Times New Roman" w:cs="Times New Roman"/>
+          <w:color w:val="833C0B" w:themeColor="accent2" w:themeShade="80"/>
+          <w:sz w:val="28"/>
+          <w:szCs w:val="28"/>
+        </w:rPr>
+        <w:t>-------BA--------</w:t>
+      </w:r>
+      <w:r>
+        <w:rPr>
+          <w:rFonts w:ascii="Times New Roman" w:hAnsi="Times New Roman" w:cs="Times New Roman"/>
+          <w:color w:val="833C0B" w:themeColor="accent2" w:themeShade="80"/>
+          <w:sz w:val="28"/>
+          <w:szCs w:val="28"/>
+        </w:rPr>
+        <w:sym w:font="Wingdings" w:char="F0E0"/>
+      </w:r>
+      <w:r>
+        <w:rPr>
+          <w:rFonts w:ascii="Times New Roman" w:hAnsi="Times New Roman" w:cs="Times New Roman"/>
+          <w:color w:val="833C0B" w:themeColor="accent2" w:themeShade="80"/>
+          <w:sz w:val="28"/>
+          <w:szCs w:val="28"/>
+        </w:rPr>
+        <w:t xml:space="preserve"> một công ty phần mền (trong/ngoài nước) </w:t>
+      </w:r>
+      <w:r>
+        <w:rPr>
+          <w:rFonts w:ascii="Times New Roman" w:hAnsi="Times New Roman" w:cs="Times New Roman"/>
+          <w:color w:val="833C0B" w:themeColor="accent2" w:themeShade="80"/>
+          <w:sz w:val="28"/>
+          <w:szCs w:val="28"/>
+        </w:rPr>
+        <w:sym w:font="Wingdings" w:char="F0DF"/>
+      </w:r>
+      <w:r>
+        <w:rPr>
+          <w:rFonts w:ascii="Times New Roman" w:hAnsi="Times New Roman" w:cs="Times New Roman"/>
+          <w:color w:val="833C0B" w:themeColor="accent2" w:themeShade="80"/>
+          <w:sz w:val="28"/>
+          <w:szCs w:val="28"/>
+        </w:rPr>
+        <w:t>------BA---------</w:t>
+      </w:r>
+      <w:r>
+        <w:rPr>
+          <w:rFonts w:ascii="Times New Roman" w:hAnsi="Times New Roman" w:cs="Times New Roman"/>
+          <w:color w:val="833C0B" w:themeColor="accent2" w:themeShade="80"/>
+          <w:sz w:val="28"/>
+          <w:szCs w:val="28"/>
+        </w:rPr>
+        <w:sym w:font="Wingdings" w:char="F0E0"/>
+      </w:r>
+      <w:r>
+        <w:rPr>
+          <w:rFonts w:ascii="Times New Roman" w:hAnsi="Times New Roman" w:cs="Times New Roman"/>
+          <w:color w:val="833C0B" w:themeColor="accent2" w:themeShade="80"/>
+          <w:sz w:val="28"/>
+          <w:szCs w:val="28"/>
+        </w:rPr>
+        <w:t xml:space="preserve"> Bệnh viện, ngân hàng, Cty sản xuất, …</w:t>
+      </w:r>
+    </w:p>
+    <w:p>
+      <w:pPr>
+        <w:pStyle w:val="oancuaDanhsach"/>
+        <w:numPr>
+          <w:ilvl w:val="3"/>
+          <w:numId w:val="1"/>
+        </w:numPr>
+        <w:rPr>
+          <w:rFonts w:ascii="Times New Roman" w:hAnsi="Times New Roman" w:cs="Times New Roman"/>
+          <w:color w:val="833C0B" w:themeColor="accent2" w:themeShade="80"/>
+          <w:sz w:val="28"/>
+          <w:szCs w:val="28"/>
+        </w:rPr>
+      </w:pPr>
+      <w:r>
+        <w:rPr>
+          <w:rFonts w:ascii="Times New Roman" w:hAnsi="Times New Roman" w:cs="Times New Roman"/>
+          <w:color w:val="833C0B" w:themeColor="accent2" w:themeShade="80"/>
+          <w:sz w:val="28"/>
+          <w:szCs w:val="28"/>
+        </w:rPr>
+        <w:t>nói chuyên dân IT với IT nói chuyện dễ với nhau nhưng chém gió về công nghệ đc</w:t>
+      </w:r>
+    </w:p>
+    <w:p>
+      <w:pPr>
+        <w:pStyle w:val="oancuaDanhsach"/>
+        <w:numPr>
+          <w:ilvl w:val="3"/>
+          <w:numId w:val="1"/>
+        </w:numPr>
+        <w:rPr>
+          <w:rFonts w:ascii="Times New Roman" w:hAnsi="Times New Roman" w:cs="Times New Roman"/>
+          <w:color w:val="833C0B" w:themeColor="accent2" w:themeShade="80"/>
+          <w:sz w:val="28"/>
+          <w:szCs w:val="28"/>
+        </w:rPr>
+      </w:pPr>
+      <w:r>
+        <w:rPr>
+          <w:rFonts w:ascii="Times New Roman" w:hAnsi="Times New Roman" w:cs="Times New Roman"/>
+          <w:color w:val="833C0B" w:themeColor="accent2" w:themeShade="80"/>
+          <w:sz w:val="28"/>
+          <w:szCs w:val="28"/>
+        </w:rPr>
+        <w:t>IF số 2 là Japan thì BA cở công ty phần mềm 1 sẽ đc gọi là BrSE (Bridge Software Engineer – kỹ sư cầu nối) yêu cầu phải biết code để làm vc đc hết với bên nhật luôn</w:t>
+      </w:r>
+    </w:p>
+    <w:p>
+      <w:pPr>
+        <w:pStyle w:val="oancuaDanhsach"/>
+        <w:numPr>
+          <w:ilvl w:val="3"/>
+          <w:numId w:val="1"/>
+        </w:numPr>
+        <w:rPr>
+          <w:rFonts w:ascii="Times New Roman" w:hAnsi="Times New Roman" w:cs="Times New Roman"/>
+          <w:color w:val="833C0B" w:themeColor="accent2" w:themeShade="80"/>
           <w:sz w:val="28"/>
           <w:szCs w:val="28"/>
         </w:rPr>
@@ -2033,15 +2502,15 @@
         </w:numPr>
         <w:rPr>
           <w:rFonts w:ascii="Times New Roman" w:hAnsi="Times New Roman" w:cs="Times New Roman"/>
-          <w:color w:val="00B0F0"/>
-          <w:sz w:val="28"/>
-          <w:szCs w:val="28"/>
-        </w:rPr>
-      </w:pPr>
-      <w:r>
-        <w:rPr>
-          <w:rFonts w:ascii="Times New Roman" w:hAnsi="Times New Roman" w:cs="Times New Roman"/>
-          <w:color w:val="00B0F0"/>
+          <w:color w:val="833C0B" w:themeColor="accent2" w:themeShade="80"/>
+          <w:sz w:val="28"/>
+          <w:szCs w:val="28"/>
+        </w:rPr>
+      </w:pPr>
+      <w:r>
+        <w:rPr>
+          <w:rFonts w:ascii="Times New Roman" w:hAnsi="Times New Roman" w:cs="Times New Roman"/>
+          <w:color w:val="833C0B" w:themeColor="accent2" w:themeShade="80"/>
           <w:sz w:val="28"/>
           <w:szCs w:val="28"/>
         </w:rPr>
@@ -2051,6 +2520,439 @@
     <w:p>
       <w:pPr>
         <w:pStyle w:val="oancuaDanhsach"/>
+        <w:numPr>
+          <w:ilvl w:val="2"/>
+          <w:numId w:val="1"/>
+        </w:numPr>
+        <w:rPr>
+          <w:rFonts w:ascii="Times New Roman" w:hAnsi="Times New Roman" w:cs="Times New Roman"/>
+          <w:color w:val="833C0B" w:themeColor="accent2" w:themeShade="80"/>
+          <w:sz w:val="28"/>
+          <w:szCs w:val="28"/>
+        </w:rPr>
+      </w:pPr>
+      <w:r>
+        <w:rPr>
+          <w:rFonts w:ascii="Times New Roman" w:hAnsi="Times New Roman" w:cs="Times New Roman"/>
+          <w:color w:val="833C0B" w:themeColor="accent2" w:themeShade="80"/>
+          <w:sz w:val="28"/>
+          <w:szCs w:val="28"/>
+        </w:rPr>
+        <w:t>Ví dụ:</w:t>
+      </w:r>
+    </w:p>
+    <w:p>
+      <w:pPr>
+        <w:pStyle w:val="oancuaDanhsach"/>
+        <w:numPr>
+          <w:ilvl w:val="3"/>
+          <w:numId w:val="1"/>
+        </w:numPr>
+        <w:rPr>
+          <w:rFonts w:ascii="Times New Roman" w:hAnsi="Times New Roman" w:cs="Times New Roman"/>
+          <w:color w:val="833C0B" w:themeColor="accent2" w:themeShade="80"/>
+          <w:sz w:val="28"/>
+          <w:szCs w:val="28"/>
+        </w:rPr>
+      </w:pPr>
+      <w:r>
+        <w:rPr>
+          <w:rFonts w:ascii="Times New Roman" w:hAnsi="Times New Roman" w:cs="Times New Roman"/>
+          <w:color w:val="833C0B" w:themeColor="accent2" w:themeShade="80"/>
+          <w:sz w:val="28"/>
+          <w:szCs w:val="28"/>
+        </w:rPr>
+        <w:t>Grab, Uber (Chết rồi), Gojek, Be, …</w:t>
+      </w:r>
+    </w:p>
+    <w:p>
+      <w:pPr>
+        <w:pStyle w:val="oancuaDanhsach"/>
+        <w:numPr>
+          <w:ilvl w:val="3"/>
+          <w:numId w:val="1"/>
+        </w:numPr>
+        <w:rPr>
+          <w:rFonts w:ascii="Times New Roman" w:hAnsi="Times New Roman" w:cs="Times New Roman"/>
+          <w:color w:val="833C0B" w:themeColor="accent2" w:themeShade="80"/>
+          <w:sz w:val="28"/>
+          <w:szCs w:val="28"/>
+        </w:rPr>
+      </w:pPr>
+      <w:r>
+        <w:rPr>
+          <w:rFonts w:ascii="Times New Roman" w:hAnsi="Times New Roman" w:cs="Times New Roman"/>
+          <w:color w:val="833C0B" w:themeColor="accent2" w:themeShade="80"/>
+          <w:sz w:val="28"/>
+          <w:szCs w:val="28"/>
+        </w:rPr>
+        <w:t>GHN, GHTK, Ahamove</w:t>
+      </w:r>
+    </w:p>
+    <w:p>
+      <w:pPr>
+        <w:pStyle w:val="oancuaDanhsach"/>
+        <w:numPr>
+          <w:ilvl w:val="3"/>
+          <w:numId w:val="1"/>
+        </w:numPr>
+        <w:rPr>
+          <w:rFonts w:ascii="Times New Roman" w:hAnsi="Times New Roman" w:cs="Times New Roman"/>
+          <w:color w:val="833C0B" w:themeColor="accent2" w:themeShade="80"/>
+          <w:sz w:val="28"/>
+          <w:szCs w:val="28"/>
+        </w:rPr>
+      </w:pPr>
+      <w:r>
+        <w:rPr>
+          <w:rFonts w:ascii="Times New Roman" w:hAnsi="Times New Roman" w:cs="Times New Roman"/>
+          <w:color w:val="833C0B" w:themeColor="accent2" w:themeShade="80"/>
+          <w:sz w:val="28"/>
+          <w:szCs w:val="28"/>
+        </w:rPr>
+        <w:t>Beamin, ShoppeFood, GrabFood, …</w:t>
+      </w:r>
+    </w:p>
+    <w:p>
+      <w:pPr>
+        <w:pStyle w:val="oancuaDanhsach"/>
+        <w:numPr>
+          <w:ilvl w:val="3"/>
+          <w:numId w:val="1"/>
+        </w:numPr>
+        <w:rPr>
+          <w:rFonts w:ascii="Times New Roman" w:hAnsi="Times New Roman" w:cs="Times New Roman"/>
+          <w:color w:val="833C0B" w:themeColor="accent2" w:themeShade="80"/>
+          <w:sz w:val="28"/>
+          <w:szCs w:val="28"/>
+        </w:rPr>
+      </w:pPr>
+      <w:r>
+        <w:rPr>
+          <w:rFonts w:ascii="Times New Roman" w:hAnsi="Times New Roman" w:cs="Times New Roman"/>
+          <w:color w:val="833C0B" w:themeColor="accent2" w:themeShade="80"/>
+          <w:sz w:val="28"/>
+          <w:szCs w:val="28"/>
+        </w:rPr>
+        <w:t>MoMo, MoCa, ZaloPay</w:t>
+      </w:r>
+    </w:p>
+    <w:p>
+      <w:pPr>
+        <w:pStyle w:val="oancuaDanhsach"/>
+        <w:numPr>
+          <w:ilvl w:val="3"/>
+          <w:numId w:val="1"/>
+        </w:numPr>
+        <w:rPr>
+          <w:rFonts w:ascii="Times New Roman" w:hAnsi="Times New Roman" w:cs="Times New Roman"/>
+          <w:color w:val="833C0B" w:themeColor="accent2" w:themeShade="80"/>
+          <w:sz w:val="28"/>
+          <w:szCs w:val="28"/>
+        </w:rPr>
+      </w:pPr>
+      <w:r>
+        <w:rPr>
+          <w:rFonts w:ascii="Times New Roman" w:hAnsi="Times New Roman" w:cs="Times New Roman"/>
+          <w:color w:val="833C0B" w:themeColor="accent2" w:themeShade="80"/>
+          <w:sz w:val="28"/>
+          <w:szCs w:val="28"/>
+        </w:rPr>
+        <w:t>Bia Sài Gòn, Hoàng Anh Gia Lai, NovaLand, TH true Milk</w:t>
+      </w:r>
+    </w:p>
+    <w:p>
+      <w:pPr>
+        <w:pStyle w:val="oancuaDanhsach"/>
+        <w:numPr>
+          <w:ilvl w:val="3"/>
+          <w:numId w:val="1"/>
+        </w:numPr>
+        <w:rPr>
+          <w:rFonts w:ascii="Times New Roman" w:hAnsi="Times New Roman" w:cs="Times New Roman"/>
+          <w:color w:val="833C0B" w:themeColor="accent2" w:themeShade="80"/>
+          <w:sz w:val="28"/>
+          <w:szCs w:val="28"/>
+        </w:rPr>
+      </w:pPr>
+      <w:r>
+        <w:rPr>
+          <w:rFonts w:ascii="Times New Roman" w:hAnsi="Times New Roman" w:cs="Times New Roman"/>
+          <w:color w:val="833C0B" w:themeColor="accent2" w:themeShade="80"/>
+          <w:sz w:val="28"/>
+          <w:szCs w:val="28"/>
+        </w:rPr>
+        <w:t>ACB, VCB, TPBank</w:t>
+      </w:r>
+    </w:p>
+    <w:p>
+      <w:pPr>
+        <w:pStyle w:val="oancuaDanhsach"/>
+        <w:numPr>
+          <w:ilvl w:val="3"/>
+          <w:numId w:val="1"/>
+        </w:numPr>
+        <w:rPr>
+          <w:rFonts w:ascii="Times New Roman" w:hAnsi="Times New Roman" w:cs="Times New Roman"/>
+          <w:color w:val="833C0B" w:themeColor="accent2" w:themeShade="80"/>
+          <w:sz w:val="28"/>
+          <w:szCs w:val="28"/>
+        </w:rPr>
+      </w:pPr>
+      <w:r>
+        <w:rPr>
+          <w:rFonts w:ascii="Times New Roman" w:hAnsi="Times New Roman" w:cs="Times New Roman"/>
+          <w:color w:val="833C0B" w:themeColor="accent2" w:themeShade="80"/>
+          <w:sz w:val="28"/>
+          <w:szCs w:val="28"/>
+        </w:rPr>
+        <w:t>Shoppe, Lazada, Sendo, Tiki</w:t>
+      </w:r>
+    </w:p>
+    <w:p>
+      <w:pPr>
+        <w:pStyle w:val="oancuaDanhsach"/>
+        <w:numPr>
+          <w:ilvl w:val="3"/>
+          <w:numId w:val="1"/>
+        </w:numPr>
+        <w:rPr>
+          <w:rFonts w:ascii="Times New Roman" w:hAnsi="Times New Roman" w:cs="Times New Roman"/>
+          <w:color w:val="833C0B" w:themeColor="accent2" w:themeShade="80"/>
+          <w:sz w:val="28"/>
+          <w:szCs w:val="28"/>
+        </w:rPr>
+      </w:pPr>
+      <w:r>
+        <w:rPr>
+          <w:rFonts w:ascii="Times New Roman" w:hAnsi="Times New Roman" w:cs="Times New Roman"/>
+          <w:color w:val="833C0B" w:themeColor="accent2" w:themeShade="80"/>
+          <w:sz w:val="28"/>
+          <w:szCs w:val="28"/>
+        </w:rPr>
+        <w:t>TGDD</w:t>
+      </w:r>
+    </w:p>
+    <w:p>
+      <w:pPr>
+        <w:pStyle w:val="oancuaDanhsach"/>
+        <w:numPr>
+          <w:ilvl w:val="2"/>
+          <w:numId w:val="1"/>
+        </w:numPr>
+        <w:rPr>
+          <w:rFonts w:ascii="Times New Roman" w:hAnsi="Times New Roman" w:cs="Times New Roman"/>
+          <w:color w:val="833C0B" w:themeColor="accent2" w:themeShade="80"/>
+          <w:sz w:val="28"/>
+          <w:szCs w:val="28"/>
+        </w:rPr>
+      </w:pPr>
+      <w:r>
+        <w:rPr>
+          <w:rFonts w:ascii="Times New Roman" w:hAnsi="Times New Roman" w:cs="Times New Roman"/>
+          <w:color w:val="833C0B" w:themeColor="accent2" w:themeShade="80"/>
+          <w:sz w:val="28"/>
+          <w:szCs w:val="28"/>
+        </w:rPr>
+        <w:t>Họ bán một món đồ nào đó nhưng họ cần một phần mềm xịn sò nào để bán</w:t>
+      </w:r>
+    </w:p>
+    <w:p>
+      <w:pPr>
+        <w:pStyle w:val="oancuaDanhsach"/>
+        <w:numPr>
+          <w:ilvl w:val="2"/>
+          <w:numId w:val="1"/>
+        </w:numPr>
+        <w:rPr>
+          <w:rFonts w:ascii="Times New Roman" w:hAnsi="Times New Roman" w:cs="Times New Roman"/>
+          <w:color w:val="833C0B" w:themeColor="accent2" w:themeShade="80"/>
+          <w:sz w:val="28"/>
+          <w:szCs w:val="28"/>
+        </w:rPr>
+      </w:pPr>
+      <w:r>
+        <w:rPr>
+          <w:rFonts w:ascii="Times New Roman" w:hAnsi="Times New Roman" w:cs="Times New Roman"/>
+          <w:color w:val="833C0B" w:themeColor="accent2" w:themeShade="80"/>
+          <w:sz w:val="28"/>
+          <w:szCs w:val="28"/>
+        </w:rPr>
+        <w:lastRenderedPageBreak/>
+        <w:t xml:space="preserve">Các công ty này đều tuyển nhân viên </w:t>
+      </w:r>
+      <w:r>
+        <w:rPr>
+          <w:rFonts w:ascii="Times New Roman" w:hAnsi="Times New Roman" w:cs="Times New Roman"/>
+          <w:color w:val="833C0B" w:themeColor="accent2" w:themeShade="80"/>
+          <w:sz w:val="28"/>
+          <w:szCs w:val="28"/>
+        </w:rPr>
+        <w:t>lập trình</w:t>
+      </w:r>
+    </w:p>
+    <w:p>
+      <w:pPr>
+        <w:pStyle w:val="oancuaDanhsach"/>
+        <w:numPr>
+          <w:ilvl w:val="2"/>
+          <w:numId w:val="1"/>
+        </w:numPr>
+        <w:rPr>
+          <w:rFonts w:ascii="Times New Roman" w:hAnsi="Times New Roman" w:cs="Times New Roman"/>
+          <w:color w:val="833C0B" w:themeColor="accent2" w:themeShade="80"/>
+          <w:sz w:val="28"/>
+          <w:szCs w:val="28"/>
+        </w:rPr>
+      </w:pPr>
+      <w:r>
+        <w:rPr>
+          <w:rFonts w:ascii="Times New Roman" w:hAnsi="Times New Roman" w:cs="Times New Roman"/>
+          <w:color w:val="833C0B" w:themeColor="accent2" w:themeShade="80"/>
+          <w:sz w:val="28"/>
+          <w:szCs w:val="28"/>
+        </w:rPr>
+        <w:t>Có sự xuất hiện của PO, làm việc với các user là các phòng ban</w:t>
+      </w:r>
+    </w:p>
+    <w:p>
+      <w:pPr>
+        <w:pStyle w:val="oancuaDanhsach"/>
+        <w:numPr>
+          <w:ilvl w:val="2"/>
+          <w:numId w:val="1"/>
+        </w:numPr>
+        <w:rPr>
+          <w:rFonts w:ascii="Times New Roman" w:hAnsi="Times New Roman" w:cs="Times New Roman"/>
+          <w:color w:val="833C0B" w:themeColor="accent2" w:themeShade="80"/>
+          <w:sz w:val="28"/>
+          <w:szCs w:val="28"/>
+        </w:rPr>
+      </w:pPr>
+      <w:r>
+        <w:rPr>
+          <w:rFonts w:ascii="Times New Roman" w:hAnsi="Times New Roman" w:cs="Times New Roman"/>
+          <w:color w:val="833C0B" w:themeColor="accent2" w:themeShade="80"/>
+          <w:sz w:val="28"/>
+          <w:szCs w:val="28"/>
+        </w:rPr>
+        <w:t>Đặc trưng của app:</w:t>
+      </w:r>
+    </w:p>
+    <w:p>
+      <w:pPr>
+        <w:pStyle w:val="oancuaDanhsach"/>
+        <w:numPr>
+          <w:ilvl w:val="3"/>
+          <w:numId w:val="1"/>
+        </w:numPr>
+        <w:rPr>
+          <w:rFonts w:ascii="Times New Roman" w:hAnsi="Times New Roman" w:cs="Times New Roman"/>
+          <w:color w:val="833C0B" w:themeColor="accent2" w:themeShade="80"/>
+          <w:sz w:val="28"/>
+          <w:szCs w:val="28"/>
+        </w:rPr>
+      </w:pPr>
+      <w:r>
+        <w:rPr>
+          <w:rFonts w:ascii="Times New Roman" w:hAnsi="Times New Roman" w:cs="Times New Roman"/>
+          <w:color w:val="833C0B" w:themeColor="accent2" w:themeShade="80"/>
+          <w:sz w:val="28"/>
+          <w:szCs w:val="28"/>
+        </w:rPr>
+        <w:t>App dùng cho nội bộ</w:t>
+      </w:r>
+    </w:p>
+    <w:p>
+      <w:pPr>
+        <w:pStyle w:val="oancuaDanhsach"/>
+        <w:numPr>
+          <w:ilvl w:val="3"/>
+          <w:numId w:val="1"/>
+        </w:numPr>
+        <w:rPr>
+          <w:rFonts w:ascii="Times New Roman" w:hAnsi="Times New Roman" w:cs="Times New Roman"/>
+          <w:color w:val="833C0B" w:themeColor="accent2" w:themeShade="80"/>
+          <w:sz w:val="28"/>
+          <w:szCs w:val="28"/>
+        </w:rPr>
+      </w:pPr>
+      <w:r>
+        <w:rPr>
+          <w:rFonts w:ascii="Times New Roman" w:hAnsi="Times New Roman" w:cs="Times New Roman"/>
+          <w:color w:val="833C0B" w:themeColor="accent2" w:themeShade="80"/>
+          <w:sz w:val="28"/>
+          <w:szCs w:val="28"/>
+        </w:rPr>
+        <w:t>App dùng cho mô hình kinh doanh</w:t>
+      </w:r>
+    </w:p>
+    <w:p>
+      <w:pPr>
+        <w:pStyle w:val="oancuaDanhsach"/>
+        <w:numPr>
+          <w:ilvl w:val="3"/>
+          <w:numId w:val="1"/>
+        </w:numPr>
+        <w:rPr>
+          <w:rFonts w:ascii="Times New Roman" w:hAnsi="Times New Roman" w:cs="Times New Roman"/>
+          <w:color w:val="833C0B" w:themeColor="accent2" w:themeShade="80"/>
+          <w:sz w:val="28"/>
+          <w:szCs w:val="28"/>
+        </w:rPr>
+      </w:pPr>
+      <w:r>
+        <w:rPr>
+          <w:rFonts w:ascii="Times New Roman" w:hAnsi="Times New Roman" w:cs="Times New Roman"/>
+          <w:color w:val="833C0B" w:themeColor="accent2" w:themeShade="80"/>
+          <w:sz w:val="28"/>
+          <w:szCs w:val="28"/>
+        </w:rPr>
+        <w:t>Có thể xếp vào app Generic</w:t>
+      </w:r>
+    </w:p>
+    <w:p>
+      <w:pPr>
+        <w:pStyle w:val="oancuaDanhsach"/>
+        <w:numPr>
+          <w:ilvl w:val="2"/>
+          <w:numId w:val="1"/>
+        </w:numPr>
+        <w:rPr>
+          <w:rFonts w:ascii="Times New Roman" w:hAnsi="Times New Roman" w:cs="Times New Roman"/>
+          <w:color w:val="833C0B" w:themeColor="accent2" w:themeShade="80"/>
+          <w:sz w:val="28"/>
+          <w:szCs w:val="28"/>
+        </w:rPr>
+      </w:pPr>
+      <w:r>
+        <w:rPr>
+          <w:rFonts w:ascii="Times New Roman" w:hAnsi="Times New Roman" w:cs="Times New Roman"/>
+          <w:color w:val="833C0B" w:themeColor="accent2" w:themeShade="80"/>
+          <w:sz w:val="28"/>
+          <w:szCs w:val="28"/>
+        </w:rPr>
+        <w:t>Inhouse dev sẽ bảo trỉ, nâng cấp tính năng</w:t>
+      </w:r>
+    </w:p>
+    <w:p>
+      <w:pPr>
+        <w:pStyle w:val="oancuaDanhsach"/>
+        <w:numPr>
+          <w:ilvl w:val="2"/>
+          <w:numId w:val="1"/>
+        </w:numPr>
+        <w:rPr>
+          <w:rFonts w:ascii="Times New Roman" w:hAnsi="Times New Roman" w:cs="Times New Roman"/>
+          <w:color w:val="833C0B" w:themeColor="accent2" w:themeShade="80"/>
+          <w:sz w:val="28"/>
+          <w:szCs w:val="28"/>
+        </w:rPr>
+      </w:pPr>
+    </w:p>
+    <w:p>
+      <w:pPr>
+        <w:pStyle w:val="oancuaDanhsach"/>
         <w:rPr>
           <w:rFonts w:ascii="Times New Roman" w:hAnsi="Times New Roman" w:cs="Times New Roman"/>
           <w:sz w:val="28"/>
@@ -2361,8 +3263,296 @@
           <w:sz w:val="28"/>
           <w:szCs w:val="28"/>
         </w:rPr>
+        <w:t>Kỹ năng mềm</w:t>
+      </w:r>
+    </w:p>
+    <w:p>
+      <w:pPr>
+        <w:pStyle w:val="oancuaDanhsach"/>
+        <w:numPr>
+          <w:ilvl w:val="0"/>
+          <w:numId w:val="1"/>
+        </w:numPr>
+        <w:rPr>
+          <w:rFonts w:ascii="Times New Roman" w:hAnsi="Times New Roman" w:cs="Times New Roman"/>
+          <w:sz w:val="28"/>
+          <w:szCs w:val="28"/>
+        </w:rPr>
+      </w:pPr>
+      <w:r>
+        <w:rPr>
+          <w:rFonts w:ascii="Times New Roman" w:hAnsi="Times New Roman" w:cs="Times New Roman"/>
+          <w:sz w:val="28"/>
+          <w:szCs w:val="28"/>
+        </w:rPr>
+        <w:t>Kiến thức</w:t>
+      </w:r>
+    </w:p>
+    <w:p>
+      <w:pPr>
+        <w:rPr>
+          <w:rFonts w:ascii="Times New Roman" w:hAnsi="Times New Roman" w:cs="Times New Roman"/>
+          <w:sz w:val="28"/>
+          <w:szCs w:val="28"/>
+        </w:rPr>
+      </w:pPr>
+      <w:r>
+        <w:rPr>
+          <w:rFonts w:ascii="Times New Roman" w:hAnsi="Times New Roman" w:cs="Times New Roman"/>
+          <w:sz w:val="28"/>
+          <w:szCs w:val="28"/>
+        </w:rPr>
+        <w:t>2. Interview</w:t>
+      </w:r>
+    </w:p>
+    <w:p>
+      <w:pPr>
+        <w:pStyle w:val="oancuaDanhsach"/>
+        <w:numPr>
+          <w:ilvl w:val="0"/>
+          <w:numId w:val="1"/>
+        </w:numPr>
+        <w:rPr>
+          <w:rFonts w:ascii="Times New Roman" w:hAnsi="Times New Roman" w:cs="Times New Roman"/>
+          <w:sz w:val="28"/>
+          <w:szCs w:val="28"/>
+        </w:rPr>
+      </w:pPr>
+      <w:r>
+        <w:rPr>
+          <w:rFonts w:ascii="Times New Roman" w:hAnsi="Times New Roman" w:cs="Times New Roman"/>
+          <w:sz w:val="28"/>
+          <w:szCs w:val="28"/>
+        </w:rPr>
+        <w:t>HR interview</w:t>
+      </w:r>
+    </w:p>
+    <w:p>
+      <w:pPr>
+        <w:pStyle w:val="oancuaDanhsach"/>
+        <w:numPr>
+          <w:ilvl w:val="0"/>
+          <w:numId w:val="1"/>
+        </w:numPr>
+        <w:rPr>
+          <w:rFonts w:ascii="Times New Roman" w:hAnsi="Times New Roman" w:cs="Times New Roman"/>
+          <w:sz w:val="28"/>
+          <w:szCs w:val="28"/>
+        </w:rPr>
+      </w:pPr>
+      <w:r>
+        <w:rPr>
+          <w:rFonts w:ascii="Times New Roman" w:hAnsi="Times New Roman" w:cs="Times New Roman"/>
+          <w:sz w:val="28"/>
+          <w:szCs w:val="28"/>
+        </w:rPr>
+        <w:t xml:space="preserve">Technical Interview </w:t>
+      </w:r>
+    </w:p>
+    <w:p>
+      <w:pPr>
+        <w:pStyle w:val="oancuaDanhsach"/>
+        <w:numPr>
+          <w:ilvl w:val="1"/>
+          <w:numId w:val="1"/>
+        </w:numPr>
+        <w:rPr>
+          <w:rFonts w:ascii="Times New Roman" w:hAnsi="Times New Roman" w:cs="Times New Roman"/>
+          <w:sz w:val="28"/>
+          <w:szCs w:val="28"/>
+        </w:rPr>
+      </w:pPr>
+      <w:r>
+        <w:rPr>
+          <w:rFonts w:ascii="Times New Roman" w:hAnsi="Times New Roman" w:cs="Times New Roman"/>
+          <w:sz w:val="28"/>
+          <w:szCs w:val="28"/>
+        </w:rPr>
+        <w:t>bài test</w:t>
+      </w:r>
+    </w:p>
+    <w:p>
+      <w:pPr>
+        <w:pStyle w:val="oancuaDanhsach"/>
+        <w:numPr>
+          <w:ilvl w:val="1"/>
+          <w:numId w:val="1"/>
+        </w:numPr>
+        <w:rPr>
+          <w:rFonts w:ascii="Times New Roman" w:hAnsi="Times New Roman" w:cs="Times New Roman"/>
+          <w:sz w:val="28"/>
+          <w:szCs w:val="28"/>
+        </w:rPr>
+      </w:pPr>
+      <w:r>
+        <w:rPr>
+          <w:rFonts w:ascii="Times New Roman" w:hAnsi="Times New Roman" w:cs="Times New Roman"/>
+          <w:sz w:val="28"/>
+          <w:szCs w:val="28"/>
+        </w:rPr>
+        <w:t>phỏng vấn trực tiếp về kiến thức</w:t>
+      </w:r>
+    </w:p>
+    <w:p>
+      <w:pPr>
+        <w:pStyle w:val="oancuaDanhsach"/>
+        <w:numPr>
+          <w:ilvl w:val="0"/>
+          <w:numId w:val="1"/>
+        </w:numPr>
+        <w:rPr>
+          <w:rFonts w:ascii="Times New Roman" w:hAnsi="Times New Roman" w:cs="Times New Roman"/>
+          <w:sz w:val="28"/>
+          <w:szCs w:val="28"/>
+        </w:rPr>
+      </w:pPr>
+      <w:r>
+        <w:rPr>
+          <w:rFonts w:ascii="Times New Roman" w:hAnsi="Times New Roman" w:cs="Times New Roman"/>
+          <w:sz w:val="28"/>
+          <w:szCs w:val="28"/>
+        </w:rPr>
+        <w:t>Director interview</w:t>
+      </w:r>
+    </w:p>
+    <w:p>
+      <w:pPr>
+        <w:pStyle w:val="oancuaDanhsach"/>
+        <w:numPr>
+          <w:ilvl w:val="1"/>
+          <w:numId w:val="1"/>
+        </w:numPr>
+        <w:rPr>
+          <w:rFonts w:ascii="Times New Roman" w:hAnsi="Times New Roman" w:cs="Times New Roman"/>
+          <w:sz w:val="28"/>
+          <w:szCs w:val="28"/>
+        </w:rPr>
+      </w:pPr>
+      <w:r>
+        <w:rPr>
+          <w:rFonts w:ascii="Times New Roman" w:hAnsi="Times New Roman" w:cs="Times New Roman"/>
+          <w:sz w:val="28"/>
+          <w:szCs w:val="28"/>
+        </w:rPr>
+        <w:t>Có thể gọp với phần trên</w:t>
+      </w:r>
+    </w:p>
+    <w:p>
+      <w:pPr>
+        <w:pStyle w:val="oancuaDanhsach"/>
+        <w:numPr>
+          <w:ilvl w:val="1"/>
+          <w:numId w:val="1"/>
+        </w:numPr>
+        <w:rPr>
+          <w:rFonts w:ascii="Times New Roman" w:hAnsi="Times New Roman" w:cs="Times New Roman"/>
+          <w:sz w:val="28"/>
+          <w:szCs w:val="28"/>
+        </w:rPr>
+      </w:pPr>
+      <w:r>
+        <w:rPr>
+          <w:rFonts w:ascii="Times New Roman" w:hAnsi="Times New Roman" w:cs="Times New Roman"/>
+          <w:sz w:val="28"/>
+          <w:szCs w:val="28"/>
+        </w:rPr>
+        <w:t>Xử lý tình huống</w:t>
+      </w:r>
+    </w:p>
+    <w:p>
+      <w:pPr>
+        <w:pStyle w:val="oancuaDanhsach"/>
+        <w:numPr>
+          <w:ilvl w:val="0"/>
+          <w:numId w:val="1"/>
+        </w:numPr>
+        <w:rPr>
+          <w:rFonts w:ascii="Times New Roman" w:hAnsi="Times New Roman" w:cs="Times New Roman"/>
+          <w:sz w:val="28"/>
+          <w:szCs w:val="28"/>
+        </w:rPr>
+      </w:pPr>
+      <w:r>
+        <w:rPr>
+          <w:rFonts w:ascii="Times New Roman" w:hAnsi="Times New Roman" w:cs="Times New Roman"/>
+          <w:sz w:val="28"/>
+          <w:szCs w:val="28"/>
+        </w:rPr>
+        <w:t>Offering</w:t>
+      </w:r>
+    </w:p>
+    <w:p>
+      <w:pPr>
+        <w:pStyle w:val="oancuaDanhsach"/>
+        <w:numPr>
+          <w:ilvl w:val="1"/>
+          <w:numId w:val="1"/>
+        </w:numPr>
+        <w:rPr>
+          <w:rFonts w:ascii="Times New Roman" w:hAnsi="Times New Roman" w:cs="Times New Roman"/>
+          <w:sz w:val="28"/>
+          <w:szCs w:val="28"/>
+        </w:rPr>
+      </w:pPr>
+      <w:r>
+        <w:rPr>
+          <w:rFonts w:ascii="Times New Roman" w:hAnsi="Times New Roman" w:cs="Times New Roman"/>
+          <w:sz w:val="28"/>
+          <w:szCs w:val="28"/>
+        </w:rPr>
+        <w:t>Lương, thời gian làm việc hoặc kết quả</w:t>
+      </w:r>
+    </w:p>
+    <w:p>
+      <w:pPr>
+        <w:rPr>
+          <w:rFonts w:ascii="Times New Roman" w:hAnsi="Times New Roman" w:cs="Times New Roman"/>
+          <w:sz w:val="28"/>
+          <w:szCs w:val="28"/>
+        </w:rPr>
+      </w:pPr>
+      <w:r>
+        <w:rPr>
+          <w:rFonts w:ascii="Times New Roman" w:hAnsi="Times New Roman" w:cs="Times New Roman"/>
+          <w:sz w:val="28"/>
+          <w:szCs w:val="28"/>
+        </w:rPr>
+        <w:t>3. OJT tại FPT Software</w:t>
+      </w:r>
+      <w:r>
+        <w:rPr>
+          <w:rFonts w:ascii="Times New Roman" w:hAnsi="Times New Roman" w:cs="Times New Roman"/>
+          <w:sz w:val="28"/>
+          <w:szCs w:val="28"/>
+        </w:rPr>
+        <w:tab/>
+      </w:r>
+    </w:p>
+    <w:p>
+      <w:pPr>
+        <w:rPr>
+          <w:rFonts w:ascii="Times New Roman" w:hAnsi="Times New Roman" w:cs="Times New Roman"/>
+          <w:sz w:val="28"/>
+          <w:szCs w:val="28"/>
+        </w:rPr>
+      </w:pPr>
+    </w:p>
+    <w:p>
+      <w:pPr>
+        <w:rPr>
+          <w:rFonts w:ascii="Times New Roman" w:hAnsi="Times New Roman" w:cs="Times New Roman"/>
+          <w:sz w:val="28"/>
+          <w:szCs w:val="28"/>
+        </w:rPr>
+      </w:pPr>
+      <w:r>
+        <w:rPr>
+          <w:rFonts w:ascii="Times New Roman" w:hAnsi="Times New Roman" w:cs="Times New Roman"/>
+          <w:sz w:val="28"/>
+          <w:szCs w:val="28"/>
+        </w:rPr>
         <w:lastRenderedPageBreak/>
-        <w:t>Kỹ năng mềm</w:t>
+        <w:t>PHỎNG VẤN:</w:t>
       </w:r>
     </w:p>
     <w:p>
@@ -2384,24 +3574,141 @@
           <w:sz w:val="28"/>
           <w:szCs w:val="28"/>
         </w:rPr>
-        <w:t>Kiến thức</w:t>
-      </w:r>
-    </w:p>
-    <w:p>
-      <w:pPr>
-        <w:rPr>
-          <w:rFonts w:ascii="Times New Roman" w:hAnsi="Times New Roman" w:cs="Times New Roman"/>
-          <w:sz w:val="28"/>
-          <w:szCs w:val="28"/>
-        </w:rPr>
-      </w:pPr>
-      <w:r>
-        <w:rPr>
-          <w:rFonts w:ascii="Times New Roman" w:hAnsi="Times New Roman" w:cs="Times New Roman"/>
-          <w:sz w:val="28"/>
-          <w:szCs w:val="28"/>
-        </w:rPr>
-        <w:t>2. Interview</w:t>
+        <w:t>4 Nguyên lí của OPP</w:t>
+      </w:r>
+      <w:r>
+        <w:rPr>
+          <w:rFonts w:ascii="Times New Roman" w:hAnsi="Times New Roman" w:cs="Times New Roman"/>
+          <w:sz w:val="28"/>
+          <w:szCs w:val="28"/>
+        </w:rPr>
+        <w:t>, giải thích từng cái</w:t>
+      </w:r>
+    </w:p>
+    <w:p>
+      <w:pPr>
+        <w:pStyle w:val="oancuaDanhsach"/>
+        <w:numPr>
+          <w:ilvl w:val="1"/>
+          <w:numId w:val="1"/>
+        </w:numPr>
+        <w:rPr>
+          <w:rFonts w:ascii="Times New Roman" w:hAnsi="Times New Roman" w:cs="Times New Roman"/>
+          <w:sz w:val="28"/>
+          <w:szCs w:val="28"/>
+        </w:rPr>
+      </w:pPr>
+      <w:r>
+        <w:rPr>
+          <w:rFonts w:ascii="Times New Roman" w:hAnsi="Times New Roman" w:cs="Times New Roman"/>
+          <w:sz w:val="28"/>
+          <w:szCs w:val="28"/>
+        </w:rPr>
+        <w:t>Trừu tương/ Abstraction</w:t>
+      </w:r>
+    </w:p>
+    <w:p>
+      <w:pPr>
+        <w:pStyle w:val="oancuaDanhsach"/>
+        <w:numPr>
+          <w:ilvl w:val="1"/>
+          <w:numId w:val="1"/>
+        </w:numPr>
+        <w:rPr>
+          <w:rFonts w:ascii="Times New Roman" w:hAnsi="Times New Roman" w:cs="Times New Roman"/>
+          <w:sz w:val="28"/>
+          <w:szCs w:val="28"/>
+        </w:rPr>
+      </w:pPr>
+      <w:r>
+        <w:rPr>
+          <w:rFonts w:ascii="Times New Roman" w:hAnsi="Times New Roman" w:cs="Times New Roman"/>
+          <w:sz w:val="28"/>
+          <w:szCs w:val="28"/>
+        </w:rPr>
+        <w:t>Đóng gói/ Encapsulation</w:t>
+      </w:r>
+    </w:p>
+    <w:p>
+      <w:pPr>
+        <w:pStyle w:val="oancuaDanhsach"/>
+        <w:numPr>
+          <w:ilvl w:val="1"/>
+          <w:numId w:val="1"/>
+        </w:numPr>
+        <w:rPr>
+          <w:rFonts w:ascii="Times New Roman" w:hAnsi="Times New Roman" w:cs="Times New Roman"/>
+          <w:sz w:val="28"/>
+          <w:szCs w:val="28"/>
+        </w:rPr>
+      </w:pPr>
+      <w:r>
+        <w:rPr>
+          <w:rFonts w:ascii="Times New Roman" w:hAnsi="Times New Roman" w:cs="Times New Roman"/>
+          <w:sz w:val="28"/>
+          <w:szCs w:val="28"/>
+        </w:rPr>
+        <w:t xml:space="preserve">Kế thừa/ </w:t>
+      </w:r>
+      <w:r>
+        <w:rPr>
+          <w:rFonts w:ascii="Times New Roman" w:hAnsi="Times New Roman" w:cs="Times New Roman"/>
+          <w:sz w:val="28"/>
+          <w:szCs w:val="28"/>
+        </w:rPr>
+        <w:t>Inheritance</w:t>
+      </w:r>
+    </w:p>
+    <w:p>
+      <w:pPr>
+        <w:pStyle w:val="oancuaDanhsach"/>
+        <w:numPr>
+          <w:ilvl w:val="2"/>
+          <w:numId w:val="1"/>
+        </w:numPr>
+        <w:rPr>
+          <w:rFonts w:ascii="Times New Roman" w:hAnsi="Times New Roman" w:cs="Times New Roman"/>
+          <w:sz w:val="28"/>
+          <w:szCs w:val="28"/>
+        </w:rPr>
+      </w:pPr>
+      <w:r>
+        <w:rPr>
+          <w:rFonts w:ascii="Times New Roman" w:hAnsi="Times New Roman" w:cs="Times New Roman"/>
+          <w:sz w:val="28"/>
+          <w:szCs w:val="28"/>
+        </w:rPr>
+        <w:t xml:space="preserve">Reuse nhưng ko phải copy and paste </w:t>
+      </w:r>
+    </w:p>
+    <w:p>
+      <w:pPr>
+        <w:pStyle w:val="oancuaDanhsach"/>
+        <w:numPr>
+          <w:ilvl w:val="1"/>
+          <w:numId w:val="1"/>
+        </w:numPr>
+        <w:rPr>
+          <w:rFonts w:ascii="Times New Roman" w:hAnsi="Times New Roman" w:cs="Times New Roman"/>
+          <w:sz w:val="28"/>
+          <w:szCs w:val="28"/>
+        </w:rPr>
+      </w:pPr>
+      <w:r>
+        <w:rPr>
+          <w:rFonts w:ascii="Times New Roman" w:hAnsi="Times New Roman" w:cs="Times New Roman"/>
+          <w:sz w:val="28"/>
+          <w:szCs w:val="28"/>
+        </w:rPr>
+        <w:t xml:space="preserve">Đa hình/ </w:t>
+      </w:r>
+      <w:r>
+        <w:rPr>
+          <w:rFonts w:ascii="Times New Roman" w:hAnsi="Times New Roman" w:cs="Times New Roman"/>
+          <w:sz w:val="28"/>
+          <w:szCs w:val="28"/>
+        </w:rPr>
+        <w:t>Polymorphism</w:t>
       </w:r>
     </w:p>
     <w:p>
@@ -2423,7 +3730,7 @@
           <w:sz w:val="28"/>
           <w:szCs w:val="28"/>
         </w:rPr>
-        <w:t>HR interview</w:t>
+        <w:t>Tính đa hình được hiện thực hóa như thế nào</w:t>
       </w:r>
     </w:p>
     <w:p>
@@ -2445,7 +3752,29 @@
           <w:sz w:val="28"/>
           <w:szCs w:val="28"/>
         </w:rPr>
-        <w:t xml:space="preserve">Technical Interview </w:t>
+        <w:t>Phân biệt giữa Abstract class và Interface</w:t>
+      </w:r>
+    </w:p>
+    <w:p>
+      <w:pPr>
+        <w:pStyle w:val="oancuaDanhsach"/>
+        <w:numPr>
+          <w:ilvl w:val="0"/>
+          <w:numId w:val="1"/>
+        </w:numPr>
+        <w:rPr>
+          <w:rFonts w:ascii="Times New Roman" w:hAnsi="Times New Roman" w:cs="Times New Roman"/>
+          <w:sz w:val="28"/>
+          <w:szCs w:val="28"/>
+        </w:rPr>
+      </w:pPr>
+      <w:r>
+        <w:rPr>
+          <w:rFonts w:ascii="Times New Roman" w:hAnsi="Times New Roman" w:cs="Times New Roman"/>
+          <w:sz w:val="28"/>
+          <w:szCs w:val="28"/>
+        </w:rPr>
+        <w:t>Phân biệt OverRide và OverLoad</w:t>
       </w:r>
     </w:p>
     <w:p>
@@ -2467,434 +3796,6 @@
           <w:sz w:val="28"/>
           <w:szCs w:val="28"/>
         </w:rPr>
-        <w:t>bài test</w:t>
-      </w:r>
-    </w:p>
-    <w:p>
-      <w:pPr>
-        <w:pStyle w:val="oancuaDanhsach"/>
-        <w:numPr>
-          <w:ilvl w:val="1"/>
-          <w:numId w:val="1"/>
-        </w:numPr>
-        <w:rPr>
-          <w:rFonts w:ascii="Times New Roman" w:hAnsi="Times New Roman" w:cs="Times New Roman"/>
-          <w:sz w:val="28"/>
-          <w:szCs w:val="28"/>
-        </w:rPr>
-      </w:pPr>
-      <w:r>
-        <w:rPr>
-          <w:rFonts w:ascii="Times New Roman" w:hAnsi="Times New Roman" w:cs="Times New Roman"/>
-          <w:sz w:val="28"/>
-          <w:szCs w:val="28"/>
-        </w:rPr>
-        <w:t>phỏng vấn trực tiếp về kiến thức</w:t>
-      </w:r>
-    </w:p>
-    <w:p>
-      <w:pPr>
-        <w:pStyle w:val="oancuaDanhsach"/>
-        <w:numPr>
-          <w:ilvl w:val="0"/>
-          <w:numId w:val="1"/>
-        </w:numPr>
-        <w:rPr>
-          <w:rFonts w:ascii="Times New Roman" w:hAnsi="Times New Roman" w:cs="Times New Roman"/>
-          <w:sz w:val="28"/>
-          <w:szCs w:val="28"/>
-        </w:rPr>
-      </w:pPr>
-      <w:r>
-        <w:rPr>
-          <w:rFonts w:ascii="Times New Roman" w:hAnsi="Times New Roman" w:cs="Times New Roman"/>
-          <w:sz w:val="28"/>
-          <w:szCs w:val="28"/>
-        </w:rPr>
-        <w:t>Director interview</w:t>
-      </w:r>
-    </w:p>
-    <w:p>
-      <w:pPr>
-        <w:pStyle w:val="oancuaDanhsach"/>
-        <w:numPr>
-          <w:ilvl w:val="1"/>
-          <w:numId w:val="1"/>
-        </w:numPr>
-        <w:rPr>
-          <w:rFonts w:ascii="Times New Roman" w:hAnsi="Times New Roman" w:cs="Times New Roman"/>
-          <w:sz w:val="28"/>
-          <w:szCs w:val="28"/>
-        </w:rPr>
-      </w:pPr>
-      <w:r>
-        <w:rPr>
-          <w:rFonts w:ascii="Times New Roman" w:hAnsi="Times New Roman" w:cs="Times New Roman"/>
-          <w:sz w:val="28"/>
-          <w:szCs w:val="28"/>
-        </w:rPr>
-        <w:t>Có thể gọp với phần trên</w:t>
-      </w:r>
-    </w:p>
-    <w:p>
-      <w:pPr>
-        <w:pStyle w:val="oancuaDanhsach"/>
-        <w:numPr>
-          <w:ilvl w:val="1"/>
-          <w:numId w:val="1"/>
-        </w:numPr>
-        <w:rPr>
-          <w:rFonts w:ascii="Times New Roman" w:hAnsi="Times New Roman" w:cs="Times New Roman"/>
-          <w:sz w:val="28"/>
-          <w:szCs w:val="28"/>
-        </w:rPr>
-      </w:pPr>
-      <w:r>
-        <w:rPr>
-          <w:rFonts w:ascii="Times New Roman" w:hAnsi="Times New Roman" w:cs="Times New Roman"/>
-          <w:sz w:val="28"/>
-          <w:szCs w:val="28"/>
-        </w:rPr>
-        <w:t>Xử lý tình huống</w:t>
-      </w:r>
-    </w:p>
-    <w:p>
-      <w:pPr>
-        <w:pStyle w:val="oancuaDanhsach"/>
-        <w:numPr>
-          <w:ilvl w:val="0"/>
-          <w:numId w:val="1"/>
-        </w:numPr>
-        <w:rPr>
-          <w:rFonts w:ascii="Times New Roman" w:hAnsi="Times New Roman" w:cs="Times New Roman"/>
-          <w:sz w:val="28"/>
-          <w:szCs w:val="28"/>
-        </w:rPr>
-      </w:pPr>
-      <w:r>
-        <w:rPr>
-          <w:rFonts w:ascii="Times New Roman" w:hAnsi="Times New Roman" w:cs="Times New Roman"/>
-          <w:sz w:val="28"/>
-          <w:szCs w:val="28"/>
-        </w:rPr>
-        <w:t>Offering</w:t>
-      </w:r>
-    </w:p>
-    <w:p>
-      <w:pPr>
-        <w:pStyle w:val="oancuaDanhsach"/>
-        <w:numPr>
-          <w:ilvl w:val="1"/>
-          <w:numId w:val="1"/>
-        </w:numPr>
-        <w:rPr>
-          <w:rFonts w:ascii="Times New Roman" w:hAnsi="Times New Roman" w:cs="Times New Roman"/>
-          <w:sz w:val="28"/>
-          <w:szCs w:val="28"/>
-        </w:rPr>
-      </w:pPr>
-      <w:r>
-        <w:rPr>
-          <w:rFonts w:ascii="Times New Roman" w:hAnsi="Times New Roman" w:cs="Times New Roman"/>
-          <w:sz w:val="28"/>
-          <w:szCs w:val="28"/>
-        </w:rPr>
-        <w:t>Lương, thời gian làm việc hoặc kết quả</w:t>
-      </w:r>
-    </w:p>
-    <w:p>
-      <w:pPr>
-        <w:rPr>
-          <w:rFonts w:ascii="Times New Roman" w:hAnsi="Times New Roman" w:cs="Times New Roman"/>
-          <w:sz w:val="28"/>
-          <w:szCs w:val="28"/>
-        </w:rPr>
-      </w:pPr>
-      <w:r>
-        <w:rPr>
-          <w:rFonts w:ascii="Times New Roman" w:hAnsi="Times New Roman" w:cs="Times New Roman"/>
-          <w:sz w:val="28"/>
-          <w:szCs w:val="28"/>
-        </w:rPr>
-        <w:t>3. OJT tại FPT Software</w:t>
-      </w:r>
-      <w:r>
-        <w:rPr>
-          <w:rFonts w:ascii="Times New Roman" w:hAnsi="Times New Roman" w:cs="Times New Roman"/>
-          <w:sz w:val="28"/>
-          <w:szCs w:val="28"/>
-        </w:rPr>
-        <w:tab/>
-      </w:r>
-    </w:p>
-    <w:p>
-      <w:pPr>
-        <w:rPr>
-          <w:rFonts w:ascii="Times New Roman" w:hAnsi="Times New Roman" w:cs="Times New Roman"/>
-          <w:sz w:val="28"/>
-          <w:szCs w:val="28"/>
-        </w:rPr>
-      </w:pPr>
-    </w:p>
-    <w:p>
-      <w:pPr>
-        <w:rPr>
-          <w:rFonts w:ascii="Times New Roman" w:hAnsi="Times New Roman" w:cs="Times New Roman"/>
-          <w:sz w:val="28"/>
-          <w:szCs w:val="28"/>
-        </w:rPr>
-      </w:pPr>
-      <w:r>
-        <w:rPr>
-          <w:rFonts w:ascii="Times New Roman" w:hAnsi="Times New Roman" w:cs="Times New Roman"/>
-          <w:sz w:val="28"/>
-          <w:szCs w:val="28"/>
-        </w:rPr>
-        <w:t>PHỎNG VẤN:</w:t>
-      </w:r>
-    </w:p>
-    <w:p>
-      <w:pPr>
-        <w:pStyle w:val="oancuaDanhsach"/>
-        <w:numPr>
-          <w:ilvl w:val="0"/>
-          <w:numId w:val="1"/>
-        </w:numPr>
-        <w:rPr>
-          <w:rFonts w:ascii="Times New Roman" w:hAnsi="Times New Roman" w:cs="Times New Roman"/>
-          <w:sz w:val="28"/>
-          <w:szCs w:val="28"/>
-        </w:rPr>
-      </w:pPr>
-      <w:r>
-        <w:rPr>
-          <w:rFonts w:ascii="Times New Roman" w:hAnsi="Times New Roman" w:cs="Times New Roman"/>
-          <w:sz w:val="28"/>
-          <w:szCs w:val="28"/>
-        </w:rPr>
-        <w:t>4 Nguyên lí của OPP</w:t>
-      </w:r>
-      <w:r>
-        <w:rPr>
-          <w:rFonts w:ascii="Times New Roman" w:hAnsi="Times New Roman" w:cs="Times New Roman"/>
-          <w:sz w:val="28"/>
-          <w:szCs w:val="28"/>
-        </w:rPr>
-        <w:t>, giải thích từng cái</w:t>
-      </w:r>
-    </w:p>
-    <w:p>
-      <w:pPr>
-        <w:pStyle w:val="oancuaDanhsach"/>
-        <w:numPr>
-          <w:ilvl w:val="1"/>
-          <w:numId w:val="1"/>
-        </w:numPr>
-        <w:rPr>
-          <w:rFonts w:ascii="Times New Roman" w:hAnsi="Times New Roman" w:cs="Times New Roman"/>
-          <w:sz w:val="28"/>
-          <w:szCs w:val="28"/>
-        </w:rPr>
-      </w:pPr>
-      <w:r>
-        <w:rPr>
-          <w:rFonts w:ascii="Times New Roman" w:hAnsi="Times New Roman" w:cs="Times New Roman"/>
-          <w:sz w:val="28"/>
-          <w:szCs w:val="28"/>
-        </w:rPr>
-        <w:t>Trừu tương/ Abstraction</w:t>
-      </w:r>
-    </w:p>
-    <w:p>
-      <w:pPr>
-        <w:pStyle w:val="oancuaDanhsach"/>
-        <w:numPr>
-          <w:ilvl w:val="1"/>
-          <w:numId w:val="1"/>
-        </w:numPr>
-        <w:rPr>
-          <w:rFonts w:ascii="Times New Roman" w:hAnsi="Times New Roman" w:cs="Times New Roman"/>
-          <w:sz w:val="28"/>
-          <w:szCs w:val="28"/>
-        </w:rPr>
-      </w:pPr>
-      <w:r>
-        <w:rPr>
-          <w:rFonts w:ascii="Times New Roman" w:hAnsi="Times New Roman" w:cs="Times New Roman"/>
-          <w:sz w:val="28"/>
-          <w:szCs w:val="28"/>
-        </w:rPr>
-        <w:t>Đóng gói/ Encapsulation</w:t>
-      </w:r>
-    </w:p>
-    <w:p>
-      <w:pPr>
-        <w:pStyle w:val="oancuaDanhsach"/>
-        <w:numPr>
-          <w:ilvl w:val="1"/>
-          <w:numId w:val="1"/>
-        </w:numPr>
-        <w:rPr>
-          <w:rFonts w:ascii="Times New Roman" w:hAnsi="Times New Roman" w:cs="Times New Roman"/>
-          <w:sz w:val="28"/>
-          <w:szCs w:val="28"/>
-        </w:rPr>
-      </w:pPr>
-      <w:r>
-        <w:rPr>
-          <w:rFonts w:ascii="Times New Roman" w:hAnsi="Times New Roman" w:cs="Times New Roman"/>
-          <w:sz w:val="28"/>
-          <w:szCs w:val="28"/>
-        </w:rPr>
-        <w:t xml:space="preserve">Kế thừa/ </w:t>
-      </w:r>
-      <w:r>
-        <w:rPr>
-          <w:rFonts w:ascii="Times New Roman" w:hAnsi="Times New Roman" w:cs="Times New Roman"/>
-          <w:sz w:val="28"/>
-          <w:szCs w:val="28"/>
-        </w:rPr>
-        <w:t>Inheritance</w:t>
-      </w:r>
-    </w:p>
-    <w:p>
-      <w:pPr>
-        <w:pStyle w:val="oancuaDanhsach"/>
-        <w:numPr>
-          <w:ilvl w:val="2"/>
-          <w:numId w:val="1"/>
-        </w:numPr>
-        <w:rPr>
-          <w:rFonts w:ascii="Times New Roman" w:hAnsi="Times New Roman" w:cs="Times New Roman"/>
-          <w:sz w:val="28"/>
-          <w:szCs w:val="28"/>
-        </w:rPr>
-      </w:pPr>
-      <w:r>
-        <w:rPr>
-          <w:rFonts w:ascii="Times New Roman" w:hAnsi="Times New Roman" w:cs="Times New Roman"/>
-          <w:sz w:val="28"/>
-          <w:szCs w:val="28"/>
-        </w:rPr>
-        <w:t xml:space="preserve">Reuse nhưng ko phải copy and paste </w:t>
-      </w:r>
-    </w:p>
-    <w:p>
-      <w:pPr>
-        <w:pStyle w:val="oancuaDanhsach"/>
-        <w:numPr>
-          <w:ilvl w:val="1"/>
-          <w:numId w:val="1"/>
-        </w:numPr>
-        <w:rPr>
-          <w:rFonts w:ascii="Times New Roman" w:hAnsi="Times New Roman" w:cs="Times New Roman"/>
-          <w:sz w:val="28"/>
-          <w:szCs w:val="28"/>
-        </w:rPr>
-      </w:pPr>
-      <w:r>
-        <w:rPr>
-          <w:rFonts w:ascii="Times New Roman" w:hAnsi="Times New Roman" w:cs="Times New Roman"/>
-          <w:sz w:val="28"/>
-          <w:szCs w:val="28"/>
-        </w:rPr>
-        <w:t xml:space="preserve">Đa hình/ </w:t>
-      </w:r>
-      <w:r>
-        <w:rPr>
-          <w:rFonts w:ascii="Times New Roman" w:hAnsi="Times New Roman" w:cs="Times New Roman"/>
-          <w:sz w:val="28"/>
-          <w:szCs w:val="28"/>
-        </w:rPr>
-        <w:t>Polymorphism</w:t>
-      </w:r>
-    </w:p>
-    <w:p>
-      <w:pPr>
-        <w:pStyle w:val="oancuaDanhsach"/>
-        <w:numPr>
-          <w:ilvl w:val="0"/>
-          <w:numId w:val="1"/>
-        </w:numPr>
-        <w:rPr>
-          <w:rFonts w:ascii="Times New Roman" w:hAnsi="Times New Roman" w:cs="Times New Roman"/>
-          <w:sz w:val="28"/>
-          <w:szCs w:val="28"/>
-        </w:rPr>
-      </w:pPr>
-      <w:r>
-        <w:rPr>
-          <w:rFonts w:ascii="Times New Roman" w:hAnsi="Times New Roman" w:cs="Times New Roman"/>
-          <w:sz w:val="28"/>
-          <w:szCs w:val="28"/>
-        </w:rPr>
-        <w:t>Tính đa hình được hiện thực hóa như thế nào</w:t>
-      </w:r>
-    </w:p>
-    <w:p>
-      <w:pPr>
-        <w:pStyle w:val="oancuaDanhsach"/>
-        <w:numPr>
-          <w:ilvl w:val="0"/>
-          <w:numId w:val="1"/>
-        </w:numPr>
-        <w:rPr>
-          <w:rFonts w:ascii="Times New Roman" w:hAnsi="Times New Roman" w:cs="Times New Roman"/>
-          <w:sz w:val="28"/>
-          <w:szCs w:val="28"/>
-        </w:rPr>
-      </w:pPr>
-      <w:r>
-        <w:rPr>
-          <w:rFonts w:ascii="Times New Roman" w:hAnsi="Times New Roman" w:cs="Times New Roman"/>
-          <w:sz w:val="28"/>
-          <w:szCs w:val="28"/>
-        </w:rPr>
-        <w:t>Phân biệt giữa Abstract class và Interface</w:t>
-      </w:r>
-    </w:p>
-    <w:p>
-      <w:pPr>
-        <w:pStyle w:val="oancuaDanhsach"/>
-        <w:numPr>
-          <w:ilvl w:val="0"/>
-          <w:numId w:val="1"/>
-        </w:numPr>
-        <w:rPr>
-          <w:rFonts w:ascii="Times New Roman" w:hAnsi="Times New Roman" w:cs="Times New Roman"/>
-          <w:sz w:val="28"/>
-          <w:szCs w:val="28"/>
-        </w:rPr>
-      </w:pPr>
-      <w:r>
-        <w:rPr>
-          <w:rFonts w:ascii="Times New Roman" w:hAnsi="Times New Roman" w:cs="Times New Roman"/>
-          <w:sz w:val="28"/>
-          <w:szCs w:val="28"/>
-        </w:rPr>
-        <w:t>Phân biệt OverRide và OverLoad</w:t>
-      </w:r>
-    </w:p>
-    <w:p>
-      <w:pPr>
-        <w:pStyle w:val="oancuaDanhsach"/>
-        <w:numPr>
-          <w:ilvl w:val="1"/>
-          <w:numId w:val="1"/>
-        </w:numPr>
-        <w:rPr>
-          <w:rFonts w:ascii="Times New Roman" w:hAnsi="Times New Roman" w:cs="Times New Roman"/>
-          <w:sz w:val="28"/>
-          <w:szCs w:val="28"/>
-        </w:rPr>
-      </w:pPr>
-      <w:r>
-        <w:rPr>
-          <w:rFonts w:ascii="Times New Roman" w:hAnsi="Times New Roman" w:cs="Times New Roman"/>
-          <w:sz w:val="28"/>
-          <w:szCs w:val="28"/>
-        </w:rPr>
-        <w:lastRenderedPageBreak/>
         <w:t>OverLoad có khả năng xảy ra trong bất kỳ class nào khi có các hàm trùng tên khác phần tham số</w:t>
       </w:r>
     </w:p>

--- a/SWR302/Note.docx
+++ b/SWR302/Note.docx
@@ -2030,7 +2030,16 @@
           <w:sz w:val="28"/>
           <w:szCs w:val="28"/>
         </w:rPr>
-        <w:t>Công ty chuyên làm phần mềm nhưng gọi là Sevice-Based</w:t>
+        <w:t xml:space="preserve">Công ty chuyên làm phần mềm nhưng gọi là </w:t>
+      </w:r>
+      <w:r>
+        <w:rPr>
+          <w:rFonts w:ascii="Times New Roman" w:hAnsi="Times New Roman" w:cs="Times New Roman"/>
+          <w:color w:val="833C0B" w:themeColor="accent2" w:themeShade="80"/>
+          <w:sz w:val="28"/>
+          <w:szCs w:val="28"/>
+        </w:rPr>
+        <w:t>Sevice-Based</w:t>
       </w:r>
     </w:p>
     <w:p>
@@ -2054,7 +2063,25 @@
           <w:sz w:val="28"/>
           <w:szCs w:val="28"/>
         </w:rPr>
-        <w:t>Đặc sản của côn ty này</w:t>
+        <w:t>Đặc sản của côn</w:t>
+      </w:r>
+      <w:r>
+        <w:rPr>
+          <w:rFonts w:ascii="Times New Roman" w:hAnsi="Times New Roman" w:cs="Times New Roman"/>
+          <w:color w:val="833C0B" w:themeColor="accent2" w:themeShade="80"/>
+          <w:sz w:val="28"/>
+          <w:szCs w:val="28"/>
+        </w:rPr>
+        <w:t>g</w:t>
+      </w:r>
+      <w:r>
+        <w:rPr>
+          <w:rFonts w:ascii="Times New Roman" w:hAnsi="Times New Roman" w:cs="Times New Roman"/>
+          <w:color w:val="833C0B" w:themeColor="accent2" w:themeShade="80"/>
+          <w:sz w:val="28"/>
+          <w:szCs w:val="28"/>
+        </w:rPr>
+        <w:t xml:space="preserve"> ty này</w:t>
       </w:r>
     </w:p>
     <w:p>
@@ -2939,214 +2966,1543 @@
       <w:pPr>
         <w:pStyle w:val="oancuaDanhsach"/>
         <w:numPr>
+          <w:ilvl w:val="0"/>
+          <w:numId w:val="1"/>
+        </w:numPr>
+        <w:rPr>
+          <w:rFonts w:ascii="Times New Roman" w:hAnsi="Times New Roman" w:cs="Times New Roman"/>
+          <w:color w:val="70AD47" w:themeColor="accent6"/>
+          <w:sz w:val="28"/>
+          <w:szCs w:val="28"/>
+        </w:rPr>
+      </w:pPr>
+      <w:r>
+        <w:rPr>
+          <w:rFonts w:ascii="Times New Roman" w:hAnsi="Times New Roman" w:cs="Times New Roman"/>
+          <w:color w:val="70AD47" w:themeColor="accent6"/>
+          <w:sz w:val="28"/>
+          <w:szCs w:val="28"/>
+        </w:rPr>
+        <w:t>IV. Phân loại một số khái niệm dễ gây hiểu nhầm</w:t>
+      </w:r>
+    </w:p>
+    <w:p>
+      <w:pPr>
+        <w:pStyle w:val="oancuaDanhsach"/>
+        <w:numPr>
+          <w:ilvl w:val="1"/>
+          <w:numId w:val="1"/>
+        </w:numPr>
+        <w:rPr>
+          <w:rFonts w:ascii="Times New Roman" w:hAnsi="Times New Roman" w:cs="Times New Roman"/>
+          <w:color w:val="70AD47" w:themeColor="accent6"/>
+          <w:sz w:val="28"/>
+          <w:szCs w:val="28"/>
+        </w:rPr>
+      </w:pPr>
+      <w:r>
+        <w:rPr>
+          <w:rFonts w:ascii="Times New Roman" w:hAnsi="Times New Roman" w:cs="Times New Roman"/>
+          <w:color w:val="70AD47" w:themeColor="accent6"/>
+          <w:sz w:val="28"/>
+          <w:szCs w:val="28"/>
+        </w:rPr>
+        <w:t>As IS SYSTEM, To Be SYSYEM</w:t>
+      </w:r>
+    </w:p>
+    <w:p>
+      <w:pPr>
+        <w:pStyle w:val="oancuaDanhsach"/>
+        <w:numPr>
           <w:ilvl w:val="2"/>
           <w:numId w:val="1"/>
         </w:numPr>
         <w:rPr>
           <w:rFonts w:ascii="Times New Roman" w:hAnsi="Times New Roman" w:cs="Times New Roman"/>
-          <w:color w:val="833C0B" w:themeColor="accent2" w:themeShade="80"/>
-          <w:sz w:val="28"/>
-          <w:szCs w:val="28"/>
-        </w:rPr>
-      </w:pPr>
-    </w:p>
-    <w:p>
-      <w:pPr>
-        <w:pStyle w:val="oancuaDanhsach"/>
-        <w:rPr>
-          <w:rFonts w:ascii="Times New Roman" w:hAnsi="Times New Roman" w:cs="Times New Roman"/>
-          <w:sz w:val="28"/>
-          <w:szCs w:val="28"/>
-        </w:rPr>
-      </w:pPr>
-    </w:p>
-    <w:p>
-      <w:pPr>
-        <w:pStyle w:val="oancuaDanhsach"/>
-        <w:rPr>
-          <w:rFonts w:ascii="Times New Roman" w:hAnsi="Times New Roman" w:cs="Times New Roman"/>
-          <w:sz w:val="28"/>
-          <w:szCs w:val="28"/>
-        </w:rPr>
-      </w:pPr>
-    </w:p>
-    <w:p>
-      <w:pPr>
-        <w:pStyle w:val="oancuaDanhsach"/>
-        <w:rPr>
-          <w:rFonts w:ascii="Times New Roman" w:hAnsi="Times New Roman" w:cs="Times New Roman"/>
-          <w:sz w:val="28"/>
-          <w:szCs w:val="28"/>
-        </w:rPr>
-      </w:pPr>
-    </w:p>
-    <w:p>
-      <w:pPr>
-        <w:pStyle w:val="oancuaDanhsach"/>
-        <w:rPr>
-          <w:rFonts w:ascii="Times New Roman" w:hAnsi="Times New Roman" w:cs="Times New Roman"/>
-          <w:sz w:val="28"/>
-          <w:szCs w:val="28"/>
-        </w:rPr>
-      </w:pPr>
-    </w:p>
-    <w:p>
-      <w:pPr>
-        <w:pStyle w:val="oancuaDanhsach"/>
-        <w:rPr>
-          <w:rFonts w:ascii="Times New Roman" w:hAnsi="Times New Roman" w:cs="Times New Roman"/>
-          <w:sz w:val="28"/>
-          <w:szCs w:val="28"/>
-        </w:rPr>
-      </w:pPr>
-    </w:p>
-    <w:p>
-      <w:pPr>
-        <w:pStyle w:val="oancuaDanhsach"/>
-        <w:rPr>
-          <w:rFonts w:ascii="Times New Roman" w:hAnsi="Times New Roman" w:cs="Times New Roman"/>
-          <w:sz w:val="28"/>
-          <w:szCs w:val="28"/>
-        </w:rPr>
-      </w:pPr>
-    </w:p>
-    <w:p>
-      <w:pPr>
-        <w:pStyle w:val="oancuaDanhsach"/>
-        <w:rPr>
-          <w:rFonts w:ascii="Times New Roman" w:hAnsi="Times New Roman" w:cs="Times New Roman"/>
-          <w:sz w:val="28"/>
-          <w:szCs w:val="28"/>
-        </w:rPr>
-      </w:pPr>
-    </w:p>
-    <w:p>
-      <w:pPr>
-        <w:pStyle w:val="oancuaDanhsach"/>
-        <w:rPr>
-          <w:rFonts w:ascii="Times New Roman" w:hAnsi="Times New Roman" w:cs="Times New Roman"/>
-          <w:sz w:val="28"/>
-          <w:szCs w:val="28"/>
-        </w:rPr>
-      </w:pPr>
-    </w:p>
-    <w:p>
-      <w:pPr>
-        <w:pStyle w:val="oancuaDanhsach"/>
-        <w:rPr>
-          <w:rFonts w:ascii="Times New Roman" w:hAnsi="Times New Roman" w:cs="Times New Roman"/>
-          <w:sz w:val="28"/>
-          <w:szCs w:val="28"/>
-        </w:rPr>
-      </w:pPr>
-    </w:p>
-    <w:p>
-      <w:pPr>
-        <w:pStyle w:val="oancuaDanhsach"/>
-        <w:rPr>
-          <w:rFonts w:ascii="Times New Roman" w:hAnsi="Times New Roman" w:cs="Times New Roman"/>
-          <w:sz w:val="28"/>
-          <w:szCs w:val="28"/>
-        </w:rPr>
-      </w:pPr>
-    </w:p>
-    <w:p>
-      <w:pPr>
-        <w:pStyle w:val="oancuaDanhsach"/>
-        <w:rPr>
-          <w:rFonts w:ascii="Times New Roman" w:hAnsi="Times New Roman" w:cs="Times New Roman"/>
-          <w:sz w:val="28"/>
-          <w:szCs w:val="28"/>
-        </w:rPr>
-      </w:pPr>
-    </w:p>
-    <w:p>
-      <w:pPr>
-        <w:pStyle w:val="oancuaDanhsach"/>
-        <w:rPr>
-          <w:rFonts w:ascii="Times New Roman" w:hAnsi="Times New Roman" w:cs="Times New Roman"/>
-          <w:sz w:val="28"/>
-          <w:szCs w:val="28"/>
-        </w:rPr>
-      </w:pPr>
-    </w:p>
-    <w:p>
-      <w:pPr>
-        <w:rPr>
-          <w:rFonts w:ascii="Times New Roman" w:hAnsi="Times New Roman" w:cs="Times New Roman"/>
-          <w:sz w:val="28"/>
-          <w:szCs w:val="28"/>
-        </w:rPr>
-      </w:pPr>
-    </w:p>
-    <w:p>
-      <w:pPr>
-        <w:rPr>
-          <w:rFonts w:ascii="Times New Roman" w:hAnsi="Times New Roman" w:cs="Times New Roman"/>
-          <w:sz w:val="28"/>
-          <w:szCs w:val="28"/>
-        </w:rPr>
-      </w:pPr>
-    </w:p>
-    <w:p>
-      <w:pPr>
-        <w:rPr>
-          <w:rFonts w:ascii="Times New Roman" w:hAnsi="Times New Roman" w:cs="Times New Roman"/>
-          <w:sz w:val="28"/>
-          <w:szCs w:val="28"/>
-        </w:rPr>
-      </w:pPr>
-    </w:p>
-    <w:p>
-      <w:pPr>
-        <w:rPr>
-          <w:rFonts w:ascii="Times New Roman" w:hAnsi="Times New Roman" w:cs="Times New Roman"/>
-          <w:sz w:val="28"/>
-          <w:szCs w:val="28"/>
-        </w:rPr>
-      </w:pPr>
-    </w:p>
-    <w:p>
-      <w:pPr>
-        <w:rPr>
-          <w:rFonts w:ascii="Times New Roman" w:hAnsi="Times New Roman" w:cs="Times New Roman"/>
-          <w:sz w:val="28"/>
-          <w:szCs w:val="28"/>
-        </w:rPr>
-      </w:pPr>
-    </w:p>
-    <w:p>
-      <w:pPr>
-        <w:rPr>
-          <w:rFonts w:ascii="Times New Roman" w:hAnsi="Times New Roman" w:cs="Times New Roman"/>
-          <w:sz w:val="28"/>
-          <w:szCs w:val="28"/>
-        </w:rPr>
-      </w:pPr>
-    </w:p>
-    <w:p>
-      <w:pPr>
-        <w:rPr>
-          <w:rFonts w:ascii="Times New Roman" w:hAnsi="Times New Roman" w:cs="Times New Roman"/>
-          <w:sz w:val="28"/>
-          <w:szCs w:val="28"/>
-        </w:rPr>
-      </w:pPr>
-    </w:p>
-    <w:p>
-      <w:pPr>
-        <w:rPr>
-          <w:rFonts w:ascii="Times New Roman" w:hAnsi="Times New Roman" w:cs="Times New Roman"/>
-          <w:sz w:val="28"/>
-          <w:szCs w:val="28"/>
-        </w:rPr>
-      </w:pPr>
-      <w:r>
-        <w:rPr>
-          <w:rFonts w:ascii="Times New Roman" w:hAnsi="Times New Roman" w:cs="Times New Roman"/>
-          <w:sz w:val="28"/>
-          <w:szCs w:val="28"/>
-        </w:rPr>
+          <w:color w:val="70AD47" w:themeColor="accent6"/>
+          <w:sz w:val="28"/>
+          <w:szCs w:val="28"/>
+        </w:rPr>
+      </w:pPr>
+      <w:r>
+        <w:rPr>
+          <w:rFonts w:ascii="Times New Roman" w:hAnsi="Times New Roman" w:cs="Times New Roman"/>
+          <w:color w:val="70AD47" w:themeColor="accent6"/>
+          <w:sz w:val="28"/>
+          <w:szCs w:val="28"/>
+        </w:rPr>
+        <w:t>As if system/Legacy system: hiện trạng hiện nay, khách hàng hiện nay đang sài app gì trong công việc của họ. Hoặc đang làm bằng tay mọi thứ như thế nào</w:t>
+      </w:r>
+    </w:p>
+    <w:p>
+      <w:pPr>
+        <w:pStyle w:val="oancuaDanhsach"/>
+        <w:numPr>
+          <w:ilvl w:val="3"/>
+          <w:numId w:val="1"/>
+        </w:numPr>
+        <w:rPr>
+          <w:rFonts w:ascii="Times New Roman" w:hAnsi="Times New Roman" w:cs="Times New Roman"/>
+          <w:color w:val="70AD47" w:themeColor="accent6"/>
+          <w:sz w:val="28"/>
+          <w:szCs w:val="28"/>
+        </w:rPr>
+      </w:pPr>
+      <w:r>
+        <w:rPr>
+          <w:rFonts w:ascii="Times New Roman" w:hAnsi="Times New Roman" w:cs="Times New Roman"/>
+          <w:color w:val="70AD47" w:themeColor="accent6"/>
+          <w:sz w:val="28"/>
+          <w:szCs w:val="28"/>
+        </w:rPr>
+        <w:t>ATM truyền thống là một ví dụ (chủ yếu là rút tiền xem số dư)</w:t>
+      </w:r>
+    </w:p>
+    <w:p>
+      <w:pPr>
+        <w:pStyle w:val="oancuaDanhsach"/>
+        <w:numPr>
+          <w:ilvl w:val="3"/>
+          <w:numId w:val="1"/>
+        </w:numPr>
+        <w:rPr>
+          <w:rFonts w:ascii="Times New Roman" w:hAnsi="Times New Roman" w:cs="Times New Roman"/>
+          <w:color w:val="70AD47" w:themeColor="accent6"/>
+          <w:sz w:val="28"/>
+          <w:szCs w:val="28"/>
+        </w:rPr>
+      </w:pPr>
+      <w:r>
+        <w:rPr>
+          <w:rFonts w:ascii="Times New Roman" w:hAnsi="Times New Roman" w:cs="Times New Roman"/>
+          <w:color w:val="70AD47" w:themeColor="accent6"/>
+          <w:sz w:val="28"/>
+          <w:szCs w:val="28"/>
+        </w:rPr>
+        <w:t>Thẻ tích điểm khách hàng một số nơi dùng giấy và mộc</w:t>
+      </w:r>
+    </w:p>
+    <w:p>
+      <w:pPr>
+        <w:pStyle w:val="oancuaDanhsach"/>
+        <w:numPr>
+          <w:ilvl w:val="2"/>
+          <w:numId w:val="1"/>
+        </w:numPr>
+        <w:rPr>
+          <w:rFonts w:ascii="Times New Roman" w:hAnsi="Times New Roman" w:cs="Times New Roman"/>
+          <w:color w:val="70AD47" w:themeColor="accent6"/>
+          <w:sz w:val="28"/>
+          <w:szCs w:val="28"/>
+        </w:rPr>
+      </w:pPr>
+      <w:r>
+        <w:rPr>
+          <w:rFonts w:ascii="Times New Roman" w:hAnsi="Times New Roman" w:cs="Times New Roman"/>
+          <w:color w:val="70AD47" w:themeColor="accent6"/>
+          <w:sz w:val="28"/>
+          <w:szCs w:val="28"/>
+        </w:rPr>
+        <w:t xml:space="preserve">To Be SYSTEM: App sẽ làm để fix các problems của </w:t>
+      </w:r>
+      <w:r>
+        <w:rPr>
+          <w:rFonts w:ascii="Times New Roman" w:hAnsi="Times New Roman" w:cs="Times New Roman"/>
+          <w:color w:val="70AD47" w:themeColor="accent6"/>
+          <w:sz w:val="28"/>
+          <w:szCs w:val="28"/>
+        </w:rPr>
+        <w:t>as</w:t>
+      </w:r>
+      <w:r>
+        <w:rPr>
+          <w:rFonts w:ascii="Times New Roman" w:hAnsi="Times New Roman" w:cs="Times New Roman"/>
+          <w:color w:val="70AD47" w:themeColor="accent6"/>
+          <w:sz w:val="28"/>
+          <w:szCs w:val="28"/>
+        </w:rPr>
+        <w:t xml:space="preserve"> if/</w:t>
+      </w:r>
+      <w:r>
+        <w:rPr>
+          <w:rFonts w:ascii="Times New Roman" w:hAnsi="Times New Roman" w:cs="Times New Roman"/>
+          <w:color w:val="70AD47" w:themeColor="accent6"/>
+          <w:sz w:val="28"/>
+          <w:szCs w:val="28"/>
+        </w:rPr>
+        <w:t>Legacy, ...</w:t>
+      </w:r>
+    </w:p>
+    <w:p>
+      <w:pPr>
+        <w:pStyle w:val="oancuaDanhsach"/>
+        <w:numPr>
+          <w:ilvl w:val="1"/>
+          <w:numId w:val="1"/>
+        </w:numPr>
+        <w:rPr>
+          <w:rFonts w:ascii="Times New Roman" w:hAnsi="Times New Roman" w:cs="Times New Roman"/>
+          <w:color w:val="70AD47" w:themeColor="accent6"/>
+          <w:sz w:val="28"/>
+          <w:szCs w:val="28"/>
+        </w:rPr>
+      </w:pPr>
+      <w:r>
+        <w:rPr>
+          <w:rFonts w:ascii="Times New Roman" w:hAnsi="Times New Roman" w:cs="Times New Roman"/>
+          <w:color w:val="70AD47" w:themeColor="accent6"/>
+          <w:sz w:val="28"/>
+          <w:szCs w:val="28"/>
+        </w:rPr>
+        <w:t>Product vs project</w:t>
+      </w:r>
+    </w:p>
+    <w:p>
+      <w:pPr>
+        <w:pStyle w:val="oancuaDanhsach"/>
+        <w:numPr>
+          <w:ilvl w:val="2"/>
+          <w:numId w:val="1"/>
+        </w:numPr>
+        <w:rPr>
+          <w:rFonts w:ascii="Times New Roman" w:hAnsi="Times New Roman" w:cs="Times New Roman"/>
+          <w:color w:val="70AD47" w:themeColor="accent6"/>
+          <w:sz w:val="28"/>
+          <w:szCs w:val="28"/>
+        </w:rPr>
+      </w:pPr>
+      <w:r>
+        <w:rPr>
+          <w:rFonts w:ascii="Times New Roman" w:hAnsi="Times New Roman" w:cs="Times New Roman"/>
+          <w:color w:val="70AD47" w:themeColor="accent6"/>
+          <w:sz w:val="28"/>
+          <w:szCs w:val="28"/>
+        </w:rPr>
+        <w:t xml:space="preserve">Product: </w:t>
+      </w:r>
+    </w:p>
+    <w:p>
+      <w:pPr>
+        <w:pStyle w:val="oancuaDanhsach"/>
+        <w:numPr>
+          <w:ilvl w:val="3"/>
+          <w:numId w:val="1"/>
+        </w:numPr>
+        <w:rPr>
+          <w:rFonts w:ascii="Times New Roman" w:hAnsi="Times New Roman" w:cs="Times New Roman"/>
+          <w:color w:val="70AD47" w:themeColor="accent6"/>
+          <w:sz w:val="28"/>
+          <w:szCs w:val="28"/>
+        </w:rPr>
+      </w:pPr>
+      <w:r>
+        <w:rPr>
+          <w:rFonts w:ascii="Times New Roman" w:hAnsi="Times New Roman" w:cs="Times New Roman"/>
+          <w:color w:val="70AD47" w:themeColor="accent6"/>
+          <w:sz w:val="28"/>
+          <w:szCs w:val="28"/>
+        </w:rPr>
+        <w:t>App được làm xong và đem xài</w:t>
+      </w:r>
+    </w:p>
+    <w:p>
+      <w:pPr>
+        <w:pStyle w:val="oancuaDanhsach"/>
+        <w:numPr>
+          <w:ilvl w:val="3"/>
+          <w:numId w:val="1"/>
+        </w:numPr>
+        <w:rPr>
+          <w:rFonts w:ascii="Times New Roman" w:hAnsi="Times New Roman" w:cs="Times New Roman"/>
+          <w:color w:val="70AD47" w:themeColor="accent6"/>
+          <w:sz w:val="28"/>
+          <w:szCs w:val="28"/>
+        </w:rPr>
+      </w:pPr>
+      <w:r>
+        <w:rPr>
+          <w:rFonts w:ascii="Times New Roman" w:hAnsi="Times New Roman" w:cs="Times New Roman"/>
+          <w:color w:val="70AD47" w:themeColor="accent6"/>
+          <w:sz w:val="28"/>
+          <w:szCs w:val="28"/>
+        </w:rPr>
+        <w:t>Nói về kết quả và đích đến</w:t>
+      </w:r>
+    </w:p>
+    <w:p>
+      <w:pPr>
+        <w:pStyle w:val="oancuaDanhsach"/>
+        <w:numPr>
+          <w:ilvl w:val="3"/>
+          <w:numId w:val="1"/>
+        </w:numPr>
+        <w:rPr>
+          <w:rFonts w:ascii="Times New Roman" w:hAnsi="Times New Roman" w:cs="Times New Roman"/>
+          <w:color w:val="70AD47" w:themeColor="accent6"/>
+          <w:sz w:val="28"/>
+          <w:szCs w:val="28"/>
+        </w:rPr>
+      </w:pPr>
+      <w:r>
+        <w:rPr>
+          <w:rFonts w:ascii="Times New Roman" w:hAnsi="Times New Roman" w:cs="Times New Roman"/>
+          <w:color w:val="70AD47" w:themeColor="accent6"/>
+          <w:sz w:val="28"/>
+          <w:szCs w:val="28"/>
+        </w:rPr>
+        <w:t>Nói về các tính nang/ chức năng</w:t>
+      </w:r>
+    </w:p>
+    <w:p>
+      <w:pPr>
+        <w:pStyle w:val="oancuaDanhsach"/>
+        <w:numPr>
+          <w:ilvl w:val="3"/>
+          <w:numId w:val="1"/>
+        </w:numPr>
+        <w:rPr>
+          <w:rFonts w:ascii="Times New Roman" w:hAnsi="Times New Roman" w:cs="Times New Roman"/>
+          <w:color w:val="70AD47" w:themeColor="accent6"/>
+          <w:sz w:val="28"/>
+          <w:szCs w:val="28"/>
+        </w:rPr>
+      </w:pPr>
+      <w:r>
+        <w:rPr>
+          <w:rFonts w:ascii="Times New Roman" w:hAnsi="Times New Roman" w:cs="Times New Roman"/>
+          <w:color w:val="70AD47" w:themeColor="accent6"/>
+          <w:sz w:val="28"/>
+          <w:szCs w:val="28"/>
+        </w:rPr>
+        <w:t>Ví dụ:</w:t>
+      </w:r>
+    </w:p>
+    <w:p>
+      <w:pPr>
+        <w:pStyle w:val="oancuaDanhsach"/>
+        <w:numPr>
+          <w:ilvl w:val="4"/>
+          <w:numId w:val="1"/>
+        </w:numPr>
+        <w:rPr>
+          <w:rFonts w:ascii="Times New Roman" w:hAnsi="Times New Roman" w:cs="Times New Roman"/>
+          <w:color w:val="70AD47" w:themeColor="accent6"/>
+          <w:sz w:val="28"/>
+          <w:szCs w:val="28"/>
+        </w:rPr>
+      </w:pPr>
+      <w:r>
+        <w:rPr>
+          <w:rFonts w:ascii="Times New Roman" w:hAnsi="Times New Roman" w:cs="Times New Roman"/>
+          <w:color w:val="70AD47" w:themeColor="accent6"/>
+          <w:sz w:val="28"/>
+          <w:szCs w:val="28"/>
+        </w:rPr>
+        <w:t>AppBrowser:</w:t>
+      </w:r>
+    </w:p>
+    <w:p>
+      <w:pPr>
+        <w:pStyle w:val="oancuaDanhsach"/>
+        <w:numPr>
+          <w:ilvl w:val="5"/>
+          <w:numId w:val="1"/>
+        </w:numPr>
+        <w:rPr>
+          <w:rFonts w:ascii="Times New Roman" w:hAnsi="Times New Roman" w:cs="Times New Roman"/>
+          <w:color w:val="70AD47" w:themeColor="accent6"/>
+          <w:sz w:val="28"/>
+          <w:szCs w:val="28"/>
+        </w:rPr>
+      </w:pPr>
+      <w:r>
+        <w:rPr>
+          <w:rFonts w:ascii="Times New Roman" w:hAnsi="Times New Roman" w:cs="Times New Roman"/>
+          <w:color w:val="70AD47" w:themeColor="accent6"/>
+          <w:sz w:val="28"/>
+          <w:szCs w:val="28"/>
+        </w:rPr>
+        <w:t>chức năng duyệt web</w:t>
+      </w:r>
+    </w:p>
+    <w:p>
+      <w:pPr>
+        <w:pStyle w:val="oancuaDanhsach"/>
+        <w:numPr>
+          <w:ilvl w:val="5"/>
+          <w:numId w:val="1"/>
+        </w:numPr>
+        <w:rPr>
+          <w:rFonts w:ascii="Times New Roman" w:hAnsi="Times New Roman" w:cs="Times New Roman"/>
+          <w:color w:val="70AD47" w:themeColor="accent6"/>
+          <w:sz w:val="28"/>
+          <w:szCs w:val="28"/>
+        </w:rPr>
+      </w:pPr>
+      <w:r>
+        <w:rPr>
+          <w:rFonts w:ascii="Times New Roman" w:hAnsi="Times New Roman" w:cs="Times New Roman"/>
+          <w:color w:val="70AD47" w:themeColor="accent6"/>
+          <w:sz w:val="28"/>
+          <w:szCs w:val="28"/>
+        </w:rPr>
+        <w:t>Bookmark</w:t>
+      </w:r>
+    </w:p>
+    <w:p>
+      <w:pPr>
+        <w:pStyle w:val="oancuaDanhsach"/>
+        <w:numPr>
+          <w:ilvl w:val="5"/>
+          <w:numId w:val="1"/>
+        </w:numPr>
+        <w:rPr>
+          <w:rFonts w:ascii="Times New Roman" w:hAnsi="Times New Roman" w:cs="Times New Roman"/>
+          <w:color w:val="70AD47" w:themeColor="accent6"/>
+          <w:sz w:val="28"/>
+          <w:szCs w:val="28"/>
+        </w:rPr>
+      </w:pPr>
+      <w:r>
+        <w:rPr>
+          <w:rFonts w:ascii="Times New Roman" w:hAnsi="Times New Roman" w:cs="Times New Roman"/>
+          <w:color w:val="70AD47" w:themeColor="accent6"/>
+          <w:sz w:val="28"/>
+          <w:szCs w:val="28"/>
+        </w:rPr>
+        <w:t>Clear history</w:t>
+      </w:r>
+    </w:p>
+    <w:p>
+      <w:pPr>
+        <w:pStyle w:val="oancuaDanhsach"/>
+        <w:numPr>
+          <w:ilvl w:val="5"/>
+          <w:numId w:val="1"/>
+        </w:numPr>
+        <w:rPr>
+          <w:rFonts w:ascii="Times New Roman" w:hAnsi="Times New Roman" w:cs="Times New Roman"/>
+          <w:color w:val="70AD47" w:themeColor="accent6"/>
+          <w:sz w:val="28"/>
+          <w:szCs w:val="28"/>
+        </w:rPr>
+      </w:pPr>
+      <w:r>
+        <w:rPr>
+          <w:rFonts w:ascii="Times New Roman" w:hAnsi="Times New Roman" w:cs="Times New Roman"/>
+          <w:color w:val="70AD47" w:themeColor="accent6"/>
+          <w:sz w:val="28"/>
+          <w:szCs w:val="28"/>
+        </w:rPr>
+        <w:t>Duyệt ẩn danh</w:t>
+      </w:r>
+    </w:p>
+    <w:p>
+      <w:pPr>
+        <w:pStyle w:val="oancuaDanhsach"/>
+        <w:numPr>
+          <w:ilvl w:val="5"/>
+          <w:numId w:val="1"/>
+        </w:numPr>
+        <w:rPr>
+          <w:rFonts w:ascii="Times New Roman" w:hAnsi="Times New Roman" w:cs="Times New Roman"/>
+          <w:color w:val="70AD47" w:themeColor="accent6"/>
+          <w:sz w:val="28"/>
+          <w:szCs w:val="28"/>
+        </w:rPr>
+      </w:pPr>
+      <w:r>
+        <w:rPr>
+          <w:rFonts w:ascii="Times New Roman" w:hAnsi="Times New Roman" w:cs="Times New Roman"/>
+          <w:color w:val="70AD47" w:themeColor="accent6"/>
+          <w:sz w:val="28"/>
+          <w:szCs w:val="28"/>
+        </w:rPr>
+        <w:t>Download(resume)</w:t>
+      </w:r>
+    </w:p>
+    <w:p>
+      <w:pPr>
+        <w:pStyle w:val="oancuaDanhsach"/>
+        <w:numPr>
+          <w:ilvl w:val="3"/>
+          <w:numId w:val="1"/>
+        </w:numPr>
+        <w:rPr>
+          <w:rFonts w:ascii="Times New Roman" w:hAnsi="Times New Roman" w:cs="Times New Roman"/>
+          <w:color w:val="70AD47" w:themeColor="accent6"/>
+          <w:sz w:val="28"/>
+          <w:szCs w:val="28"/>
+        </w:rPr>
+      </w:pPr>
+      <w:r>
+        <w:rPr>
+          <w:rFonts w:ascii="Times New Roman" w:hAnsi="Times New Roman" w:cs="Times New Roman"/>
+          <w:color w:val="70AD47" w:themeColor="accent6"/>
+          <w:sz w:val="28"/>
+          <w:szCs w:val="28"/>
+        </w:rPr>
+        <w:lastRenderedPageBreak/>
+        <w:t>Quản lý, tìm ra các tính năng này đó là BA</w:t>
+      </w:r>
+      <w:r>
+        <w:rPr>
+          <w:rFonts w:ascii="Times New Roman" w:hAnsi="Times New Roman" w:cs="Times New Roman"/>
+          <w:color w:val="70AD47" w:themeColor="accent6"/>
+          <w:sz w:val="28"/>
+          <w:szCs w:val="28"/>
+        </w:rPr>
+        <w:t>/</w:t>
+      </w:r>
+      <w:r>
+        <w:rPr>
+          <w:rFonts w:ascii="Times New Roman" w:hAnsi="Times New Roman" w:cs="Times New Roman"/>
+          <w:color w:val="70AD47" w:themeColor="accent6"/>
+          <w:sz w:val="28"/>
+          <w:szCs w:val="28"/>
+        </w:rPr>
+        <w:t>BrSE</w:t>
+      </w:r>
+      <w:r>
+        <w:rPr>
+          <w:rFonts w:ascii="Times New Roman" w:hAnsi="Times New Roman" w:cs="Times New Roman"/>
+          <w:color w:val="70AD47" w:themeColor="accent6"/>
+          <w:sz w:val="28"/>
+          <w:szCs w:val="28"/>
+        </w:rPr>
+        <w:t>(làm theo yêu cầu)</w:t>
+      </w:r>
+      <w:r>
+        <w:rPr>
+          <w:rFonts w:ascii="Times New Roman" w:hAnsi="Times New Roman" w:cs="Times New Roman"/>
+          <w:color w:val="70AD47" w:themeColor="accent6"/>
+          <w:sz w:val="28"/>
+          <w:szCs w:val="28"/>
+        </w:rPr>
+        <w:t xml:space="preserve">, </w:t>
+      </w:r>
+      <w:r>
+        <w:rPr>
+          <w:rFonts w:ascii="Times New Roman" w:hAnsi="Times New Roman" w:cs="Times New Roman"/>
+          <w:color w:val="00B0F0"/>
+          <w:sz w:val="28"/>
+          <w:szCs w:val="28"/>
+        </w:rPr>
+        <w:t>PO (Product Owner)</w:t>
+      </w:r>
+      <w:r>
+        <w:rPr>
+          <w:rFonts w:ascii="Times New Roman" w:hAnsi="Times New Roman" w:cs="Times New Roman"/>
+          <w:color w:val="00B0F0"/>
+          <w:sz w:val="28"/>
+          <w:szCs w:val="28"/>
+        </w:rPr>
+        <w:t>/</w:t>
+      </w:r>
+      <w:r>
+        <w:rPr>
+          <w:rFonts w:ascii="Times New Roman" w:hAnsi="Times New Roman" w:cs="Times New Roman"/>
+          <w:color w:val="00B0F0"/>
+          <w:sz w:val="28"/>
+          <w:szCs w:val="28"/>
+        </w:rPr>
+        <w:t>Project manager</w:t>
+      </w:r>
+      <w:r>
+        <w:rPr>
+          <w:rFonts w:ascii="Times New Roman" w:hAnsi="Times New Roman" w:cs="Times New Roman"/>
+          <w:color w:val="00B0F0"/>
+          <w:sz w:val="28"/>
+          <w:szCs w:val="28"/>
+        </w:rPr>
+        <w:t>(sáng tạo)</w:t>
+      </w:r>
+    </w:p>
+    <w:p>
+      <w:pPr>
+        <w:pStyle w:val="oancuaDanhsach"/>
+        <w:numPr>
+          <w:ilvl w:val="2"/>
+          <w:numId w:val="1"/>
+        </w:numPr>
+        <w:rPr>
+          <w:rFonts w:ascii="Times New Roman" w:hAnsi="Times New Roman" w:cs="Times New Roman"/>
+          <w:color w:val="70AD47" w:themeColor="accent6"/>
+          <w:sz w:val="28"/>
+          <w:szCs w:val="28"/>
+        </w:rPr>
+      </w:pPr>
+      <w:r>
+        <w:rPr>
+          <w:noProof/>
+        </w:rPr>
+        <w:drawing>
+          <wp:anchor distT="0" distB="0" distL="114300" distR="114300" simplePos="0" relativeHeight="251658240" behindDoc="1" locked="0" layoutInCell="1" allowOverlap="1" wp14:anchorId="729E9E2C" wp14:editId="51C8A2AB">
+            <wp:simplePos x="0" y="0"/>
+            <wp:positionH relativeFrom="column">
+              <wp:posOffset>5866823</wp:posOffset>
+            </wp:positionH>
+            <wp:positionV relativeFrom="paragraph">
+              <wp:posOffset>8486</wp:posOffset>
+            </wp:positionV>
+            <wp:extent cx="2389909" cy="2030477"/>
+            <wp:effectExtent l="0" t="0" r="0" b="8255"/>
+            <wp:wrapNone/>
+            <wp:docPr id="1" name="Hình ảnh 1"/>
+            <wp:cNvGraphicFramePr>
+              <a:graphicFrameLocks xmlns:a="http://schemas.openxmlformats.org/drawingml/2006/main" noChangeAspect="1"/>
+            </wp:cNvGraphicFramePr>
+            <a:graphic xmlns:a="http://schemas.openxmlformats.org/drawingml/2006/main">
+              <a:graphicData uri="http://schemas.openxmlformats.org/drawingml/2006/picture">
+                <pic:pic xmlns:pic="http://schemas.openxmlformats.org/drawingml/2006/picture">
+                  <pic:nvPicPr>
+                    <pic:cNvPr id="1" name=""/>
+                    <pic:cNvPicPr/>
+                  </pic:nvPicPr>
+                  <pic:blipFill>
+                    <a:blip r:embed="rId5" cstate="print">
+                      <a:extLst>
+                        <a:ext uri="{28A0092B-C50C-407E-A947-70E740481C1C}">
+                          <a14:useLocalDpi xmlns:a14="http://schemas.microsoft.com/office/drawing/2010/main" val="0"/>
+                        </a:ext>
+                      </a:extLst>
+                    </a:blip>
+                    <a:stretch>
+                      <a:fillRect/>
+                    </a:stretch>
+                  </pic:blipFill>
+                  <pic:spPr>
+                    <a:xfrm>
+                      <a:off x="0" y="0"/>
+                      <a:ext cx="2389909" cy="2030477"/>
+                    </a:xfrm>
+                    <a:prstGeom prst="rect">
+                      <a:avLst/>
+                    </a:prstGeom>
+                  </pic:spPr>
+                </pic:pic>
+              </a:graphicData>
+            </a:graphic>
+            <wp14:sizeRelH relativeFrom="margin">
+              <wp14:pctWidth>0</wp14:pctWidth>
+            </wp14:sizeRelH>
+            <wp14:sizeRelV relativeFrom="margin">
+              <wp14:pctHeight>0</wp14:pctHeight>
+            </wp14:sizeRelV>
+          </wp:anchor>
+        </w:drawing>
+      </w:r>
+      <w:r>
+        <w:rPr>
+          <w:rFonts w:ascii="Times New Roman" w:hAnsi="Times New Roman" w:cs="Times New Roman"/>
+          <w:color w:val="70AD47" w:themeColor="accent6"/>
+          <w:sz w:val="28"/>
+          <w:szCs w:val="28"/>
+        </w:rPr>
+        <w:t xml:space="preserve">Project: </w:t>
+      </w:r>
+    </w:p>
+    <w:p>
+      <w:pPr>
+        <w:pStyle w:val="oancuaDanhsach"/>
+        <w:numPr>
+          <w:ilvl w:val="3"/>
+          <w:numId w:val="1"/>
+        </w:numPr>
+        <w:rPr>
+          <w:rFonts w:ascii="Times New Roman" w:hAnsi="Times New Roman" w:cs="Times New Roman"/>
+          <w:color w:val="70AD47" w:themeColor="accent6"/>
+          <w:sz w:val="28"/>
+          <w:szCs w:val="28"/>
+        </w:rPr>
+      </w:pPr>
+      <w:r>
+        <w:rPr>
+          <w:rFonts w:ascii="Times New Roman" w:hAnsi="Times New Roman" w:cs="Times New Roman"/>
+          <w:color w:val="70AD47" w:themeColor="accent6"/>
+          <w:sz w:val="28"/>
+          <w:szCs w:val="28"/>
+        </w:rPr>
+        <w:t>Nói về hành trình làm ra app</w:t>
+      </w:r>
+    </w:p>
+    <w:p>
+      <w:pPr>
+        <w:pStyle w:val="oancuaDanhsach"/>
+        <w:numPr>
+          <w:ilvl w:val="3"/>
+          <w:numId w:val="1"/>
+        </w:numPr>
+        <w:rPr>
+          <w:rFonts w:ascii="Times New Roman" w:hAnsi="Times New Roman" w:cs="Times New Roman"/>
+          <w:color w:val="70AD47" w:themeColor="accent6"/>
+          <w:sz w:val="28"/>
+          <w:szCs w:val="28"/>
+        </w:rPr>
+      </w:pPr>
+      <w:r>
+        <w:rPr>
+          <w:rFonts w:ascii="Times New Roman" w:hAnsi="Times New Roman" w:cs="Times New Roman"/>
+          <w:color w:val="70AD47" w:themeColor="accent6"/>
+          <w:sz w:val="28"/>
+          <w:szCs w:val="28"/>
+        </w:rPr>
+        <w:t>Những công việc cần làm để ra được cái App/Product</w:t>
+      </w:r>
+    </w:p>
+    <w:p>
+      <w:pPr>
+        <w:pStyle w:val="oancuaDanhsach"/>
+        <w:numPr>
+          <w:ilvl w:val="3"/>
+          <w:numId w:val="1"/>
+        </w:numPr>
+        <w:rPr>
+          <w:rFonts w:ascii="Times New Roman" w:hAnsi="Times New Roman" w:cs="Times New Roman"/>
+          <w:color w:val="70AD47" w:themeColor="accent6"/>
+          <w:sz w:val="28"/>
+          <w:szCs w:val="28"/>
+        </w:rPr>
+      </w:pPr>
+      <w:r>
+        <w:rPr>
+          <w:rFonts w:ascii="Times New Roman" w:hAnsi="Times New Roman" w:cs="Times New Roman"/>
+          <w:color w:val="70AD47" w:themeColor="accent6"/>
+          <w:sz w:val="28"/>
+          <w:szCs w:val="28"/>
+        </w:rPr>
+        <w:t>Kết thúc một dự án ta được một product</w:t>
+      </w:r>
+    </w:p>
+    <w:p>
+      <w:pPr>
+        <w:pStyle w:val="oancuaDanhsach"/>
+        <w:numPr>
+          <w:ilvl w:val="3"/>
+          <w:numId w:val="1"/>
+        </w:numPr>
+        <w:rPr>
+          <w:rFonts w:ascii="Times New Roman" w:hAnsi="Times New Roman" w:cs="Times New Roman"/>
+          <w:color w:val="70AD47" w:themeColor="accent6"/>
+          <w:sz w:val="28"/>
+          <w:szCs w:val="28"/>
+        </w:rPr>
+      </w:pPr>
+      <w:r>
+        <w:rPr>
+          <w:rFonts w:ascii="Times New Roman" w:hAnsi="Times New Roman" w:cs="Times New Roman"/>
+          <w:color w:val="70AD47" w:themeColor="accent6"/>
+          <w:sz w:val="28"/>
+          <w:szCs w:val="28"/>
+        </w:rPr>
+        <w:t>Người quản lý để tạo ra app/product là PM (Project Manager)</w:t>
+      </w:r>
+      <w:r>
+        <w:rPr>
+          <w:rFonts w:ascii="Times New Roman" w:hAnsi="Times New Roman" w:cs="Times New Roman"/>
+          <w:color w:val="70AD47" w:themeColor="accent6"/>
+          <w:sz w:val="28"/>
+          <w:szCs w:val="28"/>
+        </w:rPr>
+        <w:t xml:space="preserve">: </w:t>
+      </w:r>
+      <w:r>
+        <w:rPr>
+          <w:rFonts w:ascii="Times New Roman" w:hAnsi="Times New Roman" w:cs="Times New Roman"/>
+          <w:color w:val="70AD47" w:themeColor="accent6"/>
+          <w:sz w:val="28"/>
+          <w:szCs w:val="28"/>
+        </w:rPr>
+        <w:t>GOLDEN TRIANGLE OF PROJECT MANAGEMENT</w:t>
+      </w:r>
+    </w:p>
+    <w:p>
+      <w:pPr>
+        <w:pStyle w:val="oancuaDanhsach"/>
+        <w:numPr>
+          <w:ilvl w:val="4"/>
+          <w:numId w:val="1"/>
+        </w:numPr>
+        <w:rPr>
+          <w:rFonts w:ascii="Times New Roman" w:hAnsi="Times New Roman" w:cs="Times New Roman"/>
+          <w:color w:val="70AD47" w:themeColor="accent6"/>
+          <w:sz w:val="28"/>
+          <w:szCs w:val="28"/>
+        </w:rPr>
+      </w:pPr>
+      <w:r>
+        <w:rPr>
+          <w:rFonts w:ascii="Times New Roman" w:hAnsi="Times New Roman" w:cs="Times New Roman"/>
+          <w:color w:val="70AD47" w:themeColor="accent6"/>
+          <w:sz w:val="28"/>
+          <w:szCs w:val="28"/>
+        </w:rPr>
+        <w:t>Time</w:t>
+      </w:r>
+      <w:r>
+        <w:rPr>
+          <w:noProof/>
+        </w:rPr>
+        <w:t xml:space="preserve"> </w:t>
+      </w:r>
+    </w:p>
+    <w:p>
+      <w:pPr>
+        <w:pStyle w:val="oancuaDanhsach"/>
+        <w:numPr>
+          <w:ilvl w:val="4"/>
+          <w:numId w:val="1"/>
+        </w:numPr>
+        <w:rPr>
+          <w:rFonts w:ascii="Times New Roman" w:hAnsi="Times New Roman" w:cs="Times New Roman"/>
+          <w:color w:val="70AD47" w:themeColor="accent6"/>
+          <w:sz w:val="28"/>
+          <w:szCs w:val="28"/>
+        </w:rPr>
+      </w:pPr>
+      <w:r>
+        <w:rPr>
+          <w:rFonts w:ascii="Times New Roman" w:hAnsi="Times New Roman" w:cs="Times New Roman"/>
+          <w:color w:val="70AD47" w:themeColor="accent6"/>
+          <w:sz w:val="28"/>
+          <w:szCs w:val="28"/>
+        </w:rPr>
+        <w:t>Cost</w:t>
+      </w:r>
+    </w:p>
+    <w:p>
+      <w:pPr>
+        <w:pStyle w:val="oancuaDanhsach"/>
+        <w:numPr>
+          <w:ilvl w:val="4"/>
+          <w:numId w:val="1"/>
+        </w:numPr>
+        <w:rPr>
+          <w:rFonts w:ascii="Times New Roman" w:hAnsi="Times New Roman" w:cs="Times New Roman"/>
+          <w:color w:val="70AD47" w:themeColor="accent6"/>
+          <w:sz w:val="28"/>
+          <w:szCs w:val="28"/>
+        </w:rPr>
+      </w:pPr>
+      <w:r>
+        <w:rPr>
+          <w:rFonts w:ascii="Times New Roman" w:hAnsi="Times New Roman" w:cs="Times New Roman"/>
+          <w:color w:val="70AD47" w:themeColor="accent6"/>
+          <w:sz w:val="28"/>
+          <w:szCs w:val="28"/>
+        </w:rPr>
+        <w:t>Scope</w:t>
+      </w:r>
+    </w:p>
+    <w:p>
+      <w:pPr>
+        <w:pStyle w:val="oancuaDanhsach"/>
+        <w:numPr>
+          <w:ilvl w:val="1"/>
+          <w:numId w:val="1"/>
+        </w:numPr>
+        <w:rPr>
+          <w:rFonts w:ascii="Times New Roman" w:hAnsi="Times New Roman" w:cs="Times New Roman"/>
+          <w:color w:val="70AD47" w:themeColor="accent6"/>
+          <w:sz w:val="28"/>
+          <w:szCs w:val="28"/>
+        </w:rPr>
+      </w:pPr>
+      <w:r>
+        <w:rPr>
+          <w:rFonts w:ascii="Times New Roman" w:hAnsi="Times New Roman" w:cs="Times New Roman"/>
+          <w:color w:val="70AD47" w:themeColor="accent6"/>
+          <w:sz w:val="28"/>
+          <w:szCs w:val="28"/>
+        </w:rPr>
+        <w:t>Project Manager, ProductManager, Product Owner</w:t>
+      </w:r>
+      <w:r>
+        <w:rPr>
+          <w:rFonts w:ascii="Times New Roman" w:hAnsi="Times New Roman" w:cs="Times New Roman"/>
+          <w:color w:val="70AD47" w:themeColor="accent6"/>
+          <w:sz w:val="28"/>
+          <w:szCs w:val="28"/>
+        </w:rPr>
+        <w:t xml:space="preserve"> (đã </w:t>
+      </w:r>
+      <w:r>
+        <w:rPr>
+          <w:rFonts w:ascii="Times New Roman" w:hAnsi="Times New Roman" w:cs="Times New Roman"/>
+          <w:color w:val="70AD47" w:themeColor="accent6"/>
+          <w:sz w:val="28"/>
+          <w:szCs w:val="28"/>
+        </w:rPr>
+        <w:t>note phần trên</w:t>
+      </w:r>
+      <w:r>
+        <w:rPr>
+          <w:rFonts w:ascii="Times New Roman" w:hAnsi="Times New Roman" w:cs="Times New Roman"/>
+          <w:color w:val="70AD47" w:themeColor="accent6"/>
+          <w:sz w:val="28"/>
+          <w:szCs w:val="28"/>
+        </w:rPr>
+        <w:t>)</w:t>
+      </w:r>
+    </w:p>
+    <w:p>
+      <w:pPr>
+        <w:pStyle w:val="oancuaDanhsach"/>
+        <w:numPr>
+          <w:ilvl w:val="1"/>
+          <w:numId w:val="1"/>
+        </w:numPr>
+        <w:rPr>
+          <w:rFonts w:ascii="Times New Roman" w:hAnsi="Times New Roman" w:cs="Times New Roman"/>
+          <w:color w:val="70AD47" w:themeColor="accent6"/>
+          <w:sz w:val="28"/>
+          <w:szCs w:val="28"/>
+        </w:rPr>
+      </w:pPr>
+      <w:r>
+        <w:rPr>
+          <w:rFonts w:ascii="Times New Roman" w:hAnsi="Times New Roman" w:cs="Times New Roman"/>
+          <w:color w:val="70AD47" w:themeColor="accent6"/>
+          <w:sz w:val="28"/>
+          <w:szCs w:val="28"/>
+        </w:rPr>
+        <w:t>Business Analyst, Bridge Software Engineer</w:t>
+      </w:r>
+      <w:r>
+        <w:rPr>
+          <w:rFonts w:ascii="Times New Roman" w:hAnsi="Times New Roman" w:cs="Times New Roman"/>
+          <w:color w:val="70AD47" w:themeColor="accent6"/>
+          <w:sz w:val="28"/>
+          <w:szCs w:val="28"/>
+        </w:rPr>
+        <w:t xml:space="preserve"> </w:t>
+      </w:r>
+      <w:r>
+        <w:rPr>
+          <w:rFonts w:ascii="Times New Roman" w:hAnsi="Times New Roman" w:cs="Times New Roman"/>
+          <w:color w:val="70AD47" w:themeColor="accent6"/>
+          <w:sz w:val="28"/>
+          <w:szCs w:val="28"/>
+        </w:rPr>
+        <w:t>(đã note phần trên)</w:t>
+      </w:r>
+    </w:p>
+    <w:p>
+      <w:pPr>
+        <w:pStyle w:val="oancuaDanhsach"/>
+        <w:numPr>
+          <w:ilvl w:val="1"/>
+          <w:numId w:val="1"/>
+        </w:numPr>
+        <w:rPr>
+          <w:rFonts w:ascii="Times New Roman" w:hAnsi="Times New Roman" w:cs="Times New Roman"/>
+          <w:color w:val="70AD47" w:themeColor="accent6"/>
+          <w:sz w:val="28"/>
+          <w:szCs w:val="28"/>
+        </w:rPr>
+      </w:pPr>
+      <w:r>
+        <w:rPr>
+          <w:rFonts w:ascii="Times New Roman" w:hAnsi="Times New Roman" w:cs="Times New Roman"/>
+          <w:color w:val="70AD47" w:themeColor="accent6"/>
+          <w:sz w:val="28"/>
+          <w:szCs w:val="28"/>
+        </w:rPr>
+        <w:t>Product Requirements, Project Requirement</w:t>
+      </w:r>
+    </w:p>
+    <w:p>
+      <w:pPr>
+        <w:pStyle w:val="oancuaDanhsach"/>
+        <w:numPr>
+          <w:ilvl w:val="2"/>
+          <w:numId w:val="1"/>
+        </w:numPr>
+        <w:rPr>
+          <w:rFonts w:ascii="Times New Roman" w:hAnsi="Times New Roman" w:cs="Times New Roman"/>
+          <w:color w:val="70AD47" w:themeColor="accent6"/>
+          <w:sz w:val="28"/>
+          <w:szCs w:val="28"/>
+        </w:rPr>
+      </w:pPr>
+      <w:r>
+        <w:rPr>
+          <w:rFonts w:ascii="Times New Roman" w:hAnsi="Times New Roman" w:cs="Times New Roman"/>
+          <w:color w:val="70AD47" w:themeColor="accent6"/>
+          <w:sz w:val="28"/>
+          <w:szCs w:val="28"/>
+        </w:rPr>
+        <w:t>Đều là những câu phát biểu (Staments) yêu cầu ai đó phải làm gì về điều gì đó</w:t>
+      </w:r>
+    </w:p>
+    <w:p>
+      <w:pPr>
+        <w:pStyle w:val="oancuaDanhsach"/>
+        <w:numPr>
+          <w:ilvl w:val="2"/>
+          <w:numId w:val="1"/>
+        </w:numPr>
+        <w:rPr>
+          <w:rFonts w:ascii="Times New Roman" w:hAnsi="Times New Roman" w:cs="Times New Roman"/>
+          <w:color w:val="70AD47" w:themeColor="accent6"/>
+          <w:sz w:val="28"/>
+          <w:szCs w:val="28"/>
+        </w:rPr>
+      </w:pPr>
+      <w:r>
+        <w:rPr>
+          <w:rFonts w:ascii="Times New Roman" w:hAnsi="Times New Roman" w:cs="Times New Roman"/>
+          <w:color w:val="70AD47" w:themeColor="accent6"/>
+          <w:sz w:val="28"/>
+          <w:szCs w:val="28"/>
+        </w:rPr>
+        <w:t xml:space="preserve">Product Reqs: </w:t>
+      </w:r>
+      <w:r>
+        <w:rPr>
+          <w:rFonts w:ascii="Times New Roman" w:hAnsi="Times New Roman" w:cs="Times New Roman"/>
+          <w:color w:val="70AD47" w:themeColor="accent6"/>
+          <w:sz w:val="28"/>
+          <w:szCs w:val="28"/>
+        </w:rPr>
+        <w:t>MÔN NÀY TẬP TRUNG VÀO CÁI NÀY</w:t>
+      </w:r>
+    </w:p>
+    <w:p>
+      <w:pPr>
+        <w:pStyle w:val="oancuaDanhsach"/>
+        <w:numPr>
+          <w:ilvl w:val="3"/>
+          <w:numId w:val="1"/>
+        </w:numPr>
+        <w:rPr>
+          <w:rFonts w:ascii="Times New Roman" w:hAnsi="Times New Roman" w:cs="Times New Roman"/>
+          <w:color w:val="70AD47" w:themeColor="accent6"/>
+          <w:sz w:val="28"/>
+          <w:szCs w:val="28"/>
+        </w:rPr>
+      </w:pPr>
+      <w:r>
+        <w:rPr>
+          <w:rFonts w:ascii="Times New Roman" w:hAnsi="Times New Roman" w:cs="Times New Roman"/>
+          <w:color w:val="70AD47" w:themeColor="accent6"/>
+          <w:sz w:val="28"/>
+          <w:szCs w:val="28"/>
+        </w:rPr>
+        <w:t>Những câu phát biểu liên quan đến tính năng/màn hình/xử lý mà app cần phải có</w:t>
+      </w:r>
+    </w:p>
+    <w:p>
+      <w:pPr>
+        <w:pStyle w:val="oancuaDanhsach"/>
+        <w:numPr>
+          <w:ilvl w:val="3"/>
+          <w:numId w:val="1"/>
+        </w:numPr>
+        <w:rPr>
+          <w:rFonts w:ascii="Times New Roman" w:hAnsi="Times New Roman" w:cs="Times New Roman"/>
+          <w:color w:val="70AD47" w:themeColor="accent6"/>
+          <w:sz w:val="28"/>
+          <w:szCs w:val="28"/>
+        </w:rPr>
+      </w:pPr>
+      <w:r>
+        <w:rPr>
+          <w:rFonts w:ascii="Times New Roman" w:hAnsi="Times New Roman" w:cs="Times New Roman"/>
+          <w:color w:val="70AD47" w:themeColor="accent6"/>
+          <w:sz w:val="28"/>
+          <w:szCs w:val="28"/>
+        </w:rPr>
+        <w:t>Mô tả, liệt kê tính năng của app</w:t>
+      </w:r>
+    </w:p>
+    <w:p>
+      <w:pPr>
+        <w:pStyle w:val="oancuaDanhsach"/>
+        <w:numPr>
+          <w:ilvl w:val="3"/>
+          <w:numId w:val="1"/>
+        </w:numPr>
+        <w:rPr>
+          <w:rFonts w:ascii="Times New Roman" w:hAnsi="Times New Roman" w:cs="Times New Roman"/>
+          <w:color w:val="70AD47" w:themeColor="accent6"/>
+          <w:sz w:val="28"/>
+          <w:szCs w:val="28"/>
+        </w:rPr>
+      </w:pPr>
+      <w:r>
+        <w:rPr>
+          <w:rFonts w:ascii="Times New Roman" w:hAnsi="Times New Roman" w:cs="Times New Roman"/>
+          <w:color w:val="70AD47" w:themeColor="accent6"/>
+          <w:sz w:val="28"/>
+          <w:szCs w:val="28"/>
+        </w:rPr>
+        <w:t>Ví dụ:</w:t>
+      </w:r>
+    </w:p>
+    <w:p>
+      <w:pPr>
+        <w:pStyle w:val="oancuaDanhsach"/>
+        <w:numPr>
+          <w:ilvl w:val="4"/>
+          <w:numId w:val="1"/>
+        </w:numPr>
+        <w:rPr>
+          <w:rFonts w:ascii="Times New Roman" w:hAnsi="Times New Roman" w:cs="Times New Roman"/>
+          <w:color w:val="70AD47" w:themeColor="accent6"/>
+          <w:sz w:val="28"/>
+          <w:szCs w:val="28"/>
+        </w:rPr>
+      </w:pPr>
+      <w:r>
+        <w:rPr>
+          <w:rFonts w:ascii="Times New Roman" w:hAnsi="Times New Roman" w:cs="Times New Roman"/>
+          <w:color w:val="70AD47" w:themeColor="accent6"/>
+          <w:sz w:val="28"/>
+          <w:szCs w:val="28"/>
+        </w:rPr>
+        <w:t>“Admin tính năng CRUD users”</w:t>
+      </w:r>
+    </w:p>
+    <w:p>
+      <w:pPr>
+        <w:pStyle w:val="oancuaDanhsach"/>
+        <w:numPr>
+          <w:ilvl w:val="4"/>
+          <w:numId w:val="1"/>
+        </w:numPr>
+        <w:rPr>
+          <w:rFonts w:ascii="Times New Roman" w:hAnsi="Times New Roman" w:cs="Times New Roman"/>
+          <w:color w:val="70AD47" w:themeColor="accent6"/>
+          <w:sz w:val="28"/>
+          <w:szCs w:val="28"/>
+        </w:rPr>
+      </w:pPr>
+      <w:r>
+        <w:rPr>
+          <w:rFonts w:ascii="Times New Roman" w:hAnsi="Times New Roman" w:cs="Times New Roman"/>
+          <w:color w:val="70AD47" w:themeColor="accent6"/>
+          <w:sz w:val="28"/>
+          <w:szCs w:val="28"/>
+        </w:rPr>
+        <w:t>“</w:t>
+      </w:r>
+      <w:r>
+        <w:rPr>
+          <w:rFonts w:ascii="Times New Roman" w:hAnsi="Times New Roman" w:cs="Times New Roman"/>
+          <w:color w:val="70AD47" w:themeColor="accent6"/>
+          <w:sz w:val="28"/>
+          <w:szCs w:val="28"/>
+        </w:rPr>
+        <w:t>tạo mới đơn hàng thì nhập sản phẩm theo ba cách: mã vạch, QR, gõ số</w:t>
+      </w:r>
+      <w:r>
+        <w:rPr>
+          <w:rFonts w:ascii="Times New Roman" w:hAnsi="Times New Roman" w:cs="Times New Roman"/>
+          <w:color w:val="70AD47" w:themeColor="accent6"/>
+          <w:sz w:val="28"/>
+          <w:szCs w:val="28"/>
+        </w:rPr>
+        <w:t>”</w:t>
+      </w:r>
+    </w:p>
+    <w:p>
+      <w:pPr>
+        <w:pStyle w:val="oancuaDanhsach"/>
+        <w:numPr>
+          <w:ilvl w:val="4"/>
+          <w:numId w:val="1"/>
+        </w:numPr>
+        <w:rPr>
+          <w:rFonts w:ascii="Times New Roman" w:hAnsi="Times New Roman" w:cs="Times New Roman"/>
+          <w:color w:val="70AD47" w:themeColor="accent6"/>
+          <w:sz w:val="28"/>
+          <w:szCs w:val="28"/>
+        </w:rPr>
+      </w:pPr>
+    </w:p>
+    <w:p>
+      <w:pPr>
+        <w:pStyle w:val="oancuaDanhsach"/>
+        <w:numPr>
+          <w:ilvl w:val="2"/>
+          <w:numId w:val="1"/>
+        </w:numPr>
+        <w:rPr>
+          <w:rFonts w:ascii="Times New Roman" w:hAnsi="Times New Roman" w:cs="Times New Roman"/>
+          <w:color w:val="70AD47" w:themeColor="accent6"/>
+          <w:sz w:val="28"/>
+          <w:szCs w:val="28"/>
+        </w:rPr>
+      </w:pPr>
+      <w:r>
+        <w:rPr>
+          <w:rFonts w:ascii="Times New Roman" w:hAnsi="Times New Roman" w:cs="Times New Roman"/>
+          <w:color w:val="70AD47" w:themeColor="accent6"/>
+          <w:sz w:val="28"/>
+          <w:szCs w:val="28"/>
+        </w:rPr>
+        <w:t>Project Reqs:</w:t>
+      </w:r>
+    </w:p>
+    <w:p>
+      <w:pPr>
+        <w:pStyle w:val="oancuaDanhsach"/>
+        <w:numPr>
+          <w:ilvl w:val="3"/>
+          <w:numId w:val="1"/>
+        </w:numPr>
+        <w:rPr>
+          <w:rFonts w:ascii="Times New Roman" w:hAnsi="Times New Roman" w:cs="Times New Roman"/>
+          <w:color w:val="70AD47" w:themeColor="accent6"/>
+          <w:sz w:val="28"/>
+          <w:szCs w:val="28"/>
+        </w:rPr>
+      </w:pPr>
+      <w:r>
+        <w:rPr>
+          <w:rFonts w:ascii="Times New Roman" w:hAnsi="Times New Roman" w:cs="Times New Roman"/>
+          <w:color w:val="70AD47" w:themeColor="accent6"/>
+          <w:sz w:val="28"/>
+          <w:szCs w:val="28"/>
+        </w:rPr>
+        <w:t>Những câu phát biểu liên quan đến quá trình làm app, quá trình quản lý dự án</w:t>
+      </w:r>
+    </w:p>
+    <w:p>
+      <w:pPr>
+        <w:pStyle w:val="oancuaDanhsach"/>
+        <w:numPr>
+          <w:ilvl w:val="3"/>
+          <w:numId w:val="1"/>
+        </w:numPr>
+        <w:rPr>
+          <w:rFonts w:ascii="Times New Roman" w:hAnsi="Times New Roman" w:cs="Times New Roman"/>
+          <w:color w:val="70AD47" w:themeColor="accent6"/>
+          <w:sz w:val="28"/>
+          <w:szCs w:val="28"/>
+        </w:rPr>
+      </w:pPr>
+      <w:r>
+        <w:rPr>
+          <w:rFonts w:ascii="Times New Roman" w:hAnsi="Times New Roman" w:cs="Times New Roman"/>
+          <w:color w:val="70AD47" w:themeColor="accent6"/>
+          <w:sz w:val="28"/>
+          <w:szCs w:val="28"/>
+        </w:rPr>
+        <w:t>Liên quan đến cái tam giác trên hình trên</w:t>
+      </w:r>
+    </w:p>
+    <w:p>
+      <w:pPr>
+        <w:pStyle w:val="oancuaDanhsach"/>
+        <w:numPr>
+          <w:ilvl w:val="3"/>
+          <w:numId w:val="1"/>
+        </w:numPr>
+        <w:rPr>
+          <w:rFonts w:ascii="Times New Roman" w:hAnsi="Times New Roman" w:cs="Times New Roman"/>
+          <w:color w:val="70AD47" w:themeColor="accent6"/>
+          <w:sz w:val="28"/>
+          <w:szCs w:val="28"/>
+        </w:rPr>
+      </w:pPr>
+      <w:r>
+        <w:rPr>
+          <w:rFonts w:ascii="Times New Roman" w:hAnsi="Times New Roman" w:cs="Times New Roman"/>
+          <w:color w:val="70AD47" w:themeColor="accent6"/>
+          <w:sz w:val="28"/>
+          <w:szCs w:val="28"/>
+        </w:rPr>
+        <w:t>Ví dụ:</w:t>
+      </w:r>
+    </w:p>
+    <w:p>
+      <w:pPr>
+        <w:pStyle w:val="oancuaDanhsach"/>
+        <w:numPr>
+          <w:ilvl w:val="4"/>
+          <w:numId w:val="1"/>
+        </w:numPr>
+        <w:rPr>
+          <w:rFonts w:ascii="Times New Roman" w:hAnsi="Times New Roman" w:cs="Times New Roman"/>
+          <w:color w:val="70AD47" w:themeColor="accent6"/>
+          <w:sz w:val="28"/>
+          <w:szCs w:val="28"/>
+        </w:rPr>
+      </w:pPr>
+      <w:r>
+        <w:rPr>
+          <w:rFonts w:ascii="Times New Roman" w:hAnsi="Times New Roman" w:cs="Times New Roman"/>
+          <w:color w:val="70AD47" w:themeColor="accent6"/>
+          <w:sz w:val="28"/>
+          <w:szCs w:val="28"/>
+        </w:rPr>
+        <w:lastRenderedPageBreak/>
+        <w:t>“Ngày mai xong phần admin để test”</w:t>
+      </w:r>
+    </w:p>
+    <w:p>
+      <w:pPr>
+        <w:pStyle w:val="oancuaDanhsach"/>
+        <w:numPr>
+          <w:ilvl w:val="4"/>
+          <w:numId w:val="1"/>
+        </w:numPr>
+        <w:rPr>
+          <w:rFonts w:ascii="Times New Roman" w:hAnsi="Times New Roman" w:cs="Times New Roman"/>
+          <w:color w:val="70AD47" w:themeColor="accent6"/>
+          <w:sz w:val="28"/>
+          <w:szCs w:val="28"/>
+        </w:rPr>
+      </w:pPr>
+      <w:r>
+        <w:rPr>
+          <w:rFonts w:ascii="Times New Roman" w:hAnsi="Times New Roman" w:cs="Times New Roman"/>
+          <w:color w:val="70AD47" w:themeColor="accent6"/>
+          <w:sz w:val="28"/>
+          <w:szCs w:val="28"/>
+        </w:rPr>
+        <w:t>“Tối này cả team tăng ca”</w:t>
+      </w:r>
+    </w:p>
+    <w:p>
+      <w:pPr>
+        <w:pStyle w:val="oancuaDanhsach"/>
+        <w:numPr>
+          <w:ilvl w:val="4"/>
+          <w:numId w:val="1"/>
+        </w:numPr>
+        <w:rPr>
+          <w:rFonts w:ascii="Times New Roman" w:hAnsi="Times New Roman" w:cs="Times New Roman"/>
+          <w:color w:val="70AD47" w:themeColor="accent6"/>
+          <w:sz w:val="28"/>
+          <w:szCs w:val="28"/>
+        </w:rPr>
+      </w:pPr>
+      <w:r>
+        <w:rPr>
+          <w:rFonts w:ascii="Times New Roman" w:hAnsi="Times New Roman" w:cs="Times New Roman"/>
+          <w:color w:val="70AD47" w:themeColor="accent6"/>
+          <w:sz w:val="28"/>
+          <w:szCs w:val="28"/>
+        </w:rPr>
+        <w:t>“Cần mua ngay cái máy để thử tính năng”</w:t>
+      </w:r>
+    </w:p>
+    <w:p>
+      <w:pPr>
+        <w:pStyle w:val="oancuaDanhsach"/>
+        <w:numPr>
+          <w:ilvl w:val="1"/>
+          <w:numId w:val="1"/>
+        </w:numPr>
+        <w:rPr>
+          <w:rFonts w:ascii="Times New Roman" w:hAnsi="Times New Roman" w:cs="Times New Roman"/>
+          <w:color w:val="70AD47" w:themeColor="accent6"/>
+          <w:sz w:val="28"/>
+          <w:szCs w:val="28"/>
+        </w:rPr>
+      </w:pPr>
+    </w:p>
+    <w:p>
+      <w:pPr>
+        <w:pStyle w:val="oancuaDanhsach"/>
+        <w:rPr>
+          <w:rFonts w:ascii="Times New Roman" w:hAnsi="Times New Roman" w:cs="Times New Roman"/>
+          <w:sz w:val="28"/>
+          <w:szCs w:val="28"/>
+        </w:rPr>
+      </w:pPr>
+    </w:p>
+    <w:p>
+      <w:pPr>
+        <w:pStyle w:val="oancuaDanhsach"/>
+        <w:rPr>
+          <w:rFonts w:ascii="Times New Roman" w:hAnsi="Times New Roman" w:cs="Times New Roman"/>
+          <w:sz w:val="28"/>
+          <w:szCs w:val="28"/>
+        </w:rPr>
+      </w:pPr>
+    </w:p>
+    <w:p>
+      <w:pPr>
+        <w:pStyle w:val="oancuaDanhsach"/>
+        <w:rPr>
+          <w:rFonts w:ascii="Times New Roman" w:hAnsi="Times New Roman" w:cs="Times New Roman"/>
+          <w:sz w:val="28"/>
+          <w:szCs w:val="28"/>
+        </w:rPr>
+      </w:pPr>
+    </w:p>
+    <w:p>
+      <w:pPr>
+        <w:pStyle w:val="oancuaDanhsach"/>
+        <w:rPr>
+          <w:rFonts w:ascii="Times New Roman" w:hAnsi="Times New Roman" w:cs="Times New Roman"/>
+          <w:sz w:val="28"/>
+          <w:szCs w:val="28"/>
+        </w:rPr>
+      </w:pPr>
+    </w:p>
+    <w:p>
+      <w:pPr>
+        <w:pStyle w:val="oancuaDanhsach"/>
+        <w:rPr>
+          <w:rFonts w:ascii="Times New Roman" w:hAnsi="Times New Roman" w:cs="Times New Roman"/>
+          <w:sz w:val="28"/>
+          <w:szCs w:val="28"/>
+        </w:rPr>
+      </w:pPr>
+    </w:p>
+    <w:p>
+      <w:pPr>
+        <w:pStyle w:val="oancuaDanhsach"/>
+        <w:rPr>
+          <w:rFonts w:ascii="Times New Roman" w:hAnsi="Times New Roman" w:cs="Times New Roman"/>
+          <w:sz w:val="28"/>
+          <w:szCs w:val="28"/>
+        </w:rPr>
+      </w:pPr>
+    </w:p>
+    <w:p>
+      <w:pPr>
+        <w:pStyle w:val="oancuaDanhsach"/>
+        <w:rPr>
+          <w:rFonts w:ascii="Times New Roman" w:hAnsi="Times New Roman" w:cs="Times New Roman"/>
+          <w:sz w:val="28"/>
+          <w:szCs w:val="28"/>
+        </w:rPr>
+      </w:pPr>
+    </w:p>
+    <w:p>
+      <w:pPr>
+        <w:pStyle w:val="oancuaDanhsach"/>
+        <w:rPr>
+          <w:rFonts w:ascii="Times New Roman" w:hAnsi="Times New Roman" w:cs="Times New Roman"/>
+          <w:sz w:val="28"/>
+          <w:szCs w:val="28"/>
+        </w:rPr>
+      </w:pPr>
+    </w:p>
+    <w:p>
+      <w:pPr>
+        <w:pStyle w:val="oancuaDanhsach"/>
+        <w:rPr>
+          <w:rFonts w:ascii="Times New Roman" w:hAnsi="Times New Roman" w:cs="Times New Roman"/>
+          <w:sz w:val="28"/>
+          <w:szCs w:val="28"/>
+        </w:rPr>
+      </w:pPr>
+    </w:p>
+    <w:p>
+      <w:pPr>
+        <w:pStyle w:val="oancuaDanhsach"/>
+        <w:rPr>
+          <w:rFonts w:ascii="Times New Roman" w:hAnsi="Times New Roman" w:cs="Times New Roman"/>
+          <w:sz w:val="28"/>
+          <w:szCs w:val="28"/>
+        </w:rPr>
+      </w:pPr>
+    </w:p>
+    <w:p>
+      <w:pPr>
+        <w:pStyle w:val="oancuaDanhsach"/>
+        <w:rPr>
+          <w:rFonts w:ascii="Times New Roman" w:hAnsi="Times New Roman" w:cs="Times New Roman"/>
+          <w:sz w:val="28"/>
+          <w:szCs w:val="28"/>
+        </w:rPr>
+      </w:pPr>
+    </w:p>
+    <w:p>
+      <w:pPr>
+        <w:pStyle w:val="oancuaDanhsach"/>
+        <w:rPr>
+          <w:rFonts w:ascii="Times New Roman" w:hAnsi="Times New Roman" w:cs="Times New Roman"/>
+          <w:sz w:val="28"/>
+          <w:szCs w:val="28"/>
+        </w:rPr>
+      </w:pPr>
+    </w:p>
+    <w:p>
+      <w:pPr>
+        <w:rPr>
+          <w:rFonts w:ascii="Times New Roman" w:hAnsi="Times New Roman" w:cs="Times New Roman"/>
+          <w:sz w:val="28"/>
+          <w:szCs w:val="28"/>
+        </w:rPr>
+      </w:pPr>
+    </w:p>
+    <w:p>
+      <w:pPr>
+        <w:rPr>
+          <w:rFonts w:ascii="Times New Roman" w:hAnsi="Times New Roman" w:cs="Times New Roman"/>
+          <w:sz w:val="28"/>
+          <w:szCs w:val="28"/>
+        </w:rPr>
+      </w:pPr>
+    </w:p>
+    <w:p>
+      <w:pPr>
+        <w:rPr>
+          <w:rFonts w:ascii="Times New Roman" w:hAnsi="Times New Roman" w:cs="Times New Roman"/>
+          <w:sz w:val="28"/>
+          <w:szCs w:val="28"/>
+        </w:rPr>
+      </w:pPr>
+    </w:p>
+    <w:p>
+      <w:pPr>
+        <w:rPr>
+          <w:rFonts w:ascii="Times New Roman" w:hAnsi="Times New Roman" w:cs="Times New Roman"/>
+          <w:sz w:val="28"/>
+          <w:szCs w:val="28"/>
+        </w:rPr>
+      </w:pPr>
+    </w:p>
+    <w:p>
+      <w:pPr>
+        <w:rPr>
+          <w:rFonts w:ascii="Times New Roman" w:hAnsi="Times New Roman" w:cs="Times New Roman"/>
+          <w:sz w:val="28"/>
+          <w:szCs w:val="28"/>
+        </w:rPr>
+      </w:pPr>
+    </w:p>
+    <w:p>
+      <w:pPr>
+        <w:rPr>
+          <w:rFonts w:ascii="Times New Roman" w:hAnsi="Times New Roman" w:cs="Times New Roman"/>
+          <w:sz w:val="28"/>
+          <w:szCs w:val="28"/>
+        </w:rPr>
+      </w:pPr>
+    </w:p>
+    <w:p>
+      <w:pPr>
+        <w:rPr>
+          <w:rFonts w:ascii="Times New Roman" w:hAnsi="Times New Roman" w:cs="Times New Roman"/>
+          <w:sz w:val="28"/>
+          <w:szCs w:val="28"/>
+        </w:rPr>
+      </w:pPr>
+    </w:p>
+    <w:p>
+      <w:pPr>
+        <w:rPr>
+          <w:rFonts w:ascii="Times New Roman" w:hAnsi="Times New Roman" w:cs="Times New Roman"/>
+          <w:sz w:val="28"/>
+          <w:szCs w:val="28"/>
+        </w:rPr>
+      </w:pPr>
+      <w:r>
+        <w:rPr>
+          <w:rFonts w:ascii="Times New Roman" w:hAnsi="Times New Roman" w:cs="Times New Roman"/>
+          <w:sz w:val="28"/>
+          <w:szCs w:val="28"/>
+        </w:rPr>
+        <w:lastRenderedPageBreak/>
         <w:t>OJT Sharing</w:t>
       </w:r>
     </w:p>
@@ -3551,81 +4907,81 @@
           <w:sz w:val="28"/>
           <w:szCs w:val="28"/>
         </w:rPr>
+        <w:t>PHỎNG VẤN:</w:t>
+      </w:r>
+    </w:p>
+    <w:p>
+      <w:pPr>
+        <w:pStyle w:val="oancuaDanhsach"/>
+        <w:numPr>
+          <w:ilvl w:val="0"/>
+          <w:numId w:val="1"/>
+        </w:numPr>
+        <w:rPr>
+          <w:rFonts w:ascii="Times New Roman" w:hAnsi="Times New Roman" w:cs="Times New Roman"/>
+          <w:sz w:val="28"/>
+          <w:szCs w:val="28"/>
+        </w:rPr>
+      </w:pPr>
+      <w:r>
+        <w:rPr>
+          <w:rFonts w:ascii="Times New Roman" w:hAnsi="Times New Roman" w:cs="Times New Roman"/>
+          <w:sz w:val="28"/>
+          <w:szCs w:val="28"/>
+        </w:rPr>
+        <w:t>4 Nguyên lí của OPP</w:t>
+      </w:r>
+      <w:r>
+        <w:rPr>
+          <w:rFonts w:ascii="Times New Roman" w:hAnsi="Times New Roman" w:cs="Times New Roman"/>
+          <w:sz w:val="28"/>
+          <w:szCs w:val="28"/>
+        </w:rPr>
+        <w:t>, giải thích từng cái</w:t>
+      </w:r>
+    </w:p>
+    <w:p>
+      <w:pPr>
+        <w:pStyle w:val="oancuaDanhsach"/>
+        <w:numPr>
+          <w:ilvl w:val="1"/>
+          <w:numId w:val="1"/>
+        </w:numPr>
+        <w:rPr>
+          <w:rFonts w:ascii="Times New Roman" w:hAnsi="Times New Roman" w:cs="Times New Roman"/>
+          <w:sz w:val="28"/>
+          <w:szCs w:val="28"/>
+        </w:rPr>
+      </w:pPr>
+      <w:r>
+        <w:rPr>
+          <w:rFonts w:ascii="Times New Roman" w:hAnsi="Times New Roman" w:cs="Times New Roman"/>
+          <w:sz w:val="28"/>
+          <w:szCs w:val="28"/>
+        </w:rPr>
+        <w:t>Trừu tương/ Abstraction</w:t>
+      </w:r>
+    </w:p>
+    <w:p>
+      <w:pPr>
+        <w:pStyle w:val="oancuaDanhsach"/>
+        <w:numPr>
+          <w:ilvl w:val="1"/>
+          <w:numId w:val="1"/>
+        </w:numPr>
+        <w:rPr>
+          <w:rFonts w:ascii="Times New Roman" w:hAnsi="Times New Roman" w:cs="Times New Roman"/>
+          <w:sz w:val="28"/>
+          <w:szCs w:val="28"/>
+        </w:rPr>
+      </w:pPr>
+      <w:r>
+        <w:rPr>
+          <w:rFonts w:ascii="Times New Roman" w:hAnsi="Times New Roman" w:cs="Times New Roman"/>
+          <w:sz w:val="28"/>
+          <w:szCs w:val="28"/>
+        </w:rPr>
         <w:lastRenderedPageBreak/>
-        <w:t>PHỎNG VẤN:</w:t>
-      </w:r>
-    </w:p>
-    <w:p>
-      <w:pPr>
-        <w:pStyle w:val="oancuaDanhsach"/>
-        <w:numPr>
-          <w:ilvl w:val="0"/>
-          <w:numId w:val="1"/>
-        </w:numPr>
-        <w:rPr>
-          <w:rFonts w:ascii="Times New Roman" w:hAnsi="Times New Roman" w:cs="Times New Roman"/>
-          <w:sz w:val="28"/>
-          <w:szCs w:val="28"/>
-        </w:rPr>
-      </w:pPr>
-      <w:r>
-        <w:rPr>
-          <w:rFonts w:ascii="Times New Roman" w:hAnsi="Times New Roman" w:cs="Times New Roman"/>
-          <w:sz w:val="28"/>
-          <w:szCs w:val="28"/>
-        </w:rPr>
-        <w:t>4 Nguyên lí của OPP</w:t>
-      </w:r>
-      <w:r>
-        <w:rPr>
-          <w:rFonts w:ascii="Times New Roman" w:hAnsi="Times New Roman" w:cs="Times New Roman"/>
-          <w:sz w:val="28"/>
-          <w:szCs w:val="28"/>
-        </w:rPr>
-        <w:t>, giải thích từng cái</w:t>
-      </w:r>
-    </w:p>
-    <w:p>
-      <w:pPr>
-        <w:pStyle w:val="oancuaDanhsach"/>
-        <w:numPr>
-          <w:ilvl w:val="1"/>
-          <w:numId w:val="1"/>
-        </w:numPr>
-        <w:rPr>
-          <w:rFonts w:ascii="Times New Roman" w:hAnsi="Times New Roman" w:cs="Times New Roman"/>
-          <w:sz w:val="28"/>
-          <w:szCs w:val="28"/>
-        </w:rPr>
-      </w:pPr>
-      <w:r>
-        <w:rPr>
-          <w:rFonts w:ascii="Times New Roman" w:hAnsi="Times New Roman" w:cs="Times New Roman"/>
-          <w:sz w:val="28"/>
-          <w:szCs w:val="28"/>
-        </w:rPr>
-        <w:t>Trừu tương/ Abstraction</w:t>
-      </w:r>
-    </w:p>
-    <w:p>
-      <w:pPr>
-        <w:pStyle w:val="oancuaDanhsach"/>
-        <w:numPr>
-          <w:ilvl w:val="1"/>
-          <w:numId w:val="1"/>
-        </w:numPr>
-        <w:rPr>
-          <w:rFonts w:ascii="Times New Roman" w:hAnsi="Times New Roman" w:cs="Times New Roman"/>
-          <w:sz w:val="28"/>
-          <w:szCs w:val="28"/>
-        </w:rPr>
-      </w:pPr>
-      <w:r>
-        <w:rPr>
-          <w:rFonts w:ascii="Times New Roman" w:hAnsi="Times New Roman" w:cs="Times New Roman"/>
-          <w:sz w:val="28"/>
-          <w:szCs w:val="28"/>
-        </w:rPr>
         <w:t>Đóng gói/ Encapsulation</w:t>
       </w:r>
     </w:p>
@@ -4147,7 +5503,7 @@
         <w:rFonts w:ascii="Courier New" w:hAnsi="Courier New" w:cs="Courier New" w:hint="default"/>
       </w:rPr>
     </w:lvl>
-    <w:lvl w:ilvl="5" w:tplc="04090005" w:tentative="1">
+    <w:lvl w:ilvl="5" w:tplc="04090005">
       <w:start w:val="1"/>
       <w:numFmt w:val="bullet"/>
       <w:lvlText w:val=""/>
